--- a/Calculus/cal-III/Notes/Lect-3/Word/sec3.3.docx
+++ b/Calculus/cal-III/Notes/Lect-3/Word/sec3.3.docx
@@ -1,6 +1,6 @@
 
 <file path=word/document.xml><?xml version="1.0" encoding="utf-8"?>
-<w:document xmlns:wpc="http://schemas.microsoft.com/office/word/2010/wordprocessingCanvas" xmlns:cx="http://schemas.microsoft.com/office/drawing/2014/chartex" xmlns:cx1="http://schemas.microsoft.com/office/drawing/2015/9/8/chartex" xmlns:cx2="http://schemas.microsoft.com/office/drawing/2015/10/21/chartex" xmlns:cx3="http://schemas.microsoft.com/office/drawing/2016/5/9/chartex" xmlns:cx4="http://schemas.microsoft.com/office/drawing/2016/5/10/chartex" xmlns:cx5="http://schemas.microsoft.com/office/drawing/2016/5/11/chartex" xmlns:cx6="http://schemas.microsoft.com/office/drawing/2016/5/12/chartex" xmlns:cx7="http://schemas.microsoft.com/office/drawing/2016/5/13/chartex" xmlns:cx8="http://schemas.microsoft.com/office/drawing/2016/5/14/chartex" xmlns:mc="http://schemas.openxmlformats.org/markup-compatibility/2006" xmlns:aink="http://schemas.microsoft.com/office/drawing/2016/ink" xmlns:am3d="http://schemas.microsoft.com/office/drawing/2017/model3d" xmlns:o="urn:schemas-microsoft-com:office:office" xmlns:r="http://schemas.openxmlformats.org/officeDocument/2006/relationships" xmlns:m="http://schemas.openxmlformats.org/officeDocument/2006/math" xmlns:v="urn:schemas-microsoft-com:vml" xmlns:wp14="http://schemas.microsoft.com/office/word/2010/wordprocessingDrawing" xmlns:wp="http://schemas.openxmlformats.org/drawingml/2006/wordprocessingDrawing" xmlns:w10="urn:schemas-microsoft-com:office:word" xmlns:w="http://schemas.openxmlformats.org/wordprocessingml/2006/main" xmlns:w14="http://schemas.microsoft.com/office/word/2010/wordml" xmlns:w15="http://schemas.microsoft.com/office/word/2012/wordml" xmlns:w16cid="http://schemas.microsoft.com/office/word/2016/wordml/cid" xmlns:w16se="http://schemas.microsoft.com/office/word/2015/wordml/symex" xmlns:wpg="http://schemas.microsoft.com/office/word/2010/wordprocessingGroup" xmlns:wpi="http://schemas.microsoft.com/office/word/2010/wordprocessingInk" xmlns:wne="http://schemas.microsoft.com/office/word/2006/wordml" xmlns:wps="http://schemas.microsoft.com/office/word/2010/wordprocessingShape" mc:Ignorable="w14 w15 w16se w16cid wp14">
+<w:document xmlns:wpc="http://schemas.microsoft.com/office/word/2010/wordprocessingCanvas" xmlns:cx="http://schemas.microsoft.com/office/drawing/2014/chartex" xmlns:cx1="http://schemas.microsoft.com/office/drawing/2015/9/8/chartex" xmlns:cx2="http://schemas.microsoft.com/office/drawing/2015/10/21/chartex" xmlns:cx3="http://schemas.microsoft.com/office/drawing/2016/5/9/chartex" xmlns:cx4="http://schemas.microsoft.com/office/drawing/2016/5/10/chartex" xmlns:cx5="http://schemas.microsoft.com/office/drawing/2016/5/11/chartex" xmlns:cx6="http://schemas.microsoft.com/office/drawing/2016/5/12/chartex" xmlns:cx7="http://schemas.microsoft.com/office/drawing/2016/5/13/chartex" xmlns:cx8="http://schemas.microsoft.com/office/drawing/2016/5/14/chartex" xmlns:mc="http://schemas.openxmlformats.org/markup-compatibility/2006" xmlns:aink="http://schemas.microsoft.com/office/drawing/2016/ink" xmlns:am3d="http://schemas.microsoft.com/office/drawing/2017/model3d" xmlns:o="urn:schemas-microsoft-com:office:office" xmlns:r="http://schemas.openxmlformats.org/officeDocument/2006/relationships" xmlns:m="http://schemas.openxmlformats.org/officeDocument/2006/math" xmlns:v="urn:schemas-microsoft-com:vml" xmlns:wp14="http://schemas.microsoft.com/office/word/2010/wordprocessingDrawing" xmlns:wp="http://schemas.openxmlformats.org/drawingml/2006/wordprocessingDrawing" xmlns:w10="urn:schemas-microsoft-com:office:word" xmlns:w="http://schemas.openxmlformats.org/wordprocessingml/2006/main" xmlns:w14="http://schemas.microsoft.com/office/word/2010/wordml" xmlns:w15="http://schemas.microsoft.com/office/word/2012/wordml" xmlns:w16cex="http://schemas.microsoft.com/office/word/2018/wordml/cex" xmlns:w16cid="http://schemas.microsoft.com/office/word/2016/wordml/cid" xmlns:w16="http://schemas.microsoft.com/office/word/2018/wordml" xmlns:w16se="http://schemas.microsoft.com/office/word/2015/wordml/symex" xmlns:wpg="http://schemas.microsoft.com/office/word/2010/wordprocessingGroup" xmlns:wpi="http://schemas.microsoft.com/office/word/2010/wordprocessingInk" xmlns:wne="http://schemas.microsoft.com/office/word/2006/wordml" xmlns:wps="http://schemas.microsoft.com/office/word/2010/wordprocessingShape" mc:Ignorable="w14 w15 w16se w16cid w16 w16cex wp14">
   <w:body>
     <w:p>
       <w:pPr>
@@ -143,10 +143,10 @@
           <w:position w:val="-50"/>
         </w:rPr>
         <w:object w:dxaOrig="2540" w:dyaOrig="1120">
-          <v:shape id="_x0000_i1026" type="#_x0000_t75" style="width:126.65pt;height:56.35pt" o:ole="">
+          <v:shape id="_x0000_i1026" type="#_x0000_t75" style="width:126.6pt;height:56.4pt" o:ole="">
             <v:imagedata r:id="rId9" o:title=""/>
           </v:shape>
-          <o:OLEObject Type="Embed" ProgID="Equation.DSMT4" ShapeID="_x0000_i1026" DrawAspect="Content" ObjectID="_1585243984" r:id="rId10"/>
+          <o:OLEObject Type="Embed" ProgID="Equation.DSMT4" ShapeID="_x0000_i1026" DrawAspect="Content" ObjectID="_1648798652" r:id="rId10"/>
         </w:object>
       </w:r>
     </w:p>
@@ -177,10 +177,10 @@
           <w:position w:val="-4"/>
         </w:rPr>
         <w:object w:dxaOrig="320" w:dyaOrig="260">
-          <v:shape id="_x0000_i1027" type="#_x0000_t75" style="width:15.65pt;height:12.65pt" o:ole="">
+          <v:shape id="_x0000_i1027" type="#_x0000_t75" style="width:15.6pt;height:12.6pt" o:ole="">
             <v:imagedata r:id="rId11" o:title=""/>
           </v:shape>
-          <o:OLEObject Type="Embed" ProgID="Equation.DSMT4" ShapeID="_x0000_i1027" DrawAspect="Content" ObjectID="_1585243985" r:id="rId12"/>
+          <o:OLEObject Type="Embed" ProgID="Equation.DSMT4" ShapeID="_x0000_i1027" DrawAspect="Content" ObjectID="_1648798653" r:id="rId12"/>
         </w:object>
       </w:r>
       <w:r>
@@ -191,10 +191,10 @@
           <w:position w:val="-6"/>
         </w:rPr>
         <w:object w:dxaOrig="380" w:dyaOrig="279">
-          <v:shape id="_x0000_i1028" type="#_x0000_t75" style="width:18.65pt;height:14.35pt" o:ole="">
+          <v:shape id="_x0000_i1028" type="#_x0000_t75" style="width:18.6pt;height:14.4pt" o:ole="">
             <v:imagedata r:id="rId13" o:title=""/>
           </v:shape>
-          <o:OLEObject Type="Embed" ProgID="Equation.DSMT4" ShapeID="_x0000_i1028" DrawAspect="Content" ObjectID="_1585243986" r:id="rId14"/>
+          <o:OLEObject Type="Embed" ProgID="Equation.DSMT4" ShapeID="_x0000_i1028" DrawAspect="Content" ObjectID="_1648798654" r:id="rId14"/>
         </w:object>
       </w:r>
       <w:r>
@@ -234,10 +234,10 @@
           <w:position w:val="-54"/>
         </w:rPr>
         <w:object w:dxaOrig="2580" w:dyaOrig="980">
-          <v:shape id="_x0000_i1029" type="#_x0000_t75" style="width:129pt;height:48.65pt" o:ole="">
+          <v:shape id="_x0000_i1029" type="#_x0000_t75" style="width:129pt;height:48.6pt" o:ole="">
             <v:imagedata r:id="rId15" o:title=""/>
           </v:shape>
-          <o:OLEObject Type="Embed" ProgID="Equation.DSMT4" ShapeID="_x0000_i1029" DrawAspect="Content" ObjectID="_1585243987" r:id="rId16"/>
+          <o:OLEObject Type="Embed" ProgID="Equation.DSMT4" ShapeID="_x0000_i1029" DrawAspect="Content" ObjectID="_1648798655" r:id="rId16"/>
         </w:object>
       </w:r>
     </w:p>
@@ -274,10 +274,10 @@
           <w:position w:val="-20"/>
         </w:rPr>
         <w:object w:dxaOrig="1160" w:dyaOrig="520">
-          <v:shape id="_x0000_i1030" type="#_x0000_t75" style="width:57.65pt;height:26.35pt" o:ole="">
+          <v:shape id="_x0000_i1030" type="#_x0000_t75" style="width:57.6pt;height:26.4pt" o:ole="">
             <v:imagedata r:id="rId17" o:title=""/>
           </v:shape>
-          <o:OLEObject Type="Embed" ProgID="Equation.DSMT4" ShapeID="_x0000_i1030" DrawAspect="Content" ObjectID="_1585243988" r:id="rId18"/>
+          <o:OLEObject Type="Embed" ProgID="Equation.DSMT4" ShapeID="_x0000_i1030" DrawAspect="Content" ObjectID="_1648798656" r:id="rId18"/>
         </w:object>
       </w:r>
     </w:p>
@@ -371,10 +371,10 @@
           <w:position w:val="-22"/>
         </w:rPr>
         <w:object w:dxaOrig="1760" w:dyaOrig="639">
-          <v:shape id="_x0000_i1031" type="#_x0000_t75" style="width:87.65pt;height:32.35pt" o:ole="">
+          <v:shape id="_x0000_i1031" type="#_x0000_t75" style="width:87.6pt;height:32.4pt" o:ole="">
             <v:imagedata r:id="rId20" o:title=""/>
           </v:shape>
-          <o:OLEObject Type="Embed" ProgID="Equation.DSMT4" ShapeID="_x0000_i1031" DrawAspect="Content" ObjectID="_1585243989" r:id="rId21"/>
+          <o:OLEObject Type="Embed" ProgID="Equation.DSMT4" ShapeID="_x0000_i1031" DrawAspect="Content" ObjectID="_1648798657" r:id="rId21"/>
         </w:object>
       </w:r>
     </w:p>
@@ -408,10 +408,10 @@
           <w:position w:val="-22"/>
         </w:rPr>
         <w:object w:dxaOrig="1760" w:dyaOrig="639">
-          <v:shape id="_x0000_i1032" type="#_x0000_t75" style="width:87.65pt;height:32.35pt" o:ole="">
+          <v:shape id="_x0000_i1032" type="#_x0000_t75" style="width:87.6pt;height:32.4pt" o:ole="">
             <v:imagedata r:id="rId22" o:title=""/>
           </v:shape>
-          <o:OLEObject Type="Embed" ProgID="Equation.DSMT4" ShapeID="_x0000_i1032" DrawAspect="Content" ObjectID="_1585243990" r:id="rId23"/>
+          <o:OLEObject Type="Embed" ProgID="Equation.DSMT4" ShapeID="_x0000_i1032" DrawAspect="Content" ObjectID="_1648798658" r:id="rId23"/>
         </w:object>
       </w:r>
     </w:p>
@@ -426,10 +426,10 @@
           <w:position w:val="-30"/>
         </w:rPr>
         <w:object w:dxaOrig="3800" w:dyaOrig="720">
-          <v:shape id="_x0000_i1033" type="#_x0000_t75" style="width:189.65pt;height:36pt" o:ole="">
+          <v:shape id="_x0000_i1033" type="#_x0000_t75" style="width:189.6pt;height:36pt" o:ole="">
             <v:imagedata r:id="rId24" o:title=""/>
           </v:shape>
-          <o:OLEObject Type="Embed" ProgID="Equation.DSMT4" ShapeID="_x0000_i1033" DrawAspect="Content" ObjectID="_1585243991" r:id="rId25"/>
+          <o:OLEObject Type="Embed" ProgID="Equation.DSMT4" ShapeID="_x0000_i1033" DrawAspect="Content" ObjectID="_1648798659" r:id="rId25"/>
         </w:object>
       </w:r>
     </w:p>
@@ -445,10 +445,10 @@
           <w:position w:val="-18"/>
         </w:rPr>
         <w:object w:dxaOrig="1540" w:dyaOrig="420">
-          <v:shape id="_x0000_i1034" type="#_x0000_t75" style="width:77.35pt;height:21pt" o:ole="">
+          <v:shape id="_x0000_i1034" type="#_x0000_t75" style="width:77.4pt;height:21pt" o:ole="">
             <v:imagedata r:id="rId26" o:title=""/>
           </v:shape>
-          <o:OLEObject Type="Embed" ProgID="Equation.DSMT4" ShapeID="_x0000_i1034" DrawAspect="Content" ObjectID="_1585243992" r:id="rId27"/>
+          <o:OLEObject Type="Embed" ProgID="Equation.DSMT4" ShapeID="_x0000_i1034" DrawAspect="Content" ObjectID="_1648798660" r:id="rId27"/>
         </w:object>
       </w:r>
     </w:p>
@@ -497,10 +497,10 @@
           <w:position w:val="-14"/>
         </w:rPr>
         <w:object w:dxaOrig="780" w:dyaOrig="400">
-          <v:shape id="_x0000_i1035" type="#_x0000_t75" style="width:39pt;height:20.35pt" o:ole="">
+          <v:shape id="_x0000_i1035" type="#_x0000_t75" style="width:39pt;height:20.4pt" o:ole="">
             <v:imagedata r:id="rId28" o:title=""/>
           </v:shape>
-          <o:OLEObject Type="Embed" ProgID="Equation.DSMT4" ShapeID="_x0000_i1035" DrawAspect="Content" ObjectID="_1585243993" r:id="rId29"/>
+          <o:OLEObject Type="Embed" ProgID="Equation.DSMT4" ShapeID="_x0000_i1035" DrawAspect="Content" ObjectID="_1648798661" r:id="rId29"/>
         </w:object>
       </w:r>
       <w:r>
@@ -520,10 +520,10 @@
           <w:position w:val="-6"/>
         </w:rPr>
         <w:object w:dxaOrig="1219" w:dyaOrig="279">
-          <v:shape id="_x0000_i1036" type="#_x0000_t75" style="width:60.65pt;height:14.35pt" o:ole="">
+          <v:shape id="_x0000_i1036" type="#_x0000_t75" style="width:60.6pt;height:14.4pt" o:ole="">
             <v:imagedata r:id="rId30" o:title=""/>
           </v:shape>
-          <o:OLEObject Type="Embed" ProgID="Equation.DSMT4" ShapeID="_x0000_i1036" DrawAspect="Content" ObjectID="_1585243994" r:id="rId31"/>
+          <o:OLEObject Type="Embed" ProgID="Equation.DSMT4" ShapeID="_x0000_i1036" DrawAspect="Content" ObjectID="_1648798662" r:id="rId31"/>
         </w:object>
       </w:r>
       <w:r>
@@ -534,10 +534,10 @@
           <w:position w:val="-4"/>
         </w:rPr>
         <w:object w:dxaOrig="499" w:dyaOrig="260">
-          <v:shape id="_x0000_i1037" type="#_x0000_t75" style="width:24.65pt;height:12.65pt" o:ole="">
+          <v:shape id="_x0000_i1037" type="#_x0000_t75" style="width:24.6pt;height:12.6pt" o:ole="">
             <v:imagedata r:id="rId32" o:title=""/>
           </v:shape>
-          <o:OLEObject Type="Embed" ProgID="Equation.DSMT4" ShapeID="_x0000_i1037" DrawAspect="Content" ObjectID="_1585243995" r:id="rId33"/>
+          <o:OLEObject Type="Embed" ProgID="Equation.DSMT4" ShapeID="_x0000_i1037" DrawAspect="Content" ObjectID="_1648798663" r:id="rId33"/>
         </w:object>
       </w:r>
       <w:r>
@@ -680,10 +680,10 @@
           <w:position w:val="-4"/>
         </w:rPr>
         <w:object w:dxaOrig="499" w:dyaOrig="260">
-          <v:shape id="_x0000_i1038" type="#_x0000_t75" style="width:24.65pt;height:12.65pt" o:ole="">
+          <v:shape id="_x0000_i1038" type="#_x0000_t75" style="width:24.6pt;height:12.6pt" o:ole="">
             <v:imagedata r:id="rId35" o:title=""/>
           </v:shape>
-          <o:OLEObject Type="Embed" ProgID="Equation.DSMT4" ShapeID="_x0000_i1038" DrawAspect="Content" ObjectID="_1585243996" r:id="rId36"/>
+          <o:OLEObject Type="Embed" ProgID="Equation.DSMT4" ShapeID="_x0000_i1038" DrawAspect="Content" ObjectID="_1648798664" r:id="rId36"/>
         </w:object>
       </w:r>
       <w:r>
@@ -694,10 +694,10 @@
           <w:position w:val="-6"/>
         </w:rPr>
         <w:object w:dxaOrig="1219" w:dyaOrig="279">
-          <v:shape id="_x0000_i1039" type="#_x0000_t75" style="width:60.65pt;height:14.35pt" o:ole="">
+          <v:shape id="_x0000_i1039" type="#_x0000_t75" style="width:60.6pt;height:14.4pt" o:ole="">
             <v:imagedata r:id="rId37" o:title=""/>
           </v:shape>
-          <o:OLEObject Type="Embed" ProgID="Equation.DSMT4" ShapeID="_x0000_i1039" DrawAspect="Content" ObjectID="_1585243997" r:id="rId38"/>
+          <o:OLEObject Type="Embed" ProgID="Equation.DSMT4" ShapeID="_x0000_i1039" DrawAspect="Content" ObjectID="_1648798665" r:id="rId38"/>
         </w:object>
       </w:r>
     </w:p>
@@ -755,10 +755,10 @@
           <w:position w:val="-20"/>
         </w:rPr>
         <w:object w:dxaOrig="800" w:dyaOrig="520">
-          <v:shape id="_x0000_i1040" type="#_x0000_t75" style="width:39.65pt;height:26.35pt" o:ole="">
+          <v:shape id="_x0000_i1040" type="#_x0000_t75" style="width:39.6pt;height:26.4pt" o:ole="">
             <v:imagedata r:id="rId39" o:title=""/>
           </v:shape>
-          <o:OLEObject Type="Embed" ProgID="Equation.DSMT4" ShapeID="_x0000_i1040" DrawAspect="Content" ObjectID="_1585243998" r:id="rId40"/>
+          <o:OLEObject Type="Embed" ProgID="Equation.DSMT4" ShapeID="_x0000_i1040" DrawAspect="Content" ObjectID="_1648798666" r:id="rId40"/>
         </w:object>
       </w:r>
       <w:r>
@@ -769,10 +769,10 @@
           <w:position w:val="-20"/>
         </w:rPr>
         <w:object w:dxaOrig="639" w:dyaOrig="520">
-          <v:shape id="_x0000_i1041" type="#_x0000_t75" style="width:32.35pt;height:26.35pt" o:ole="">
+          <v:shape id="_x0000_i1041" type="#_x0000_t75" style="width:32.4pt;height:26.4pt" o:ole="">
             <v:imagedata r:id="rId41" o:title=""/>
           </v:shape>
-          <o:OLEObject Type="Embed" ProgID="Equation.DSMT4" ShapeID="_x0000_i1041" DrawAspect="Content" ObjectID="_1585243999" r:id="rId42"/>
+          <o:OLEObject Type="Embed" ProgID="Equation.DSMT4" ShapeID="_x0000_i1041" DrawAspect="Content" ObjectID="_1648798667" r:id="rId42"/>
         </w:object>
       </w:r>
       <w:r>
@@ -789,10 +789,10 @@
           <w:position w:val="-50"/>
         </w:rPr>
         <w:object w:dxaOrig="2980" w:dyaOrig="1120">
-          <v:shape id="_x0000_i1042" type="#_x0000_t75" style="width:148.65pt;height:56.35pt" o:ole="">
+          <v:shape id="_x0000_i1042" type="#_x0000_t75" style="width:148.8pt;height:56.4pt" o:ole="">
             <v:imagedata r:id="rId43" o:title=""/>
           </v:shape>
-          <o:OLEObject Type="Embed" ProgID="Equation.DSMT4" ShapeID="_x0000_i1042" DrawAspect="Content" ObjectID="_1585244000" r:id="rId44"/>
+          <o:OLEObject Type="Embed" ProgID="Equation.DSMT4" ShapeID="_x0000_i1042" DrawAspect="Content" ObjectID="_1648798668" r:id="rId44"/>
         </w:object>
       </w:r>
     </w:p>
@@ -861,10 +861,10 @@
           <w:position w:val="-56"/>
         </w:rPr>
         <w:object w:dxaOrig="1640" w:dyaOrig="1020">
-          <v:shape id="_x0000_i1043" type="#_x0000_t75" style="width:81.65pt;height:51pt" o:ole="">
+          <v:shape id="_x0000_i1043" type="#_x0000_t75" style="width:81.6pt;height:51pt" o:ole="">
             <v:imagedata r:id="rId45" o:title=""/>
           </v:shape>
-          <o:OLEObject Type="Embed" ProgID="Equation.DSMT4" ShapeID="_x0000_i1043" DrawAspect="Content" ObjectID="_1585244001" r:id="rId46"/>
+          <o:OLEObject Type="Embed" ProgID="Equation.DSMT4" ShapeID="_x0000_i1043" DrawAspect="Content" ObjectID="_1648798669" r:id="rId46"/>
         </w:object>
       </w:r>
     </w:p>
@@ -901,10 +901,10 @@
           <w:position w:val="-6"/>
         </w:rPr>
         <w:object w:dxaOrig="1320" w:dyaOrig="380">
-          <v:shape id="_x0000_i1044" type="#_x0000_t75" style="width:66pt;height:18.65pt" o:ole="">
+          <v:shape id="_x0000_i1044" type="#_x0000_t75" style="width:66pt;height:18.6pt" o:ole="">
             <v:imagedata r:id="rId47" o:title=""/>
           </v:shape>
-          <o:OLEObject Type="Embed" ProgID="Equation.DSMT4" ShapeID="_x0000_i1044" DrawAspect="Content" ObjectID="_1585244002" r:id="rId48"/>
+          <o:OLEObject Type="Embed" ProgID="Equation.DSMT4" ShapeID="_x0000_i1044" DrawAspect="Content" ObjectID="_1648798670" r:id="rId48"/>
         </w:object>
       </w:r>
     </w:p>
@@ -1000,10 +1000,10 @@
           <w:position w:val="-38"/>
         </w:rPr>
         <w:object w:dxaOrig="3060" w:dyaOrig="980">
-          <v:shape id="_x0000_i1045" type="#_x0000_t75" style="width:153.35pt;height:49.35pt" o:ole="">
+          <v:shape id="_x0000_i1045" type="#_x0000_t75" style="width:153.6pt;height:49.2pt" o:ole="">
             <v:imagedata r:id="rId50" o:title=""/>
           </v:shape>
-          <o:OLEObject Type="Embed" ProgID="Equation.DSMT4" ShapeID="_x0000_i1045" DrawAspect="Content" ObjectID="_1585244003" r:id="rId51"/>
+          <o:OLEObject Type="Embed" ProgID="Equation.DSMT4" ShapeID="_x0000_i1045" DrawAspect="Content" ObjectID="_1648798671" r:id="rId51"/>
         </w:object>
       </w:r>
     </w:p>
@@ -1023,10 +1023,10 @@
           <w:position w:val="-40"/>
         </w:rPr>
         <w:object w:dxaOrig="3000" w:dyaOrig="980">
-          <v:shape id="_x0000_i1046" type="#_x0000_t75" style="width:150.35pt;height:49.35pt" o:ole="">
+          <v:shape id="_x0000_i1046" type="#_x0000_t75" style="width:150.6pt;height:49.2pt" o:ole="">
             <v:imagedata r:id="rId52" o:title=""/>
           </v:shape>
-          <o:OLEObject Type="Embed" ProgID="Equation.DSMT4" ShapeID="_x0000_i1046" DrawAspect="Content" ObjectID="_1585244004" r:id="rId53"/>
+          <o:OLEObject Type="Embed" ProgID="Equation.DSMT4" ShapeID="_x0000_i1046" DrawAspect="Content" ObjectID="_1648798672" r:id="rId53"/>
         </w:object>
       </w:r>
     </w:p>
@@ -1046,10 +1046,10 @@
           <w:position w:val="-38"/>
         </w:rPr>
         <w:object w:dxaOrig="2299" w:dyaOrig="940">
-          <v:shape id="_x0000_i1047" type="#_x0000_t75" style="width:115pt;height:47pt" o:ole="">
+          <v:shape id="_x0000_i1047" type="#_x0000_t75" style="width:115.2pt;height:46.8pt" o:ole="">
             <v:imagedata r:id="rId54" o:title=""/>
           </v:shape>
-          <o:OLEObject Type="Embed" ProgID="Equation.DSMT4" ShapeID="_x0000_i1047" DrawAspect="Content" ObjectID="_1585244005" r:id="rId55"/>
+          <o:OLEObject Type="Embed" ProgID="Equation.DSMT4" ShapeID="_x0000_i1047" DrawAspect="Content" ObjectID="_1648798673" r:id="rId55"/>
         </w:object>
       </w:r>
     </w:p>
@@ -1068,10 +1068,10 @@
           <w:position w:val="-38"/>
         </w:rPr>
         <w:object w:dxaOrig="2340" w:dyaOrig="940">
-          <v:shape id="_x0000_i1048" type="#_x0000_t75" style="width:117pt;height:47pt" o:ole="">
+          <v:shape id="_x0000_i1048" type="#_x0000_t75" style="width:117pt;height:46.8pt" o:ole="">
             <v:imagedata r:id="rId56" o:title=""/>
           </v:shape>
-          <o:OLEObject Type="Embed" ProgID="Equation.DSMT4" ShapeID="_x0000_i1048" DrawAspect="Content" ObjectID="_1585244006" r:id="rId57"/>
+          <o:OLEObject Type="Embed" ProgID="Equation.DSMT4" ShapeID="_x0000_i1048" DrawAspect="Content" ObjectID="_1648798674" r:id="rId57"/>
         </w:object>
       </w:r>
     </w:p>
@@ -1093,7 +1093,7 @@
           <v:shape id="_x0000_i1049" type="#_x0000_t75" style="width:78pt;height:36pt" o:ole="">
             <v:imagedata r:id="rId58" o:title=""/>
           </v:shape>
-          <o:OLEObject Type="Embed" ProgID="Equation.DSMT4" ShapeID="_x0000_i1049" DrawAspect="Content" ObjectID="_1585244007" r:id="rId59"/>
+          <o:OLEObject Type="Embed" ProgID="Equation.DSMT4" ShapeID="_x0000_i1049" DrawAspect="Content" ObjectID="_1648798675" r:id="rId59"/>
         </w:object>
       </w:r>
     </w:p>
@@ -1112,10 +1112,10 @@
           <w:position w:val="-18"/>
         </w:rPr>
         <w:object w:dxaOrig="900" w:dyaOrig="499">
-          <v:shape id="_x0000_i1050" type="#_x0000_t75" style="width:45pt;height:24.65pt" o:ole="">
+          <v:shape id="_x0000_i1050" type="#_x0000_t75" style="width:45pt;height:24.6pt" o:ole="">
             <v:imagedata r:id="rId60" o:title=""/>
           </v:shape>
-          <o:OLEObject Type="Embed" ProgID="Equation.DSMT4" ShapeID="_x0000_i1050" DrawAspect="Content" ObjectID="_1585244008" r:id="rId61"/>
+          <o:OLEObject Type="Embed" ProgID="Equation.DSMT4" ShapeID="_x0000_i1050" DrawAspect="Content" ObjectID="_1648798676" r:id="rId61"/>
         </w:object>
       </w:r>
     </w:p>
@@ -1134,10 +1134,10 @@
           <w:position w:val="-10"/>
         </w:rPr>
         <w:object w:dxaOrig="1200" w:dyaOrig="420">
-          <v:shape id="_x0000_i1051" type="#_x0000_t75" style="width:59.65pt;height:21pt" o:ole="">
+          <v:shape id="_x0000_i1051" type="#_x0000_t75" style="width:59.4pt;height:21pt" o:ole="">
             <v:imagedata r:id="rId62" o:title=""/>
           </v:shape>
-          <o:OLEObject Type="Embed" ProgID="Equation.DSMT4" ShapeID="_x0000_i1051" DrawAspect="Content" ObjectID="_1585244009" r:id="rId63"/>
+          <o:OLEObject Type="Embed" ProgID="Equation.DSMT4" ShapeID="_x0000_i1051" DrawAspect="Content" ObjectID="_1648798677" r:id="rId63"/>
         </w:object>
       </w:r>
     </w:p>
@@ -1186,10 +1186,10 @@
           <w:position w:val="-56"/>
         </w:rPr>
         <w:object w:dxaOrig="4660" w:dyaOrig="999">
-          <v:shape id="_x0000_i1052" type="#_x0000_t75" style="width:233.35pt;height:50.35pt" o:ole="">
+          <v:shape id="_x0000_i1052" type="#_x0000_t75" style="width:233.4pt;height:50.4pt" o:ole="">
             <v:imagedata r:id="rId64" o:title=""/>
           </v:shape>
-          <o:OLEObject Type="Embed" ProgID="Equation.DSMT4" ShapeID="_x0000_i1052" DrawAspect="Content" ObjectID="_1585244010" r:id="rId65"/>
+          <o:OLEObject Type="Embed" ProgID="Equation.DSMT4" ShapeID="_x0000_i1052" DrawAspect="Content" ObjectID="_1648798678" r:id="rId65"/>
         </w:object>
       </w:r>
     </w:p>
@@ -1222,10 +1222,10 @@
           <w:position w:val="-58"/>
         </w:rPr>
         <w:object w:dxaOrig="1900" w:dyaOrig="1060">
-          <v:shape id="_x0000_i1053" type="#_x0000_t75" style="width:95.35pt;height:52.65pt" o:ole="">
+          <v:shape id="_x0000_i1053" type="#_x0000_t75" style="width:95.4pt;height:52.8pt" o:ole="">
             <v:imagedata r:id="rId66" o:title=""/>
           </v:shape>
-          <o:OLEObject Type="Embed" ProgID="Equation.DSMT4" ShapeID="_x0000_i1053" DrawAspect="Content" ObjectID="_1585244011" r:id="rId67"/>
+          <o:OLEObject Type="Embed" ProgID="Equation.DSMT4" ShapeID="_x0000_i1053" DrawAspect="Content" ObjectID="_1648798679" r:id="rId67"/>
         </w:object>
       </w:r>
       <w:r>
@@ -1262,7 +1262,7 @@
           <v:shape id="_x0000_i1054" type="#_x0000_t75" style="width:60pt;height:24pt" o:ole="">
             <v:imagedata r:id="rId68" o:title=""/>
           </v:shape>
-          <o:OLEObject Type="Embed" ProgID="Equation.DSMT4" ShapeID="_x0000_i1054" DrawAspect="Content" ObjectID="_1585244012" r:id="rId69"/>
+          <o:OLEObject Type="Embed" ProgID="Equation.DSMT4" ShapeID="_x0000_i1054" DrawAspect="Content" ObjectID="_1648798680" r:id="rId69"/>
         </w:object>
       </w:r>
     </w:p>
@@ -1350,10 +1350,10 @@
           <w:position w:val="-58"/>
         </w:rPr>
         <w:object w:dxaOrig="3820" w:dyaOrig="1160">
-          <v:shape id="_x0000_i1055" type="#_x0000_t75" style="width:191pt;height:58pt" o:ole="">
+          <v:shape id="_x0000_i1055" type="#_x0000_t75" style="width:190.8pt;height:58.2pt" o:ole="">
             <v:imagedata r:id="rId71" o:title=""/>
           </v:shape>
-          <o:OLEObject Type="Embed" ProgID="Equation.DSMT4" ShapeID="_x0000_i1055" DrawAspect="Content" ObjectID="_1585244013" r:id="rId72"/>
+          <o:OLEObject Type="Embed" ProgID="Equation.DSMT4" ShapeID="_x0000_i1055" DrawAspect="Content" ObjectID="_1648798681" r:id="rId72"/>
         </w:object>
       </w:r>
       <w:r>
@@ -1364,10 +1364,10 @@
           <w:position w:val="-22"/>
         </w:rPr>
         <w:object w:dxaOrig="1359" w:dyaOrig="560">
-          <v:shape id="_x0000_i1056" type="#_x0000_t75" style="width:68.35pt;height:27.65pt" o:ole="">
+          <v:shape id="_x0000_i1056" type="#_x0000_t75" style="width:68.4pt;height:27.6pt" o:ole="">
             <v:imagedata r:id="rId73" o:title=""/>
           </v:shape>
-          <o:OLEObject Type="Embed" ProgID="Equation.DSMT4" ShapeID="_x0000_i1056" DrawAspect="Content" ObjectID="_1585244014" r:id="rId74"/>
+          <o:OLEObject Type="Embed" ProgID="Equation.DSMT4" ShapeID="_x0000_i1056" DrawAspect="Content" ObjectID="_1648798682" r:id="rId74"/>
         </w:object>
       </w:r>
     </w:p>
@@ -1387,10 +1387,10 @@
           <w:position w:val="-38"/>
         </w:rPr>
         <w:object w:dxaOrig="2840" w:dyaOrig="940">
-          <v:shape id="_x0000_i1057" type="#_x0000_t75" style="width:141.65pt;height:47pt" o:ole="">
+          <v:shape id="_x0000_i1057" type="#_x0000_t75" style="width:141.6pt;height:46.8pt" o:ole="">
             <v:imagedata r:id="rId75" o:title=""/>
           </v:shape>
-          <o:OLEObject Type="Embed" ProgID="Equation.DSMT4" ShapeID="_x0000_i1057" DrawAspect="Content" ObjectID="_1585244015" r:id="rId76"/>
+          <o:OLEObject Type="Embed" ProgID="Equation.DSMT4" ShapeID="_x0000_i1057" DrawAspect="Content" ObjectID="_1648798683" r:id="rId76"/>
         </w:object>
       </w:r>
     </w:p>
@@ -1410,10 +1410,10 @@
           <w:position w:val="-32"/>
         </w:rPr>
         <w:object w:dxaOrig="1980" w:dyaOrig="760">
-          <v:shape id="_x0000_i1058" type="#_x0000_t75" style="width:99pt;height:38pt" o:ole="">
+          <v:shape id="_x0000_i1058" type="#_x0000_t75" style="width:99pt;height:37.8pt" o:ole="">
             <v:imagedata r:id="rId77" o:title=""/>
           </v:shape>
-          <o:OLEObject Type="Embed" ProgID="Equation.DSMT4" ShapeID="_x0000_i1058" DrawAspect="Content" ObjectID="_1585244016" r:id="rId78"/>
+          <o:OLEObject Type="Embed" ProgID="Equation.DSMT4" ShapeID="_x0000_i1058" DrawAspect="Content" ObjectID="_1648798684" r:id="rId78"/>
         </w:object>
       </w:r>
     </w:p>
@@ -1435,7 +1435,7 @@
           <v:shape id="_x0000_i1059" type="#_x0000_t75" style="width:87pt;height:45pt" o:ole="">
             <v:imagedata r:id="rId79" o:title=""/>
           </v:shape>
-          <o:OLEObject Type="Embed" ProgID="Equation.DSMT4" ShapeID="_x0000_i1059" DrawAspect="Content" ObjectID="_1585244017" r:id="rId80"/>
+          <o:OLEObject Type="Embed" ProgID="Equation.DSMT4" ShapeID="_x0000_i1059" DrawAspect="Content" ObjectID="_1648798685" r:id="rId80"/>
         </w:object>
       </w:r>
     </w:p>
@@ -1454,10 +1454,10 @@
           <w:position w:val="-26"/>
         </w:rPr>
         <w:object w:dxaOrig="1260" w:dyaOrig="580">
-          <v:shape id="_x0000_i1060" type="#_x0000_t75" style="width:63.35pt;height:29.35pt" o:ole="">
+          <v:shape id="_x0000_i1060" type="#_x0000_t75" style="width:63.6pt;height:29.4pt" o:ole="">
             <v:imagedata r:id="rId81" o:title=""/>
           </v:shape>
-          <o:OLEObject Type="Embed" ProgID="Equation.DSMT4" ShapeID="_x0000_i1060" DrawAspect="Content" ObjectID="_1585244018" r:id="rId82"/>
+          <o:OLEObject Type="Embed" ProgID="Equation.DSMT4" ShapeID="_x0000_i1060" DrawAspect="Content" ObjectID="_1648798686" r:id="rId82"/>
         </w:object>
       </w:r>
     </w:p>
@@ -1494,10 +1494,10 @@
           <w:position w:val="-36"/>
         </w:rPr>
         <w:object w:dxaOrig="2720" w:dyaOrig="1020">
-          <v:shape id="_x0000_i1061" type="#_x0000_t75" style="width:135.65pt;height:51pt" o:ole="">
+          <v:shape id="_x0000_i1061" type="#_x0000_t75" style="width:135.6pt;height:51pt" o:ole="">
             <v:imagedata r:id="rId83" o:title=""/>
           </v:shape>
-          <o:OLEObject Type="Embed" ProgID="Equation.DSMT4" ShapeID="_x0000_i1061" DrawAspect="Content" ObjectID="_1585244019" r:id="rId84"/>
+          <o:OLEObject Type="Embed" ProgID="Equation.DSMT4" ShapeID="_x0000_i1061" DrawAspect="Content" ObjectID="_1648798687" r:id="rId84"/>
         </w:object>
       </w:r>
     </w:p>
@@ -1585,10 +1585,10 @@
           <w:position w:val="-10"/>
         </w:rPr>
         <w:object w:dxaOrig="4880" w:dyaOrig="420">
-          <v:shape id="_x0000_i1062" type="#_x0000_t75" style="width:243.65pt;height:21pt" o:ole="">
+          <v:shape id="_x0000_i1062" type="#_x0000_t75" style="width:243.6pt;height:21pt" o:ole="">
             <v:imagedata r:id="rId85" o:title=""/>
           </v:shape>
-          <o:OLEObject Type="Embed" ProgID="Equation.DSMT4" ShapeID="_x0000_i1062" DrawAspect="Content" ObjectID="_1585244020" r:id="rId86"/>
+          <o:OLEObject Type="Embed" ProgID="Equation.DSMT4" ShapeID="_x0000_i1062" DrawAspect="Content" ObjectID="_1648798688" r:id="rId86"/>
         </w:object>
       </w:r>
     </w:p>
@@ -1605,10 +1605,10 @@
           <w:position w:val="-10"/>
         </w:rPr>
         <w:object w:dxaOrig="2980" w:dyaOrig="420">
-          <v:shape id="_x0000_i1063" type="#_x0000_t75" style="width:149.35pt;height:21pt" o:ole="">
+          <v:shape id="_x0000_i1063" type="#_x0000_t75" style="width:149.4pt;height:21pt" o:ole="">
             <v:imagedata r:id="rId87" o:title=""/>
           </v:shape>
-          <o:OLEObject Type="Embed" ProgID="Equation.DSMT4" ShapeID="_x0000_i1063" DrawAspect="Content" ObjectID="_1585244021" r:id="rId88"/>
+          <o:OLEObject Type="Embed" ProgID="Equation.DSMT4" ShapeID="_x0000_i1063" DrawAspect="Content" ObjectID="_1648798689" r:id="rId88"/>
         </w:object>
       </w:r>
     </w:p>
@@ -1622,10 +1622,10 @@
           <w:position w:val="-38"/>
         </w:rPr>
         <w:object w:dxaOrig="5220" w:dyaOrig="1060">
-          <v:shape id="_x0000_i1064" type="#_x0000_t75" style="width:260.65pt;height:53pt" o:ole="">
+          <v:shape id="_x0000_i1064" type="#_x0000_t75" style="width:261pt;height:52.8pt" o:ole="">
             <v:imagedata r:id="rId89" o:title=""/>
           </v:shape>
-          <o:OLEObject Type="Embed" ProgID="Equation.DSMT4" ShapeID="_x0000_i1064" DrawAspect="Content" ObjectID="_1585244022" r:id="rId90"/>
+          <o:OLEObject Type="Embed" ProgID="Equation.DSMT4" ShapeID="_x0000_i1064" DrawAspect="Content" ObjectID="_1648798690" r:id="rId90"/>
         </w:object>
       </w:r>
     </w:p>
@@ -1645,10 +1645,10 @@
           <w:position w:val="-38"/>
         </w:rPr>
         <w:object w:dxaOrig="2340" w:dyaOrig="940">
-          <v:shape id="_x0000_i1065" type="#_x0000_t75" style="width:116.65pt;height:47pt" o:ole="">
+          <v:shape id="_x0000_i1065" type="#_x0000_t75" style="width:116.4pt;height:46.8pt" o:ole="">
             <v:imagedata r:id="rId91" o:title=""/>
           </v:shape>
-          <o:OLEObject Type="Embed" ProgID="Equation.DSMT4" ShapeID="_x0000_i1065" DrawAspect="Content" ObjectID="_1585244023" r:id="rId92"/>
+          <o:OLEObject Type="Embed" ProgID="Equation.DSMT4" ShapeID="_x0000_i1065" DrawAspect="Content" ObjectID="_1648798691" r:id="rId92"/>
         </w:object>
       </w:r>
     </w:p>
@@ -1667,10 +1667,10 @@
           <w:position w:val="-32"/>
         </w:rPr>
         <w:object w:dxaOrig="1920" w:dyaOrig="760">
-          <v:shape id="_x0000_i1066" type="#_x0000_t75" style="width:95.35pt;height:38pt" o:ole="">
+          <v:shape id="_x0000_i1066" type="#_x0000_t75" style="width:95.4pt;height:37.8pt" o:ole="">
             <v:imagedata r:id="rId93" o:title=""/>
           </v:shape>
-          <o:OLEObject Type="Embed" ProgID="Equation.DSMT4" ShapeID="_x0000_i1066" DrawAspect="Content" ObjectID="_1585244024" r:id="rId94"/>
+          <o:OLEObject Type="Embed" ProgID="Equation.DSMT4" ShapeID="_x0000_i1066" DrawAspect="Content" ObjectID="_1648798692" r:id="rId94"/>
         </w:object>
       </w:r>
     </w:p>
@@ -1689,10 +1689,10 @@
           <w:position w:val="-26"/>
         </w:rPr>
         <w:object w:dxaOrig="620" w:dyaOrig="580">
-          <v:shape id="_x0000_i1067" type="#_x0000_t75" style="width:30.65pt;height:29.35pt" o:ole="">
+          <v:shape id="_x0000_i1067" type="#_x0000_t75" style="width:30.6pt;height:29.4pt" o:ole="">
             <v:imagedata r:id="rId95" o:title=""/>
           </v:shape>
-          <o:OLEObject Type="Embed" ProgID="Equation.DSMT4" ShapeID="_x0000_i1067" DrawAspect="Content" ObjectID="_1585244025" r:id="rId96"/>
+          <o:OLEObject Type="Embed" ProgID="Equation.DSMT4" ShapeID="_x0000_i1067" DrawAspect="Content" ObjectID="_1648798693" r:id="rId96"/>
         </w:object>
       </w:r>
     </w:p>
@@ -1729,10 +1729,10 @@
           <w:position w:val="-40"/>
         </w:rPr>
         <w:object w:dxaOrig="6399" w:dyaOrig="1100">
-          <v:shape id="_x0000_i1068" type="#_x0000_t75" style="width:319.65pt;height:55pt" o:ole="">
+          <v:shape id="_x0000_i1068" type="#_x0000_t75" style="width:319.8pt;height:55.2pt" o:ole="">
             <v:imagedata r:id="rId97" o:title=""/>
           </v:shape>
-          <o:OLEObject Type="Embed" ProgID="Equation.DSMT4" ShapeID="_x0000_i1068" DrawAspect="Content" ObjectID="_1585244026" r:id="rId98"/>
+          <o:OLEObject Type="Embed" ProgID="Equation.DSMT4" ShapeID="_x0000_i1068" DrawAspect="Content" ObjectID="_1648798694" r:id="rId98"/>
         </w:object>
       </w:r>
     </w:p>
@@ -1771,10 +1771,10 @@
           <w:position w:val="-10"/>
         </w:rPr>
         <w:object w:dxaOrig="1520" w:dyaOrig="420">
-          <v:shape id="_x0000_i1069" type="#_x0000_t75" style="width:75.65pt;height:21pt" o:ole="">
+          <v:shape id="_x0000_i1069" type="#_x0000_t75" style="width:75.6pt;height:21pt" o:ole="">
             <v:imagedata r:id="rId99" o:title=""/>
           </v:shape>
-          <o:OLEObject Type="Embed" ProgID="Equation.DSMT4" ShapeID="_x0000_i1069" DrawAspect="Content" ObjectID="_1585244027" r:id="rId100"/>
+          <o:OLEObject Type="Embed" ProgID="Equation.DSMT4" ShapeID="_x0000_i1069" DrawAspect="Content" ObjectID="_1648798695" r:id="rId100"/>
         </w:object>
       </w:r>
       <w:r>
@@ -1902,10 +1902,10 @@
           <w:position w:val="-10"/>
         </w:rPr>
         <w:object w:dxaOrig="3560" w:dyaOrig="420">
-          <v:shape id="_x0000_i1070" type="#_x0000_t75" style="width:177.65pt;height:21pt" o:ole="">
+          <v:shape id="_x0000_i1070" type="#_x0000_t75" style="width:177.6pt;height:21pt" o:ole="">
             <v:imagedata r:id="rId102" o:title=""/>
           </v:shape>
-          <o:OLEObject Type="Embed" ProgID="Equation.DSMT4" ShapeID="_x0000_i1070" DrawAspect="Content" ObjectID="_1585244028" r:id="rId103"/>
+          <o:OLEObject Type="Embed" ProgID="Equation.DSMT4" ShapeID="_x0000_i1070" DrawAspect="Content" ObjectID="_1648798696" r:id="rId103"/>
         </w:object>
       </w:r>
     </w:p>
@@ -1919,10 +1919,10 @@
           <w:position w:val="-38"/>
         </w:rPr>
         <w:object w:dxaOrig="3540" w:dyaOrig="940">
-          <v:shape id="_x0000_i1071" type="#_x0000_t75" style="width:176pt;height:47pt" o:ole="">
+          <v:shape id="_x0000_i1071" type="#_x0000_t75" style="width:175.8pt;height:46.8pt" o:ole="">
             <v:imagedata r:id="rId104" o:title=""/>
           </v:shape>
-          <o:OLEObject Type="Embed" ProgID="Equation.DSMT4" ShapeID="_x0000_i1071" DrawAspect="Content" ObjectID="_1585244029" r:id="rId105"/>
+          <o:OLEObject Type="Embed" ProgID="Equation.DSMT4" ShapeID="_x0000_i1071" DrawAspect="Content" ObjectID="_1648798697" r:id="rId105"/>
         </w:object>
       </w:r>
     </w:p>
@@ -1942,10 +1942,10 @@
           <w:position w:val="-38"/>
         </w:rPr>
         <w:object w:dxaOrig="2799" w:dyaOrig="940">
-          <v:shape id="_x0000_i1072" type="#_x0000_t75" style="width:140.35pt;height:47pt" o:ole="">
+          <v:shape id="_x0000_i1072" type="#_x0000_t75" style="width:140.4pt;height:46.8pt" o:ole="">
             <v:imagedata r:id="rId106" o:title=""/>
           </v:shape>
-          <o:OLEObject Type="Embed" ProgID="Equation.DSMT4" ShapeID="_x0000_i1072" DrawAspect="Content" ObjectID="_1585244030" r:id="rId107"/>
+          <o:OLEObject Type="Embed" ProgID="Equation.DSMT4" ShapeID="_x0000_i1072" DrawAspect="Content" ObjectID="_1648798698" r:id="rId107"/>
         </w:object>
       </w:r>
     </w:p>
@@ -1965,10 +1965,10 @@
           <w:position w:val="-32"/>
         </w:rPr>
         <w:object w:dxaOrig="2299" w:dyaOrig="760">
-          <v:shape id="_x0000_i1073" type="#_x0000_t75" style="width:115.65pt;height:38pt" o:ole="">
+          <v:shape id="_x0000_i1073" type="#_x0000_t75" style="width:115.8pt;height:37.8pt" o:ole="">
             <v:imagedata r:id="rId108" o:title=""/>
           </v:shape>
-          <o:OLEObject Type="Embed" ProgID="Equation.DSMT4" ShapeID="_x0000_i1073" DrawAspect="Content" ObjectID="_1585244031" r:id="rId109"/>
+          <o:OLEObject Type="Embed" ProgID="Equation.DSMT4" ShapeID="_x0000_i1073" DrawAspect="Content" ObjectID="_1648798699" r:id="rId109"/>
         </w:object>
       </w:r>
     </w:p>
@@ -1987,10 +1987,10 @@
           <w:position w:val="-22"/>
         </w:rPr>
         <w:object w:dxaOrig="1320" w:dyaOrig="560">
-          <v:shape id="_x0000_i1074" type="#_x0000_t75" style="width:65.65pt;height:28pt" o:ole="">
+          <v:shape id="_x0000_i1074" type="#_x0000_t75" style="width:65.4pt;height:28.2pt" o:ole="">
             <v:imagedata r:id="rId110" o:title=""/>
           </v:shape>
-          <o:OLEObject Type="Embed" ProgID="Equation.DSMT4" ShapeID="_x0000_i1074" DrawAspect="Content" ObjectID="_1585244032" r:id="rId111"/>
+          <o:OLEObject Type="Embed" ProgID="Equation.DSMT4" ShapeID="_x0000_i1074" DrawAspect="Content" ObjectID="_1648798700" r:id="rId111"/>
         </w:object>
       </w:r>
     </w:p>
@@ -2009,10 +2009,10 @@
           <w:position w:val="-26"/>
         </w:rPr>
         <w:object w:dxaOrig="1420" w:dyaOrig="580">
-          <v:shape id="_x0000_i1075" type="#_x0000_t75" style="width:71.35pt;height:29.35pt" o:ole="">
+          <v:shape id="_x0000_i1075" type="#_x0000_t75" style="width:71.4pt;height:29.4pt" o:ole="">
             <v:imagedata r:id="rId112" o:title=""/>
           </v:shape>
-          <o:OLEObject Type="Embed" ProgID="Equation.DSMT4" ShapeID="_x0000_i1075" DrawAspect="Content" ObjectID="_1585244033" r:id="rId113"/>
+          <o:OLEObject Type="Embed" ProgID="Equation.DSMT4" ShapeID="_x0000_i1075" DrawAspect="Content" ObjectID="_1648798701" r:id="rId113"/>
         </w:object>
       </w:r>
     </w:p>
@@ -2129,7 +2129,7 @@
           <v:shape id="_x0000_i1076" type="#_x0000_t75" style="width:60pt;height:21pt" o:ole="">
             <v:imagedata r:id="rId115" o:title=""/>
           </v:shape>
-          <o:OLEObject Type="Embed" ProgID="Equation.DSMT4" ShapeID="_x0000_i1076" DrawAspect="Content" ObjectID="_1585244034" r:id="rId116"/>
+          <o:OLEObject Type="Embed" ProgID="Equation.DSMT4" ShapeID="_x0000_i1076" DrawAspect="Content" ObjectID="_1648798702" r:id="rId116"/>
         </w:object>
       </w:r>
       <w:r>
@@ -2140,10 +2140,10 @@
           <w:position w:val="-10"/>
         </w:rPr>
         <w:object w:dxaOrig="540" w:dyaOrig="320">
-          <v:shape id="_x0000_i1077" type="#_x0000_t75" style="width:27pt;height:15.65pt" o:ole="">
+          <v:shape id="_x0000_i1077" type="#_x0000_t75" style="width:27pt;height:15.6pt" o:ole="">
             <v:imagedata r:id="rId117" o:title=""/>
           </v:shape>
-          <o:OLEObject Type="Embed" ProgID="Equation.DSMT4" ShapeID="_x0000_i1077" DrawAspect="Content" ObjectID="_1585244035" r:id="rId118"/>
+          <o:OLEObject Type="Embed" ProgID="Equation.DSMT4" ShapeID="_x0000_i1077" DrawAspect="Content" ObjectID="_1648798703" r:id="rId118"/>
         </w:object>
       </w:r>
       <w:r>
@@ -2154,10 +2154,10 @@
           <w:position w:val="-10"/>
         </w:rPr>
         <w:object w:dxaOrig="859" w:dyaOrig="380">
-          <v:shape id="_x0000_i1078" type="#_x0000_t75" style="width:42.65pt;height:18.65pt" o:ole="">
+          <v:shape id="_x0000_i1078" type="#_x0000_t75" style="width:42.6pt;height:18.6pt" o:ole="">
             <v:imagedata r:id="rId119" o:title=""/>
           </v:shape>
-          <o:OLEObject Type="Embed" ProgID="Equation.DSMT4" ShapeID="_x0000_i1078" DrawAspect="Content" ObjectID="_1585244036" r:id="rId120"/>
+          <o:OLEObject Type="Embed" ProgID="Equation.DSMT4" ShapeID="_x0000_i1078" DrawAspect="Content" ObjectID="_1648798704" r:id="rId120"/>
         </w:object>
       </w:r>
       <w:r>
@@ -2196,10 +2196,10 @@
           <w:position w:val="-10"/>
         </w:rPr>
         <w:object w:dxaOrig="859" w:dyaOrig="380">
-          <v:shape id="_x0000_i1079" type="#_x0000_t75" style="width:42.65pt;height:18.65pt" o:ole="">
+          <v:shape id="_x0000_i1079" type="#_x0000_t75" style="width:42.6pt;height:18.6pt" o:ole="">
             <v:imagedata r:id="rId121" o:title=""/>
           </v:shape>
-          <o:OLEObject Type="Embed" ProgID="Equation.DSMT4" ShapeID="_x0000_i1079" DrawAspect="Content" ObjectID="_1585244037" r:id="rId122"/>
+          <o:OLEObject Type="Embed" ProgID="Equation.DSMT4" ShapeID="_x0000_i1079" DrawAspect="Content" ObjectID="_1648798705" r:id="rId122"/>
         </w:object>
       </w:r>
       <w:r>
@@ -2210,10 +2210,10 @@
           <w:position w:val="-26"/>
         </w:rPr>
         <w:object w:dxaOrig="2200" w:dyaOrig="580">
-          <v:shape id="_x0000_i1080" type="#_x0000_t75" style="width:110.35pt;height:29.35pt" o:ole="">
+          <v:shape id="_x0000_i1080" type="#_x0000_t75" style="width:110.4pt;height:29.4pt" o:ole="">
             <v:imagedata r:id="rId123" o:title=""/>
           </v:shape>
-          <o:OLEObject Type="Embed" ProgID="Equation.DSMT4" ShapeID="_x0000_i1080" DrawAspect="Content" ObjectID="_1585244038" r:id="rId124"/>
+          <o:OLEObject Type="Embed" ProgID="Equation.DSMT4" ShapeID="_x0000_i1080" DrawAspect="Content" ObjectID="_1648798706" r:id="rId124"/>
         </w:object>
       </w:r>
     </w:p>
@@ -2229,10 +2229,10 @@
           <w:position w:val="-10"/>
         </w:rPr>
         <w:object w:dxaOrig="540" w:dyaOrig="320">
-          <v:shape id="_x0000_i1081" type="#_x0000_t75" style="width:27pt;height:15.65pt" o:ole="">
+          <v:shape id="_x0000_i1081" type="#_x0000_t75" style="width:27pt;height:15.6pt" o:ole="">
             <v:imagedata r:id="rId125" o:title=""/>
           </v:shape>
-          <o:OLEObject Type="Embed" ProgID="Equation.DSMT4" ShapeID="_x0000_i1081" DrawAspect="Content" ObjectID="_1585244039" r:id="rId126"/>
+          <o:OLEObject Type="Embed" ProgID="Equation.DSMT4" ShapeID="_x0000_i1081" DrawAspect="Content" ObjectID="_1648798707" r:id="rId126"/>
         </w:object>
       </w:r>
       <w:r>
@@ -2246,7 +2246,7 @@
           <v:shape id="_x0000_i1082" type="#_x0000_t75" style="width:60pt;height:21pt" o:ole="">
             <v:imagedata r:id="rId127" o:title=""/>
           </v:shape>
-          <o:OLEObject Type="Embed" ProgID="Equation.DSMT4" ShapeID="_x0000_i1082" DrawAspect="Content" ObjectID="_1585244040" r:id="rId128"/>
+          <o:OLEObject Type="Embed" ProgID="Equation.DSMT4" ShapeID="_x0000_i1082" DrawAspect="Content" ObjectID="_1648798708" r:id="rId128"/>
         </w:object>
       </w:r>
       <w:r>
@@ -2266,10 +2266,10 @@
           <w:position w:val="-8"/>
         </w:rPr>
         <w:object w:dxaOrig="2000" w:dyaOrig="400">
-          <v:shape id="_x0000_i1083" type="#_x0000_t75" style="width:99.65pt;height:20.35pt" o:ole="">
+          <v:shape id="_x0000_i1083" type="#_x0000_t75" style="width:99.6pt;height:20.4pt" o:ole="">
             <v:imagedata r:id="rId129" o:title=""/>
           </v:shape>
-          <o:OLEObject Type="Embed" ProgID="Equation.DSMT4" ShapeID="_x0000_i1083" DrawAspect="Content" ObjectID="_1585244041" r:id="rId130"/>
+          <o:OLEObject Type="Embed" ProgID="Equation.DSMT4" ShapeID="_x0000_i1083" DrawAspect="Content" ObjectID="_1648798709" r:id="rId130"/>
         </w:object>
       </w:r>
       <w:r>
@@ -2294,7 +2294,7 @@
           <v:shape id="_x0000_i1084" type="#_x0000_t75" style="width:39pt;height:24pt" o:ole="">
             <v:imagedata r:id="rId131" o:title=""/>
           </v:shape>
-          <o:OLEObject Type="Embed" ProgID="Equation.DSMT4" ShapeID="_x0000_i1084" DrawAspect="Content" ObjectID="_1585244042" r:id="rId132"/>
+          <o:OLEObject Type="Embed" ProgID="Equation.DSMT4" ShapeID="_x0000_i1084" DrawAspect="Content" ObjectID="_1648798710" r:id="rId132"/>
         </w:object>
       </w:r>
       <w:r>
@@ -2316,10 +2316,10 @@
           <w:position w:val="-28"/>
         </w:rPr>
         <w:object w:dxaOrig="2079" w:dyaOrig="600">
-          <v:shape id="_x0000_i1085" type="#_x0000_t75" style="width:104.35pt;height:30pt" o:ole="">
+          <v:shape id="_x0000_i1085" type="#_x0000_t75" style="width:104.4pt;height:30pt" o:ole="">
             <v:imagedata r:id="rId133" o:title=""/>
           </v:shape>
-          <o:OLEObject Type="Embed" ProgID="Equation.DSMT4" ShapeID="_x0000_i1085" DrawAspect="Content" ObjectID="_1585244043" r:id="rId134"/>
+          <o:OLEObject Type="Embed" ProgID="Equation.DSMT4" ShapeID="_x0000_i1085" DrawAspect="Content" ObjectID="_1648798711" r:id="rId134"/>
         </w:object>
       </w:r>
     </w:p>
@@ -2339,10 +2339,10 @@
           <w:position w:val="-26"/>
         </w:rPr>
         <w:object w:dxaOrig="1260" w:dyaOrig="580">
-          <v:shape id="_x0000_i1220" type="#_x0000_t75" style="width:63.35pt;height:29.35pt" o:ole="">
+          <v:shape id="_x0000_i1086" type="#_x0000_t75" style="width:63.6pt;height:29.4pt" o:ole="">
             <v:imagedata r:id="rId135" o:title=""/>
           </v:shape>
-          <o:OLEObject Type="Embed" ProgID="Equation.DSMT4" ShapeID="_x0000_i1220" DrawAspect="Content" ObjectID="_1585244044" r:id="rId136"/>
+          <o:OLEObject Type="Embed" ProgID="Equation.DSMT4" ShapeID="_x0000_i1086" DrawAspect="Content" ObjectID="_1648798712" r:id="rId136"/>
         </w:object>
       </w:r>
     </w:p>
@@ -2367,10 +2367,10 @@
           <w:position w:val="-10"/>
         </w:rPr>
         <w:object w:dxaOrig="540" w:dyaOrig="320">
-          <v:shape id="_x0000_i1087" type="#_x0000_t75" style="width:27pt;height:15.65pt" o:ole="">
+          <v:shape id="_x0000_i1087" type="#_x0000_t75" style="width:27pt;height:15.6pt" o:ole="">
             <v:imagedata r:id="rId137" o:title=""/>
           </v:shape>
-          <o:OLEObject Type="Embed" ProgID="Equation.DSMT4" ShapeID="_x0000_i1087" DrawAspect="Content" ObjectID="_1585244045" r:id="rId138"/>
+          <o:OLEObject Type="Embed" ProgID="Equation.DSMT4" ShapeID="_x0000_i1087" DrawAspect="Content" ObjectID="_1648798713" r:id="rId138"/>
         </w:object>
       </w:r>
       <w:r>
@@ -2384,7 +2384,7 @@
           <v:shape id="_x0000_i1088" type="#_x0000_t75" style="width:60pt;height:21pt" o:ole="">
             <v:imagedata r:id="rId139" o:title=""/>
           </v:shape>
-          <o:OLEObject Type="Embed" ProgID="Equation.DSMT4" ShapeID="_x0000_i1088" DrawAspect="Content" ObjectID="_1585244046" r:id="rId140"/>
+          <o:OLEObject Type="Embed" ProgID="Equation.DSMT4" ShapeID="_x0000_i1088" DrawAspect="Content" ObjectID="_1648798714" r:id="rId140"/>
         </w:object>
       </w:r>
       <w:r>
@@ -2404,10 +2404,10 @@
           <w:position w:val="-6"/>
         </w:rPr>
         <w:object w:dxaOrig="660" w:dyaOrig="279">
-          <v:shape id="_x0000_i1089" type="#_x0000_t75" style="width:33pt;height:14.35pt" o:ole="">
+          <v:shape id="_x0000_i1089" type="#_x0000_t75" style="width:33pt;height:14.4pt" o:ole="">
             <v:imagedata r:id="rId141" o:title=""/>
           </v:shape>
-          <o:OLEObject Type="Embed" ProgID="Equation.DSMT4" ShapeID="_x0000_i1089" DrawAspect="Content" ObjectID="_1585244047" r:id="rId142"/>
+          <o:OLEObject Type="Embed" ProgID="Equation.DSMT4" ShapeID="_x0000_i1089" DrawAspect="Content" ObjectID="_1648798715" r:id="rId142"/>
         </w:object>
       </w:r>
       <w:r>
@@ -2436,10 +2436,10 @@
           <w:position w:val="-10"/>
         </w:rPr>
         <w:object w:dxaOrig="1820" w:dyaOrig="320">
-          <v:shape id="_x0000_i1090" type="#_x0000_t75" style="width:91.35pt;height:16.35pt" o:ole="">
+          <v:shape id="_x0000_i1090" type="#_x0000_t75" style="width:91.2pt;height:16.2pt" o:ole="">
             <v:imagedata r:id="rId143" o:title=""/>
           </v:shape>
-          <o:OLEObject Type="Embed" ProgID="Equation.DSMT4" ShapeID="_x0000_i1090" DrawAspect="Content" ObjectID="_1585244048" r:id="rId144"/>
+          <o:OLEObject Type="Embed" ProgID="Equation.DSMT4" ShapeID="_x0000_i1090" DrawAspect="Content" ObjectID="_1648798716" r:id="rId144"/>
         </w:object>
       </w:r>
     </w:p>
@@ -2454,10 +2454,10 @@
           <w:position w:val="-20"/>
         </w:rPr>
         <w:object w:dxaOrig="1780" w:dyaOrig="520">
-          <v:shape id="_x0000_i1091" type="#_x0000_t75" style="width:89pt;height:26pt" o:ole="">
+          <v:shape id="_x0000_i1091" type="#_x0000_t75" style="width:88.8pt;height:25.8pt" o:ole="">
             <v:imagedata r:id="rId145" o:title=""/>
           </v:shape>
-          <o:OLEObject Type="Embed" ProgID="Equation.DSMT4" ShapeID="_x0000_i1091" DrawAspect="Content" ObjectID="_1585244049" r:id="rId146"/>
+          <o:OLEObject Type="Embed" ProgID="Equation.DSMT4" ShapeID="_x0000_i1091" DrawAspect="Content" ObjectID="_1648798717" r:id="rId146"/>
         </w:object>
       </w:r>
       <w:bookmarkEnd w:id="0"/>
@@ -2489,10 +2489,10 @@
           <w:position w:val="-10"/>
         </w:rPr>
         <w:object w:dxaOrig="1420" w:dyaOrig="340">
-          <v:shape id="_x0000_i1092" type="#_x0000_t75" style="width:71.35pt;height:16.65pt" o:ole="">
+          <v:shape id="_x0000_i1092" type="#_x0000_t75" style="width:71.4pt;height:16.8pt" o:ole="">
             <v:imagedata r:id="rId147" o:title=""/>
           </v:shape>
-          <o:OLEObject Type="Embed" ProgID="Equation.DSMT4" ShapeID="_x0000_i1092" DrawAspect="Content" ObjectID="_1585244050" r:id="rId148"/>
+          <o:OLEObject Type="Embed" ProgID="Equation.DSMT4" ShapeID="_x0000_i1092" DrawAspect="Content" ObjectID="_1648798718" r:id="rId148"/>
         </w:object>
       </w:r>
     </w:p>
@@ -2506,10 +2506,10 @@
           <w:position w:val="-38"/>
         </w:rPr>
         <w:object w:dxaOrig="2820" w:dyaOrig="940">
-          <v:shape id="_x0000_i1222" type="#_x0000_t75" style="width:141.35pt;height:47pt" o:ole="">
+          <v:shape id="_x0000_i1093" type="#_x0000_t75" style="width:141pt;height:46.8pt" o:ole="">
             <v:imagedata r:id="rId149" o:title=""/>
           </v:shape>
-          <o:OLEObject Type="Embed" ProgID="Equation.DSMT4" ShapeID="_x0000_i1222" DrawAspect="Content" ObjectID="_1585244051" r:id="rId150"/>
+          <o:OLEObject Type="Embed" ProgID="Equation.DSMT4" ShapeID="_x0000_i1093" DrawAspect="Content" ObjectID="_1648798719" r:id="rId150"/>
         </w:object>
       </w:r>
     </w:p>
@@ -2529,10 +2529,10 @@
           <w:position w:val="-38"/>
         </w:rPr>
         <w:object w:dxaOrig="2480" w:dyaOrig="940">
-          <v:shape id="_x0000_i1094" type="#_x0000_t75" style="width:124.35pt;height:47pt" o:ole="">
+          <v:shape id="_x0000_i1094" type="#_x0000_t75" style="width:124.2pt;height:46.8pt" o:ole="">
             <v:imagedata r:id="rId151" o:title=""/>
           </v:shape>
-          <o:OLEObject Type="Embed" ProgID="Equation.DSMT4" ShapeID="_x0000_i1094" DrawAspect="Content" ObjectID="_1585244052" r:id="rId152"/>
+          <o:OLEObject Type="Embed" ProgID="Equation.DSMT4" ShapeID="_x0000_i1094" DrawAspect="Content" ObjectID="_1648798720" r:id="rId152"/>
         </w:object>
       </w:r>
     </w:p>
@@ -2552,10 +2552,10 @@
           <w:position w:val="-38"/>
         </w:rPr>
         <w:object w:dxaOrig="2540" w:dyaOrig="940">
-          <v:shape id="_x0000_i1095" type="#_x0000_t75" style="width:127pt;height:47pt" o:ole="">
+          <v:shape id="_x0000_i1095" type="#_x0000_t75" style="width:127.2pt;height:46.8pt" o:ole="">
             <v:imagedata r:id="rId153" o:title=""/>
           </v:shape>
-          <o:OLEObject Type="Embed" ProgID="Equation.DSMT4" ShapeID="_x0000_i1095" DrawAspect="Content" ObjectID="_1585244053" r:id="rId154"/>
+          <o:OLEObject Type="Embed" ProgID="Equation.DSMT4" ShapeID="_x0000_i1095" DrawAspect="Content" ObjectID="_1648798721" r:id="rId154"/>
         </w:object>
       </w:r>
     </w:p>
@@ -2575,10 +2575,10 @@
           <w:position w:val="-32"/>
         </w:rPr>
         <w:object w:dxaOrig="2120" w:dyaOrig="760">
-          <v:shape id="_x0000_i1096" type="#_x0000_t75" style="width:106.35pt;height:38.35pt" o:ole="">
+          <v:shape id="_x0000_i1096" type="#_x0000_t75" style="width:106.2pt;height:38.4pt" o:ole="">
             <v:imagedata r:id="rId155" o:title=""/>
           </v:shape>
-          <o:OLEObject Type="Embed" ProgID="Equation.DSMT4" ShapeID="_x0000_i1096" DrawAspect="Content" ObjectID="_1585244054" r:id="rId156"/>
+          <o:OLEObject Type="Embed" ProgID="Equation.DSMT4" ShapeID="_x0000_i1096" DrawAspect="Content" ObjectID="_1648798722" r:id="rId156"/>
         </w:object>
       </w:r>
     </w:p>
@@ -2601,7 +2601,7 @@
           <v:shape id="_x0000_i1097" type="#_x0000_t75" style="width:138pt;height:36pt" o:ole="">
             <v:imagedata r:id="rId157" o:title=""/>
           </v:shape>
-          <o:OLEObject Type="Embed" ProgID="Equation.DSMT4" ShapeID="_x0000_i1097" DrawAspect="Content" ObjectID="_1585244055" r:id="rId158"/>
+          <o:OLEObject Type="Embed" ProgID="Equation.DSMT4" ShapeID="_x0000_i1097" DrawAspect="Content" ObjectID="_1648798723" r:id="rId158"/>
         </w:object>
       </w:r>
     </w:p>
@@ -2621,10 +2621,10 @@
           <w:position w:val="-30"/>
         </w:rPr>
         <w:object w:dxaOrig="2060" w:dyaOrig="720">
-          <v:shape id="_x0000_i1098" type="#_x0000_t75" style="width:102.65pt;height:36pt" o:ole="">
+          <v:shape id="_x0000_i1098" type="#_x0000_t75" style="width:102.6pt;height:36pt" o:ole="">
             <v:imagedata r:id="rId159" o:title=""/>
           </v:shape>
-          <o:OLEObject Type="Embed" ProgID="Equation.DSMT4" ShapeID="_x0000_i1098" DrawAspect="Content" ObjectID="_1585244056" r:id="rId160"/>
+          <o:OLEObject Type="Embed" ProgID="Equation.DSMT4" ShapeID="_x0000_i1098" DrawAspect="Content" ObjectID="_1648798724" r:id="rId160"/>
         </w:object>
       </w:r>
     </w:p>
@@ -2644,10 +2644,10 @@
           <w:position w:val="-30"/>
         </w:rPr>
         <w:object w:dxaOrig="1640" w:dyaOrig="720">
-          <v:shape id="_x0000_i1099" type="#_x0000_t75" style="width:81.65pt;height:36pt" o:ole="">
+          <v:shape id="_x0000_i1099" type="#_x0000_t75" style="width:81.6pt;height:36pt" o:ole="">
             <v:imagedata r:id="rId161" o:title=""/>
           </v:shape>
-          <o:OLEObject Type="Embed" ProgID="Equation.DSMT4" ShapeID="_x0000_i1099" DrawAspect="Content" ObjectID="_1585244057" r:id="rId162"/>
+          <o:OLEObject Type="Embed" ProgID="Equation.DSMT4" ShapeID="_x0000_i1099" DrawAspect="Content" ObjectID="_1648798725" r:id="rId162"/>
         </w:object>
       </w:r>
     </w:p>
@@ -2667,10 +2667,10 @@
           <w:position w:val="-26"/>
         </w:rPr>
         <w:object w:dxaOrig="1820" w:dyaOrig="660">
-          <v:shape id="_x0000_i1100" type="#_x0000_t75" style="width:91.35pt;height:33pt" o:ole="">
+          <v:shape id="_x0000_i1100" type="#_x0000_t75" style="width:91.2pt;height:33pt" o:ole="">
             <v:imagedata r:id="rId163" o:title=""/>
           </v:shape>
-          <o:OLEObject Type="Embed" ProgID="Equation.DSMT4" ShapeID="_x0000_i1100" DrawAspect="Content" ObjectID="_1585244058" r:id="rId164"/>
+          <o:OLEObject Type="Embed" ProgID="Equation.DSMT4" ShapeID="_x0000_i1100" DrawAspect="Content" ObjectID="_1648798726" r:id="rId164"/>
         </w:object>
       </w:r>
     </w:p>
@@ -2725,10 +2725,10 @@
           <w:position w:val="-34"/>
         </w:rPr>
         <w:object w:dxaOrig="1800" w:dyaOrig="800">
-          <v:shape id="_x0000_i1238" type="#_x0000_t75" style="width:90pt;height:40pt" o:ole="">
+          <v:shape id="_x0000_i1101" type="#_x0000_t75" style="width:90pt;height:40.2pt" o:ole="">
             <v:imagedata r:id="rId165" o:title=""/>
           </v:shape>
-          <o:OLEObject Type="Embed" ProgID="Equation.DSMT4" ShapeID="_x0000_i1238" DrawAspect="Content" ObjectID="_1585244059" r:id="rId166"/>
+          <o:OLEObject Type="Embed" ProgID="Equation.DSMT4" ShapeID="_x0000_i1101" DrawAspect="Content" ObjectID="_1648798727" r:id="rId166"/>
         </w:object>
       </w:r>
     </w:p>
@@ -2747,10 +2747,10 @@
           <w:position w:val="-10"/>
         </w:rPr>
         <w:object w:dxaOrig="1340" w:dyaOrig="420">
-          <v:shape id="_x0000_i1244" type="#_x0000_t75" style="width:67pt;height:21pt" o:ole="">
+          <v:shape id="_x0000_i1102" type="#_x0000_t75" style="width:67.2pt;height:21pt" o:ole="">
             <v:imagedata r:id="rId167" o:title=""/>
           </v:shape>
-          <o:OLEObject Type="Embed" ProgID="Equation.DSMT4" ShapeID="_x0000_i1244" DrawAspect="Content" ObjectID="_1585244060" r:id="rId168"/>
+          <o:OLEObject Type="Embed" ProgID="Equation.DSMT4" ShapeID="_x0000_i1102" DrawAspect="Content" ObjectID="_1648798728" r:id="rId168"/>
         </w:object>
       </w:r>
       <w:r>
@@ -2786,10 +2786,10 @@
           <w:position w:val="-10"/>
         </w:rPr>
         <w:object w:dxaOrig="1320" w:dyaOrig="420">
-          <v:shape id="_x0000_i1247" type="#_x0000_t75" style="width:66pt;height:21pt" o:ole="">
+          <v:shape id="_x0000_i1103" type="#_x0000_t75" style="width:66pt;height:21pt" o:ole="">
             <v:imagedata r:id="rId169" o:title=""/>
           </v:shape>
-          <o:OLEObject Type="Embed" ProgID="Equation.DSMT4" ShapeID="_x0000_i1247" DrawAspect="Content" ObjectID="_1585244061" r:id="rId170"/>
+          <o:OLEObject Type="Embed" ProgID="Equation.DSMT4" ShapeID="_x0000_i1103" DrawAspect="Content" ObjectID="_1648798729" r:id="rId170"/>
         </w:object>
       </w:r>
     </w:p>
@@ -2803,10 +2803,10 @@
           <w:position w:val="-10"/>
         </w:rPr>
         <w:object w:dxaOrig="1060" w:dyaOrig="340">
-          <v:shape id="_x0000_i1252" type="#_x0000_t75" style="width:53pt;height:17pt" o:ole="">
+          <v:shape id="_x0000_i1104" type="#_x0000_t75" style="width:52.8pt;height:16.8pt" o:ole="">
             <v:imagedata r:id="rId171" o:title=""/>
           </v:shape>
-          <o:OLEObject Type="Embed" ProgID="Equation.DSMT4" ShapeID="_x0000_i1252" DrawAspect="Content" ObjectID="_1585244062" r:id="rId172"/>
+          <o:OLEObject Type="Embed" ProgID="Equation.DSMT4" ShapeID="_x0000_i1104" DrawAspect="Content" ObjectID="_1648798730" r:id="rId172"/>
         </w:object>
       </w:r>
     </w:p>
@@ -2832,10 +2832,10 @@
           <w:position w:val="-26"/>
         </w:rPr>
         <w:object w:dxaOrig="1180" w:dyaOrig="580">
-          <v:shape id="_x0000_i1255" type="#_x0000_t75" style="width:59pt;height:29pt" o:ole="">
+          <v:shape id="_x0000_i1105" type="#_x0000_t75" style="width:58.8pt;height:28.8pt" o:ole="">
             <v:imagedata r:id="rId173" o:title=""/>
           </v:shape>
-          <o:OLEObject Type="Embed" ProgID="Equation.DSMT4" ShapeID="_x0000_i1255" DrawAspect="Content" ObjectID="_1585244063" r:id="rId174"/>
+          <o:OLEObject Type="Embed" ProgID="Equation.DSMT4" ShapeID="_x0000_i1105" DrawAspect="Content" ObjectID="_1648798731" r:id="rId174"/>
         </w:object>
       </w:r>
     </w:p>
@@ -2853,10 +2853,10 @@
           <w:position w:val="-38"/>
         </w:rPr>
         <w:object w:dxaOrig="4060" w:dyaOrig="1020">
-          <v:shape id="_x0000_i1258" type="#_x0000_t75" style="width:203pt;height:51pt" o:ole="">
+          <v:shape id="_x0000_i1106" type="#_x0000_t75" style="width:202.8pt;height:51pt" o:ole="">
             <v:imagedata r:id="rId175" o:title=""/>
           </v:shape>
-          <o:OLEObject Type="Embed" ProgID="Equation.DSMT4" ShapeID="_x0000_i1258" DrawAspect="Content" ObjectID="_1585244064" r:id="rId176"/>
+          <o:OLEObject Type="Embed" ProgID="Equation.DSMT4" ShapeID="_x0000_i1106" DrawAspect="Content" ObjectID="_1648798732" r:id="rId176"/>
         </w:object>
       </w:r>
     </w:p>
@@ -2876,10 +2876,10 @@
           <w:position w:val="-38"/>
         </w:rPr>
         <w:object w:dxaOrig="3240" w:dyaOrig="1020">
-          <v:shape id="_x0000_i1264" type="#_x0000_t75" style="width:162pt;height:51pt" o:ole="">
+          <v:shape id="_x0000_i1107" type="#_x0000_t75" style="width:162pt;height:51pt" o:ole="">
             <v:imagedata r:id="rId177" o:title=""/>
           </v:shape>
-          <o:OLEObject Type="Embed" ProgID="Equation.DSMT4" ShapeID="_x0000_i1264" DrawAspect="Content" ObjectID="_1585244065" r:id="rId178"/>
+          <o:OLEObject Type="Embed" ProgID="Equation.DSMT4" ShapeID="_x0000_i1107" DrawAspect="Content" ObjectID="_1648798733" r:id="rId178"/>
         </w:object>
       </w:r>
       <w:r>
@@ -2902,10 +2902,10 @@
           <w:position w:val="-46"/>
         </w:rPr>
         <w:object w:dxaOrig="2180" w:dyaOrig="1040">
-          <v:shape id="_x0000_i1267" type="#_x0000_t75" style="width:109pt;height:52pt" o:ole="">
+          <v:shape id="_x0000_i1108" type="#_x0000_t75" style="width:109.2pt;height:52.2pt" o:ole="">
             <v:imagedata r:id="rId179" o:title=""/>
           </v:shape>
-          <o:OLEObject Type="Embed" ProgID="Equation.DSMT4" ShapeID="_x0000_i1267" DrawAspect="Content" ObjectID="_1585244066" r:id="rId180"/>
+          <o:OLEObject Type="Embed" ProgID="Equation.DSMT4" ShapeID="_x0000_i1108" DrawAspect="Content" ObjectID="_1648798734" r:id="rId180"/>
         </w:object>
       </w:r>
     </w:p>
@@ -2925,14 +2925,12 @@
           <w:position w:val="-30"/>
         </w:rPr>
         <w:object w:dxaOrig="2160" w:dyaOrig="720">
-          <v:shape id="_x0000_i1270" type="#_x0000_t75" style="width:108pt;height:36pt" o:ole="">
+          <v:shape id="_x0000_i1109" type="#_x0000_t75" style="width:108pt;height:36pt" o:ole="">
             <v:imagedata r:id="rId181" o:title=""/>
           </v:shape>
-          <o:OLEObject Type="Embed" ProgID="Equation.DSMT4" ShapeID="_x0000_i1270" DrawAspect="Content" ObjectID="_1585244067" r:id="rId182"/>
-        </w:object>
-      </w:r>
-      <w:bookmarkStart w:id="1" w:name="_GoBack"/>
-      <w:bookmarkEnd w:id="1"/>
+          <o:OLEObject Type="Embed" ProgID="Equation.DSMT4" ShapeID="_x0000_i1109" DrawAspect="Content" ObjectID="_1648798735" r:id="rId182"/>
+        </w:object>
+      </w:r>
     </w:p>
     <w:p>
       <w:pPr>
@@ -2950,10 +2948,10 @@
           <w:position w:val="-36"/>
         </w:rPr>
         <w:object w:dxaOrig="1780" w:dyaOrig="780">
-          <v:shape id="_x0000_i1273" type="#_x0000_t75" style="width:89pt;height:39pt" o:ole="">
+          <v:shape id="_x0000_i1110" type="#_x0000_t75" style="width:88.8pt;height:39pt" o:ole="">
             <v:imagedata r:id="rId183" o:title=""/>
           </v:shape>
-          <o:OLEObject Type="Embed" ProgID="Equation.DSMT4" ShapeID="_x0000_i1273" DrawAspect="Content" ObjectID="_1585244068" r:id="rId184"/>
+          <o:OLEObject Type="Embed" ProgID="Equation.DSMT4" ShapeID="_x0000_i1110" DrawAspect="Content" ObjectID="_1648798736" r:id="rId184"/>
         </w:object>
       </w:r>
     </w:p>
@@ -3144,14 +3142,14 @@
                 <w:position w:val="-36"/>
               </w:rPr>
               <w:object w:dxaOrig="2360" w:dyaOrig="1020">
-                <v:shape id="_x0000_i1101" type="#_x0000_t75" style="width:117.65pt;height:51pt" o:ole="">
+                <v:shape id="_x0000_i1111" type="#_x0000_t75" style="width:117.6pt;height:51pt" o:ole="">
                   <v:imagedata r:id="rId185" o:title=""/>
                 </v:shape>
-                <o:OLEObject Type="Embed" ProgID="Equation.DSMT4" ShapeID="_x0000_i1101" DrawAspect="Content" ObjectID="_1585244069" r:id="rId186"/>
+                <o:OLEObject Type="Embed" ProgID="Equation.DSMT4" ShapeID="_x0000_i1111" DrawAspect="Content" ObjectID="_1648798737" r:id="rId186"/>
               </w:object>
             </w:r>
           </w:p>
-          <w:bookmarkStart w:id="2" w:name="_Hlk484861073"/>
+          <w:bookmarkStart w:id="1" w:name="_Hlk484861073"/>
           <w:p>
             <w:pPr>
               <w:pStyle w:val="ListParagraph"/>
@@ -3167,13 +3165,13 @@
                 <w:position w:val="-36"/>
               </w:rPr>
               <w:object w:dxaOrig="2720" w:dyaOrig="1020">
-                <v:shape id="_x0000_i1102" type="#_x0000_t75" style="width:135.65pt;height:51pt" o:ole="">
+                <v:shape id="_x0000_i1112" type="#_x0000_t75" style="width:135.6pt;height:51pt" o:ole="">
                   <v:imagedata r:id="rId187" o:title=""/>
                 </v:shape>
-                <o:OLEObject Type="Embed" ProgID="Equation.DSMT4" ShapeID="_x0000_i1102" DrawAspect="Content" ObjectID="_1585244070" r:id="rId188"/>
+                <o:OLEObject Type="Embed" ProgID="Equation.DSMT4" ShapeID="_x0000_i1112" DrawAspect="Content" ObjectID="_1648798738" r:id="rId188"/>
               </w:object>
             </w:r>
-            <w:bookmarkEnd w:id="2"/>
+            <w:bookmarkEnd w:id="1"/>
           </w:p>
           <w:p>
             <w:pPr>
@@ -3190,10 +3188,10 @@
                 <w:position w:val="-38"/>
               </w:rPr>
               <w:object w:dxaOrig="2079" w:dyaOrig="1040">
-                <v:shape id="_x0000_i1103" type="#_x0000_t75" style="width:104.35pt;height:51.65pt" o:ole="">
+                <v:shape id="_x0000_i1113" type="#_x0000_t75" style="width:104.4pt;height:51.6pt" o:ole="">
                   <v:imagedata r:id="rId189" o:title=""/>
                 </v:shape>
-                <o:OLEObject Type="Embed" ProgID="Equation.DSMT4" ShapeID="_x0000_i1103" DrawAspect="Content" ObjectID="_1585244071" r:id="rId190"/>
+                <o:OLEObject Type="Embed" ProgID="Equation.DSMT4" ShapeID="_x0000_i1113" DrawAspect="Content" ObjectID="_1648798739" r:id="rId190"/>
               </w:object>
             </w:r>
           </w:p>
@@ -3212,10 +3210,10 @@
                 <w:position w:val="-36"/>
               </w:rPr>
               <w:object w:dxaOrig="1420" w:dyaOrig="900">
-                <v:shape id="_x0000_i1104" type="#_x0000_t75" style="width:71.35pt;height:45pt" o:ole="">
+                <v:shape id="_x0000_i1114" type="#_x0000_t75" style="width:71.4pt;height:45pt" o:ole="">
                   <v:imagedata r:id="rId191" o:title=""/>
                 </v:shape>
-                <o:OLEObject Type="Embed" ProgID="Equation.DSMT4" ShapeID="_x0000_i1104" DrawAspect="Content" ObjectID="_1585244072" r:id="rId192"/>
+                <o:OLEObject Type="Embed" ProgID="Equation.DSMT4" ShapeID="_x0000_i1114" DrawAspect="Content" ObjectID="_1648798740" r:id="rId192"/>
               </w:object>
             </w:r>
           </w:p>
@@ -3234,10 +3232,10 @@
                 <w:position w:val="-42"/>
               </w:rPr>
               <w:object w:dxaOrig="3180" w:dyaOrig="960">
-                <v:shape id="_x0000_i1105" type="#_x0000_t75" style="width:159pt;height:48pt" o:ole="">
+                <v:shape id="_x0000_i1115" type="#_x0000_t75" style="width:159pt;height:48pt" o:ole="">
                   <v:imagedata r:id="rId193" o:title=""/>
                 </v:shape>
-                <o:OLEObject Type="Embed" ProgID="Equation.DSMT4" ShapeID="_x0000_i1105" DrawAspect="Content" ObjectID="_1585244073" r:id="rId194"/>
+                <o:OLEObject Type="Embed" ProgID="Equation.DSMT4" ShapeID="_x0000_i1115" DrawAspect="Content" ObjectID="_1648798741" r:id="rId194"/>
               </w:object>
             </w:r>
           </w:p>
@@ -3256,10 +3254,10 @@
                 <w:position w:val="-36"/>
               </w:rPr>
               <w:object w:dxaOrig="3440" w:dyaOrig="1040">
-                <v:shape id="_x0000_i1106" type="#_x0000_t75" style="width:171.65pt;height:51.65pt" o:ole="">
+                <v:shape id="_x0000_i1116" type="#_x0000_t75" style="width:171.6pt;height:51.6pt" o:ole="">
                   <v:imagedata r:id="rId195" o:title=""/>
                 </v:shape>
-                <o:OLEObject Type="Embed" ProgID="Equation.DSMT4" ShapeID="_x0000_i1106" DrawAspect="Content" ObjectID="_1585244074" r:id="rId196"/>
+                <o:OLEObject Type="Embed" ProgID="Equation.DSMT4" ShapeID="_x0000_i1116" DrawAspect="Content" ObjectID="_1648798742" r:id="rId196"/>
               </w:object>
             </w:r>
           </w:p>
@@ -3278,10 +3276,10 @@
                 <w:position w:val="-42"/>
               </w:rPr>
               <w:object w:dxaOrig="3379" w:dyaOrig="1080">
-                <v:shape id="_x0000_i1107" type="#_x0000_t75" style="width:168.65pt;height:54pt" o:ole="">
+                <v:shape id="_x0000_i1117" type="#_x0000_t75" style="width:168.6pt;height:54pt" o:ole="">
                   <v:imagedata r:id="rId197" o:title=""/>
                 </v:shape>
-                <o:OLEObject Type="Embed" ProgID="Equation.DSMT4" ShapeID="_x0000_i1107" DrawAspect="Content" ObjectID="_1585244075" r:id="rId198"/>
+                <o:OLEObject Type="Embed" ProgID="Equation.DSMT4" ShapeID="_x0000_i1117" DrawAspect="Content" ObjectID="_1648798743" r:id="rId198"/>
               </w:object>
             </w:r>
           </w:p>
@@ -3300,10 +3298,10 @@
                 <w:position w:val="-58"/>
               </w:rPr>
               <w:object w:dxaOrig="3159" w:dyaOrig="1240">
-                <v:shape id="_x0000_i1108" type="#_x0000_t75" style="width:158.35pt;height:62.35pt" o:ole="">
+                <v:shape id="_x0000_i1118" type="#_x0000_t75" style="width:158.4pt;height:62.4pt" o:ole="">
                   <v:imagedata r:id="rId199" o:title=""/>
                 </v:shape>
-                <o:OLEObject Type="Embed" ProgID="Equation.DSMT4" ShapeID="_x0000_i1108" DrawAspect="Content" ObjectID="_1585244076" r:id="rId200"/>
+                <o:OLEObject Type="Embed" ProgID="Equation.DSMT4" ShapeID="_x0000_i1118" DrawAspect="Content" ObjectID="_1648798744" r:id="rId200"/>
               </w:object>
             </w:r>
           </w:p>
@@ -3327,10 +3325,10 @@
                 <w:position w:val="-58"/>
               </w:rPr>
               <w:object w:dxaOrig="2860" w:dyaOrig="1260">
-                <v:shape id="_x0000_i1109" type="#_x0000_t75" style="width:143.35pt;height:63pt" o:ole="">
+                <v:shape id="_x0000_i1119" type="#_x0000_t75" style="width:143.4pt;height:63pt" o:ole="">
                   <v:imagedata r:id="rId201" o:title=""/>
                 </v:shape>
-                <o:OLEObject Type="Embed" ProgID="Equation.DSMT4" ShapeID="_x0000_i1109" DrawAspect="Content" ObjectID="_1585244077" r:id="rId202"/>
+                <o:OLEObject Type="Embed" ProgID="Equation.DSMT4" ShapeID="_x0000_i1119" DrawAspect="Content" ObjectID="_1648798745" r:id="rId202"/>
               </w:object>
             </w:r>
           </w:p>
@@ -3349,10 +3347,10 @@
                 <w:position w:val="-42"/>
               </w:rPr>
               <w:object w:dxaOrig="3420" w:dyaOrig="1100">
-                <v:shape id="_x0000_i1110" type="#_x0000_t75" style="width:171pt;height:54.65pt" o:ole="">
+                <v:shape id="_x0000_i1120" type="#_x0000_t75" style="width:171pt;height:54.6pt" o:ole="">
                   <v:imagedata r:id="rId203" o:title=""/>
                 </v:shape>
-                <o:OLEObject Type="Embed" ProgID="Equation.DSMT4" ShapeID="_x0000_i1110" DrawAspect="Content" ObjectID="_1585244078" r:id="rId204"/>
+                <o:OLEObject Type="Embed" ProgID="Equation.DSMT4" ShapeID="_x0000_i1120" DrawAspect="Content" ObjectID="_1648798746" r:id="rId204"/>
               </w:object>
             </w:r>
           </w:p>
@@ -3371,10 +3369,10 @@
                 <w:position w:val="-58"/>
               </w:rPr>
               <w:object w:dxaOrig="2840" w:dyaOrig="1120">
-                <v:shape id="_x0000_i1111" type="#_x0000_t75" style="width:141.65pt;height:56.35pt" o:ole="">
+                <v:shape id="_x0000_i1121" type="#_x0000_t75" style="width:141.6pt;height:56.4pt" o:ole="">
                   <v:imagedata r:id="rId205" o:title=""/>
                 </v:shape>
-                <o:OLEObject Type="Embed" ProgID="Equation.DSMT4" ShapeID="_x0000_i1111" DrawAspect="Content" ObjectID="_1585244079" r:id="rId206"/>
+                <o:OLEObject Type="Embed" ProgID="Equation.DSMT4" ShapeID="_x0000_i1121" DrawAspect="Content" ObjectID="_1648798747" r:id="rId206"/>
               </w:object>
             </w:r>
           </w:p>
@@ -3393,10 +3391,10 @@
                 <w:position w:val="-36"/>
               </w:rPr>
               <w:object w:dxaOrig="2860" w:dyaOrig="1020">
-                <v:shape id="_x0000_i1112" type="#_x0000_t75" style="width:142.65pt;height:51pt" o:ole="">
+                <v:shape id="_x0000_i1122" type="#_x0000_t75" style="width:142.8pt;height:51pt" o:ole="">
                   <v:imagedata r:id="rId207" o:title=""/>
                 </v:shape>
-                <o:OLEObject Type="Embed" ProgID="Equation.DSMT4" ShapeID="_x0000_i1112" DrawAspect="Content" ObjectID="_1585244080" r:id="rId208"/>
+                <o:OLEObject Type="Embed" ProgID="Equation.DSMT4" ShapeID="_x0000_i1122" DrawAspect="Content" ObjectID="_1648798748" r:id="rId208"/>
               </w:object>
             </w:r>
           </w:p>
@@ -3415,10 +3413,10 @@
                 <w:position w:val="-38"/>
               </w:rPr>
               <w:object w:dxaOrig="3320" w:dyaOrig="1040">
-                <v:shape id="_x0000_i1113" type="#_x0000_t75" style="width:165.65pt;height:51.65pt" o:ole="">
+                <v:shape id="_x0000_i1123" type="#_x0000_t75" style="width:165.6pt;height:51.6pt" o:ole="">
                   <v:imagedata r:id="rId209" o:title=""/>
                 </v:shape>
-                <o:OLEObject Type="Embed" ProgID="Equation.DSMT4" ShapeID="_x0000_i1113" DrawAspect="Content" ObjectID="_1585244081" r:id="rId210"/>
+                <o:OLEObject Type="Embed" ProgID="Equation.DSMT4" ShapeID="_x0000_i1123" DrawAspect="Content" ObjectID="_1648798749" r:id="rId210"/>
               </w:object>
             </w:r>
           </w:p>
@@ -3437,10 +3435,10 @@
                 <w:position w:val="-36"/>
               </w:rPr>
               <w:object w:dxaOrig="3519" w:dyaOrig="1020">
-                <v:shape id="_x0000_i1114" type="#_x0000_t75" style="width:175.35pt;height:51pt" o:ole="">
+                <v:shape id="_x0000_i1124" type="#_x0000_t75" style="width:175.2pt;height:51pt" o:ole="">
                   <v:imagedata r:id="rId211" o:title=""/>
                 </v:shape>
-                <o:OLEObject Type="Embed" ProgID="Equation.DSMT4" ShapeID="_x0000_i1114" DrawAspect="Content" ObjectID="_1585244082" r:id="rId212"/>
+                <o:OLEObject Type="Embed" ProgID="Equation.DSMT4" ShapeID="_x0000_i1124" DrawAspect="Content" ObjectID="_1648798750" r:id="rId212"/>
               </w:object>
             </w:r>
           </w:p>
@@ -3459,10 +3457,10 @@
                 <w:position w:val="-36"/>
               </w:rPr>
               <w:object w:dxaOrig="2020" w:dyaOrig="980">
-                <v:shape id="_x0000_i1115" type="#_x0000_t75" style="width:100.35pt;height:48.65pt" o:ole="">
+                <v:shape id="_x0000_i1125" type="#_x0000_t75" style="width:100.2pt;height:48.6pt" o:ole="">
                   <v:imagedata r:id="rId213" o:title=""/>
                 </v:shape>
-                <o:OLEObject Type="Embed" ProgID="Equation.DSMT4" ShapeID="_x0000_i1115" DrawAspect="Content" ObjectID="_1585244083" r:id="rId214"/>
+                <o:OLEObject Type="Embed" ProgID="Equation.DSMT4" ShapeID="_x0000_i1125" DrawAspect="Content" ObjectID="_1648798751" r:id="rId214"/>
               </w:object>
             </w:r>
           </w:p>
@@ -3481,10 +3479,10 @@
                 <w:position w:val="-36"/>
               </w:rPr>
               <w:object w:dxaOrig="2180" w:dyaOrig="980">
-                <v:shape id="_x0000_i1116" type="#_x0000_t75" style="width:108.65pt;height:48.65pt" o:ole="">
+                <v:shape id="_x0000_i1126" type="#_x0000_t75" style="width:108.6pt;height:48.6pt" o:ole="">
                   <v:imagedata r:id="rId215" o:title=""/>
                 </v:shape>
-                <o:OLEObject Type="Embed" ProgID="Equation.DSMT4" ShapeID="_x0000_i1116" DrawAspect="Content" ObjectID="_1585244084" r:id="rId216"/>
+                <o:OLEObject Type="Embed" ProgID="Equation.DSMT4" ShapeID="_x0000_i1126" DrawAspect="Content" ObjectID="_1648798752" r:id="rId216"/>
               </w:object>
             </w:r>
           </w:p>
@@ -3514,10 +3512,10 @@
           <w:position w:val="-14"/>
         </w:rPr>
         <w:object w:dxaOrig="1939" w:dyaOrig="480">
-          <v:shape id="_x0000_i1117" type="#_x0000_t75" style="width:96.65pt;height:24pt" o:ole="">
+          <v:shape id="_x0000_i1127" type="#_x0000_t75" style="width:96.6pt;height:24pt" o:ole="">
             <v:imagedata r:id="rId217" o:title=""/>
           </v:shape>
-          <o:OLEObject Type="Embed" ProgID="Equation.DSMT4" ShapeID="_x0000_i1117" DrawAspect="Content" ObjectID="_1585244085" r:id="rId218"/>
+          <o:OLEObject Type="Embed" ProgID="Equation.DSMT4" ShapeID="_x0000_i1127" DrawAspect="Content" ObjectID="_1648798753" r:id="rId218"/>
         </w:object>
       </w:r>
     </w:p>
@@ -3539,10 +3537,10 @@
           <w:position w:val="-6"/>
         </w:rPr>
         <w:object w:dxaOrig="1219" w:dyaOrig="279">
-          <v:shape id="_x0000_i1118" type="#_x0000_t75" style="width:60.65pt;height:14.35pt" o:ole="">
+          <v:shape id="_x0000_i1128" type="#_x0000_t75" style="width:60.6pt;height:14.4pt" o:ole="">
             <v:imagedata r:id="rId219" o:title=""/>
           </v:shape>
-          <o:OLEObject Type="Embed" ProgID="Equation.DSMT4" ShapeID="_x0000_i1118" DrawAspect="Content" ObjectID="_1585244086" r:id="rId220"/>
+          <o:OLEObject Type="Embed" ProgID="Equation.DSMT4" ShapeID="_x0000_i1128" DrawAspect="Content" ObjectID="_1648798754" r:id="rId220"/>
         </w:object>
       </w:r>
       <w:r>
@@ -3553,10 +3551,10 @@
           <w:position w:val="-4"/>
         </w:rPr>
         <w:object w:dxaOrig="499" w:dyaOrig="260">
-          <v:shape id="_x0000_i1119" type="#_x0000_t75" style="width:24.65pt;height:12.65pt" o:ole="">
+          <v:shape id="_x0000_i1129" type="#_x0000_t75" style="width:24.6pt;height:12.6pt" o:ole="">
             <v:imagedata r:id="rId221" o:title=""/>
           </v:shape>
-          <o:OLEObject Type="Embed" ProgID="Equation.DSMT4" ShapeID="_x0000_i1119" DrawAspect="Content" ObjectID="_1585244087" r:id="rId222"/>
+          <o:OLEObject Type="Embed" ProgID="Equation.DSMT4" ShapeID="_x0000_i1129" DrawAspect="Content" ObjectID="_1648798755" r:id="rId222"/>
         </w:object>
       </w:r>
     </w:p>
@@ -3578,10 +3576,10 @@
           <w:position w:val="-6"/>
         </w:rPr>
         <w:object w:dxaOrig="1260" w:dyaOrig="279">
-          <v:shape id="_x0000_i1120" type="#_x0000_t75" style="width:63pt;height:14.35pt" o:ole="">
+          <v:shape id="_x0000_i1130" type="#_x0000_t75" style="width:63pt;height:14.4pt" o:ole="">
             <v:imagedata r:id="rId223" o:title=""/>
           </v:shape>
-          <o:OLEObject Type="Embed" ProgID="Equation.DSMT4" ShapeID="_x0000_i1120" DrawAspect="Content" ObjectID="_1585244088" r:id="rId224"/>
+          <o:OLEObject Type="Embed" ProgID="Equation.DSMT4" ShapeID="_x0000_i1130" DrawAspect="Content" ObjectID="_1648798756" r:id="rId224"/>
         </w:object>
       </w:r>
       <w:r>
@@ -3598,7 +3596,7 @@
         <w:spacing w:after="0" w:line="360" w:lineRule="auto"/>
         <w:ind w:left="540" w:hanging="540"/>
       </w:pPr>
-      <w:bookmarkStart w:id="3" w:name="_Hlk484286088"/>
+      <w:bookmarkStart w:id="2" w:name="_Hlk484286088"/>
       <w:r>
         <w:t xml:space="preserve">Find the area of the region common to the interiors of the cardioids </w:t>
       </w:r>
@@ -3607,10 +3605,10 @@
           <w:position w:val="-6"/>
         </w:rPr>
         <w:object w:dxaOrig="1219" w:dyaOrig="279">
-          <v:shape id="_x0000_i1121" type="#_x0000_t75" style="width:60.65pt;height:14.35pt" o:ole="">
+          <v:shape id="_x0000_i1131" type="#_x0000_t75" style="width:60.6pt;height:14.4pt" o:ole="">
             <v:imagedata r:id="rId225" o:title=""/>
           </v:shape>
-          <o:OLEObject Type="Embed" ProgID="Equation.DSMT4" ShapeID="_x0000_i1121" DrawAspect="Content" ObjectID="_1585244089" r:id="rId226"/>
+          <o:OLEObject Type="Embed" ProgID="Equation.DSMT4" ShapeID="_x0000_i1131" DrawAspect="Content" ObjectID="_1648798757" r:id="rId226"/>
         </w:object>
       </w:r>
       <w:r>
@@ -3621,15 +3619,15 @@
           <w:position w:val="-6"/>
         </w:rPr>
         <w:object w:dxaOrig="1200" w:dyaOrig="279">
-          <v:shape id="_x0000_i1122" type="#_x0000_t75" style="width:60pt;height:14.35pt" o:ole="">
+          <v:shape id="_x0000_i1132" type="#_x0000_t75" style="width:60pt;height:14.4pt" o:ole="">
             <v:imagedata r:id="rId227" o:title=""/>
           </v:shape>
-          <o:OLEObject Type="Embed" ProgID="Equation.DSMT4" ShapeID="_x0000_i1122" DrawAspect="Content" ObjectID="_1585244090" r:id="rId228"/>
-        </w:object>
-      </w:r>
-      <w:bookmarkStart w:id="4" w:name="_Hlk484286036"/>
-    </w:p>
-    <w:bookmarkEnd w:id="3"/>
+          <o:OLEObject Type="Embed" ProgID="Equation.DSMT4" ShapeID="_x0000_i1132" DrawAspect="Content" ObjectID="_1648798758" r:id="rId228"/>
+        </w:object>
+      </w:r>
+      <w:bookmarkStart w:id="3" w:name="_Hlk484286036"/>
+    </w:p>
+    <w:bookmarkEnd w:id="2"/>
     <w:p>
       <w:pPr>
         <w:pStyle w:val="ListParagraph"/>
@@ -3655,10 +3653,10 @@
           <w:position w:val="-6"/>
         </w:rPr>
         <w:object w:dxaOrig="1200" w:dyaOrig="279">
-          <v:shape id="_x0000_i1123" type="#_x0000_t75" style="width:60pt;height:14.35pt" o:ole="">
+          <v:shape id="_x0000_i1133" type="#_x0000_t75" style="width:60pt;height:14.4pt" o:ole="">
             <v:imagedata r:id="rId229" o:title=""/>
           </v:shape>
-          <o:OLEObject Type="Embed" ProgID="Equation.DSMT4" ShapeID="_x0000_i1123" DrawAspect="Content" ObjectID="_1585244091" r:id="rId230"/>
+          <o:OLEObject Type="Embed" ProgID="Equation.DSMT4" ShapeID="_x0000_i1133" DrawAspect="Content" ObjectID="_1648798759" r:id="rId230"/>
         </w:object>
       </w:r>
       <w:r>
@@ -3693,10 +3691,10 @@
           <w:position w:val="-4"/>
         </w:rPr>
         <w:object w:dxaOrig="560" w:dyaOrig="260">
-          <v:shape id="_x0000_i1124" type="#_x0000_t75" style="width:27.65pt;height:12.65pt" o:ole="">
+          <v:shape id="_x0000_i1134" type="#_x0000_t75" style="width:27.6pt;height:12.6pt" o:ole="">
             <v:imagedata r:id="rId231" o:title=""/>
           </v:shape>
-          <o:OLEObject Type="Embed" ProgID="Equation.DSMT4" ShapeID="_x0000_i1124" DrawAspect="Content" ObjectID="_1585244092" r:id="rId232"/>
+          <o:OLEObject Type="Embed" ProgID="Equation.DSMT4" ShapeID="_x0000_i1134" DrawAspect="Content" ObjectID="_1648798760" r:id="rId232"/>
         </w:object>
       </w:r>
       <w:r>
@@ -3711,10 +3709,10 @@
           <w:position w:val="-6"/>
         </w:rPr>
         <w:object w:dxaOrig="1080" w:dyaOrig="279">
-          <v:shape id="_x0000_i1125" type="#_x0000_t75" style="width:54pt;height:14.35pt" o:ole="">
+          <v:shape id="_x0000_i1135" type="#_x0000_t75" style="width:54pt;height:14.4pt" o:ole="">
             <v:imagedata r:id="rId233" o:title=""/>
           </v:shape>
-          <o:OLEObject Type="Embed" ProgID="Equation.DSMT4" ShapeID="_x0000_i1125" DrawAspect="Content" ObjectID="_1585244093" r:id="rId234"/>
+          <o:OLEObject Type="Embed" ProgID="Equation.DSMT4" ShapeID="_x0000_i1135" DrawAspect="Content" ObjectID="_1648798761" r:id="rId234"/>
         </w:object>
       </w:r>
     </w:p>
@@ -3744,10 +3742,10 @@
           <w:position w:val="-6"/>
         </w:rPr>
         <w:object w:dxaOrig="1440" w:dyaOrig="279">
-          <v:shape id="_x0000_i1126" type="#_x0000_t75" style="width:1in;height:14.35pt" o:ole="">
+          <v:shape id="_x0000_i1136" type="#_x0000_t75" style="width:1in;height:14.4pt" o:ole="">
             <v:imagedata r:id="rId235" o:title=""/>
           </v:shape>
-          <o:OLEObject Type="Embed" ProgID="Equation.DSMT4" ShapeID="_x0000_i1126" DrawAspect="Content" ObjectID="_1585244094" r:id="rId236"/>
+          <o:OLEObject Type="Embed" ProgID="Equation.DSMT4" ShapeID="_x0000_i1136" DrawAspect="Content" ObjectID="_1648798762" r:id="rId236"/>
         </w:object>
       </w:r>
       <w:r>
@@ -3762,10 +3760,10 @@
           <w:position w:val="-6"/>
         </w:rPr>
         <w:object w:dxaOrig="1440" w:dyaOrig="279">
-          <v:shape id="_x0000_i1127" type="#_x0000_t75" style="width:1in;height:14.35pt" o:ole="">
+          <v:shape id="_x0000_i1137" type="#_x0000_t75" style="width:1in;height:14.4pt" o:ole="">
             <v:imagedata r:id="rId237" o:title=""/>
           </v:shape>
-          <o:OLEObject Type="Embed" ProgID="Equation.DSMT4" ShapeID="_x0000_i1127" DrawAspect="Content" ObjectID="_1585244095" r:id="rId238"/>
+          <o:OLEObject Type="Embed" ProgID="Equation.DSMT4" ShapeID="_x0000_i1137" DrawAspect="Content" ObjectID="_1648798763" r:id="rId238"/>
         </w:object>
       </w:r>
     </w:p>
@@ -3787,10 +3785,10 @@
           <w:position w:val="-14"/>
         </w:rPr>
         <w:object w:dxaOrig="3300" w:dyaOrig="400">
-          <v:shape id="_x0000_i1128" type="#_x0000_t75" style="width:165pt;height:20.35pt" o:ole="">
+          <v:shape id="_x0000_i1138" type="#_x0000_t75" style="width:165pt;height:20.4pt" o:ole="">
             <v:imagedata r:id="rId239" o:title=""/>
           </v:shape>
-          <o:OLEObject Type="Embed" ProgID="Equation.DSMT4" ShapeID="_x0000_i1128" DrawAspect="Content" ObjectID="_1585244096" r:id="rId240"/>
+          <o:OLEObject Type="Embed" ProgID="Equation.DSMT4" ShapeID="_x0000_i1138" DrawAspect="Content" ObjectID="_1648798764" r:id="rId240"/>
         </w:object>
       </w:r>
     </w:p>
@@ -3812,10 +3810,10 @@
           <w:position w:val="-14"/>
         </w:rPr>
         <w:object w:dxaOrig="1540" w:dyaOrig="400">
-          <v:shape id="_x0000_i1129" type="#_x0000_t75" style="width:77.35pt;height:20.35pt" o:ole="">
+          <v:shape id="_x0000_i1139" type="#_x0000_t75" style="width:77.4pt;height:20.4pt" o:ole="">
             <v:imagedata r:id="rId241" o:title=""/>
           </v:shape>
-          <o:OLEObject Type="Embed" ProgID="Equation.DSMT4" ShapeID="_x0000_i1129" DrawAspect="Content" ObjectID="_1585244097" r:id="rId242"/>
+          <o:OLEObject Type="Embed" ProgID="Equation.DSMT4" ShapeID="_x0000_i1139" DrawAspect="Content" ObjectID="_1648798765" r:id="rId242"/>
         </w:object>
       </w:r>
     </w:p>
@@ -3837,10 +3835,10 @@
           <w:position w:val="-6"/>
         </w:rPr>
         <w:object w:dxaOrig="1200" w:dyaOrig="279">
-          <v:shape id="_x0000_i1130" type="#_x0000_t75" style="width:60pt;height:14.35pt" o:ole="">
+          <v:shape id="_x0000_i1140" type="#_x0000_t75" style="width:60pt;height:14.4pt" o:ole="">
             <v:imagedata r:id="rId243" o:title=""/>
           </v:shape>
-          <o:OLEObject Type="Embed" ProgID="Equation.DSMT4" ShapeID="_x0000_i1130" DrawAspect="Content" ObjectID="_1585244098" r:id="rId244"/>
+          <o:OLEObject Type="Embed" ProgID="Equation.DSMT4" ShapeID="_x0000_i1140" DrawAspect="Content" ObjectID="_1648798766" r:id="rId244"/>
         </w:object>
       </w:r>
     </w:p>
@@ -3862,10 +3860,10 @@
           <w:position w:val="-6"/>
         </w:rPr>
         <w:object w:dxaOrig="1240" w:dyaOrig="279">
-          <v:shape id="_x0000_i1131" type="#_x0000_t75" style="width:62.35pt;height:14.35pt" o:ole="">
+          <v:shape id="_x0000_i1141" type="#_x0000_t75" style="width:62.4pt;height:14.4pt" o:ole="">
             <v:imagedata r:id="rId245" o:title=""/>
           </v:shape>
-          <o:OLEObject Type="Embed" ProgID="Equation.DSMT4" ShapeID="_x0000_i1131" DrawAspect="Content" ObjectID="_1585244099" r:id="rId246"/>
+          <o:OLEObject Type="Embed" ProgID="Equation.DSMT4" ShapeID="_x0000_i1141" DrawAspect="Content" ObjectID="_1648798767" r:id="rId246"/>
         </w:object>
       </w:r>
       <w:r>
@@ -3876,10 +3874,10 @@
           <w:position w:val="-4"/>
         </w:rPr>
         <w:object w:dxaOrig="520" w:dyaOrig="260">
-          <v:shape id="_x0000_i1132" type="#_x0000_t75" style="width:26.35pt;height:12.65pt" o:ole="">
+          <v:shape id="_x0000_i1142" type="#_x0000_t75" style="width:26.4pt;height:12.6pt" o:ole="">
             <v:imagedata r:id="rId247" o:title=""/>
           </v:shape>
-          <o:OLEObject Type="Embed" ProgID="Equation.DSMT4" ShapeID="_x0000_i1132" DrawAspect="Content" ObjectID="_1585244100" r:id="rId248"/>
+          <o:OLEObject Type="Embed" ProgID="Equation.DSMT4" ShapeID="_x0000_i1142" DrawAspect="Content" ObjectID="_1648798768" r:id="rId248"/>
         </w:object>
       </w:r>
     </w:p>
@@ -3901,10 +3899,10 @@
           <w:position w:val="-6"/>
         </w:rPr>
         <w:object w:dxaOrig="1200" w:dyaOrig="279">
-          <v:shape id="_x0000_i1133" type="#_x0000_t75" style="width:60pt;height:14.35pt" o:ole="">
+          <v:shape id="_x0000_i1143" type="#_x0000_t75" style="width:60pt;height:14.4pt" o:ole="">
             <v:imagedata r:id="rId249" o:title=""/>
           </v:shape>
-          <o:OLEObject Type="Embed" ProgID="Equation.DSMT4" ShapeID="_x0000_i1133" DrawAspect="Content" ObjectID="_1585244101" r:id="rId250"/>
+          <o:OLEObject Type="Embed" ProgID="Equation.DSMT4" ShapeID="_x0000_i1143" DrawAspect="Content" ObjectID="_1648798769" r:id="rId250"/>
         </w:object>
       </w:r>
       <w:r>
@@ -3915,10 +3913,10 @@
           <w:position w:val="-6"/>
         </w:rPr>
         <w:object w:dxaOrig="1240" w:dyaOrig="279">
-          <v:shape id="_x0000_i1134" type="#_x0000_t75" style="width:62.35pt;height:14.35pt" o:ole="">
+          <v:shape id="_x0000_i1144" type="#_x0000_t75" style="width:62.4pt;height:14.4pt" o:ole="">
             <v:imagedata r:id="rId251" o:title=""/>
           </v:shape>
-          <o:OLEObject Type="Embed" ProgID="Equation.DSMT4" ShapeID="_x0000_i1134" DrawAspect="Content" ObjectID="_1585244102" r:id="rId252"/>
+          <o:OLEObject Type="Embed" ProgID="Equation.DSMT4" ShapeID="_x0000_i1144" DrawAspect="Content" ObjectID="_1648798770" r:id="rId252"/>
         </w:object>
       </w:r>
     </w:p>
@@ -3940,10 +3938,10 @@
           <w:position w:val="-6"/>
         </w:rPr>
         <w:object w:dxaOrig="700" w:dyaOrig="279">
-          <v:shape id="_x0000_i1135" type="#_x0000_t75" style="width:35.35pt;height:14.35pt" o:ole="">
+          <v:shape id="_x0000_i1145" type="#_x0000_t75" style="width:35.4pt;height:14.4pt" o:ole="">
             <v:imagedata r:id="rId253" o:title=""/>
           </v:shape>
-          <o:OLEObject Type="Embed" ProgID="Equation.DSMT4" ShapeID="_x0000_i1135" DrawAspect="Content" ObjectID="_1585244103" r:id="rId254"/>
+          <o:OLEObject Type="Embed" ProgID="Equation.DSMT4" ShapeID="_x0000_i1145" DrawAspect="Content" ObjectID="_1648798771" r:id="rId254"/>
         </w:object>
       </w:r>
       <w:r>
@@ -3954,10 +3952,10 @@
           <w:position w:val="-6"/>
         </w:rPr>
         <w:object w:dxaOrig="980" w:dyaOrig="279">
-          <v:shape id="_x0000_i1136" type="#_x0000_t75" style="width:48.65pt;height:14.35pt" o:ole="">
+          <v:shape id="_x0000_i1146" type="#_x0000_t75" style="width:48.6pt;height:14.4pt" o:ole="">
             <v:imagedata r:id="rId255" o:title=""/>
           </v:shape>
-          <o:OLEObject Type="Embed" ProgID="Equation.DSMT4" ShapeID="_x0000_i1136" DrawAspect="Content" ObjectID="_1585244104" r:id="rId256"/>
+          <o:OLEObject Type="Embed" ProgID="Equation.DSMT4" ShapeID="_x0000_i1146" DrawAspect="Content" ObjectID="_1648798772" r:id="rId256"/>
         </w:object>
       </w:r>
       <w:r>
@@ -3991,10 +3989,10 @@
           <w:position w:val="-20"/>
         </w:rPr>
         <w:object w:dxaOrig="1420" w:dyaOrig="520">
-          <v:shape id="_x0000_i1137" type="#_x0000_t75" style="width:71.35pt;height:26.35pt" o:ole="">
+          <v:shape id="_x0000_i1147" type="#_x0000_t75" style="width:71.4pt;height:26.4pt" o:ole="">
             <v:imagedata r:id="rId257" o:title=""/>
           </v:shape>
-          <o:OLEObject Type="Embed" ProgID="Equation.DSMT4" ShapeID="_x0000_i1137" DrawAspect="Content" ObjectID="_1585244105" r:id="rId258"/>
+          <o:OLEObject Type="Embed" ProgID="Equation.DSMT4" ShapeID="_x0000_i1147" DrawAspect="Content" ObjectID="_1648798773" r:id="rId258"/>
         </w:object>
       </w:r>
     </w:p>
@@ -4016,10 +4014,10 @@
           <w:position w:val="-6"/>
         </w:rPr>
         <w:object w:dxaOrig="1180" w:dyaOrig="279">
-          <v:shape id="_x0000_i1138" type="#_x0000_t75" style="width:59.35pt;height:14.35pt" o:ole="">
+          <v:shape id="_x0000_i1148" type="#_x0000_t75" style="width:59.4pt;height:14.4pt" o:ole="">
             <v:imagedata r:id="rId259" o:title=""/>
           </v:shape>
-          <o:OLEObject Type="Embed" ProgID="Equation.DSMT4" ShapeID="_x0000_i1138" DrawAspect="Content" ObjectID="_1585244106" r:id="rId260"/>
+          <o:OLEObject Type="Embed" ProgID="Equation.DSMT4" ShapeID="_x0000_i1148" DrawAspect="Content" ObjectID="_1648798774" r:id="rId260"/>
         </w:object>
       </w:r>
     </w:p>
@@ -4041,10 +4039,10 @@
           <w:position w:val="-6"/>
         </w:rPr>
         <w:object w:dxaOrig="1320" w:dyaOrig="380">
-          <v:shape id="_x0000_i1139" type="#_x0000_t75" style="width:66pt;height:18.65pt" o:ole="">
+          <v:shape id="_x0000_i1149" type="#_x0000_t75" style="width:66pt;height:18.6pt" o:ole="">
             <v:imagedata r:id="rId261" o:title=""/>
           </v:shape>
-          <o:OLEObject Type="Embed" ProgID="Equation.DSMT4" ShapeID="_x0000_i1139" DrawAspect="Content" ObjectID="_1585244107" r:id="rId262"/>
+          <o:OLEObject Type="Embed" ProgID="Equation.DSMT4" ShapeID="_x0000_i1149" DrawAspect="Content" ObjectID="_1648798775" r:id="rId262"/>
         </w:object>
       </w:r>
     </w:p>
@@ -4066,10 +4064,10 @@
           <w:position w:val="-4"/>
         </w:rPr>
         <w:object w:dxaOrig="520" w:dyaOrig="260">
-          <v:shape id="_x0000_i1140" type="#_x0000_t75" style="width:26.35pt;height:12.65pt" o:ole="">
+          <v:shape id="_x0000_i1150" type="#_x0000_t75" style="width:26.4pt;height:12.6pt" o:ole="">
             <v:imagedata r:id="rId263" o:title=""/>
           </v:shape>
-          <o:OLEObject Type="Embed" ProgID="Equation.DSMT4" ShapeID="_x0000_i1140" DrawAspect="Content" ObjectID="_1585244108" r:id="rId264"/>
+          <o:OLEObject Type="Embed" ProgID="Equation.DSMT4" ShapeID="_x0000_i1150" DrawAspect="Content" ObjectID="_1648798776" r:id="rId264"/>
         </w:object>
       </w:r>
       <w:r>
@@ -4080,10 +4078,10 @@
           <w:position w:val="-6"/>
         </w:rPr>
         <w:object w:dxaOrig="1160" w:dyaOrig="279">
-          <v:shape id="_x0000_i1141" type="#_x0000_t75" style="width:57.65pt;height:14.35pt" o:ole="">
+          <v:shape id="_x0000_i1151" type="#_x0000_t75" style="width:57.6pt;height:14.4pt" o:ole="">
             <v:imagedata r:id="rId265" o:title=""/>
           </v:shape>
-          <o:OLEObject Type="Embed" ProgID="Equation.DSMT4" ShapeID="_x0000_i1141" DrawAspect="Content" ObjectID="_1585244109" r:id="rId266"/>
+          <o:OLEObject Type="Embed" ProgID="Equation.DSMT4" ShapeID="_x0000_i1151" DrawAspect="Content" ObjectID="_1648798777" r:id="rId266"/>
         </w:object>
       </w:r>
       <w:r>
@@ -4120,10 +4118,10 @@
           <w:position w:val="-20"/>
         </w:rPr>
         <w:object w:dxaOrig="600" w:dyaOrig="520">
-          <v:shape id="_x0000_i1142" type="#_x0000_t75" style="width:30pt;height:26.35pt" o:ole="">
+          <v:shape id="_x0000_i1152" type="#_x0000_t75" style="width:30pt;height:26.4pt" o:ole="">
             <v:imagedata r:id="rId267" o:title=""/>
           </v:shape>
-          <o:OLEObject Type="Embed" ProgID="Equation.DSMT4" ShapeID="_x0000_i1142" DrawAspect="Content" ObjectID="_1585244110" r:id="rId268"/>
+          <o:OLEObject Type="Embed" ProgID="Equation.DSMT4" ShapeID="_x0000_i1152" DrawAspect="Content" ObjectID="_1648798778" r:id="rId268"/>
         </w:object>
       </w:r>
       <w:r>
@@ -4134,15 +4132,15 @@
           <w:position w:val="-6"/>
         </w:rPr>
         <w:object w:dxaOrig="1240" w:dyaOrig="279">
-          <v:shape id="_x0000_i1143" type="#_x0000_t75" style="width:62.35pt;height:14.35pt" o:ole="">
+          <v:shape id="_x0000_i1153" type="#_x0000_t75" style="width:62.4pt;height:14.4pt" o:ole="">
             <v:imagedata r:id="rId269" o:title=""/>
           </v:shape>
-          <o:OLEObject Type="Embed" ProgID="Equation.DSMT4" ShapeID="_x0000_i1143" DrawAspect="Content" ObjectID="_1585244111" r:id="rId270"/>
+          <o:OLEObject Type="Embed" ProgID="Equation.DSMT4" ShapeID="_x0000_i1153" DrawAspect="Content" ObjectID="_1648798779" r:id="rId270"/>
         </w:object>
       </w:r>
     </w:p>
     <w:p/>
-    <w:bookmarkEnd w:id="4"/>
+    <w:bookmarkEnd w:id="3"/>
     <w:p>
       <w:pPr>
         <w:pStyle w:val="ListParagraph"/>
@@ -4161,10 +4159,10 @@
           <w:position w:val="-42"/>
         </w:rPr>
         <w:object w:dxaOrig="2240" w:dyaOrig="1020">
-          <v:shape id="_x0000_i1144" type="#_x0000_t75" style="width:111.65pt;height:51pt" o:ole="">
+          <v:shape id="_x0000_i1154" type="#_x0000_t75" style="width:111.6pt;height:51pt" o:ole="">
             <v:imagedata r:id="rId271" o:title=""/>
           </v:shape>
-          <o:OLEObject Type="Embed" ProgID="Equation.DSMT4" ShapeID="_x0000_i1144" DrawAspect="Content" ObjectID="_1585244112" r:id="rId272"/>
+          <o:OLEObject Type="Embed" ProgID="Equation.DSMT4" ShapeID="_x0000_i1154" DrawAspect="Content" ObjectID="_1648798780" r:id="rId272"/>
         </w:object>
       </w:r>
       <w:r>
@@ -4175,10 +4173,10 @@
           <w:position w:val="-10"/>
         </w:rPr>
         <w:object w:dxaOrig="1500" w:dyaOrig="420">
-          <v:shape id="_x0000_i1145" type="#_x0000_t75" style="width:75pt;height:21pt" o:ole="">
+          <v:shape id="_x0000_i1155" type="#_x0000_t75" style="width:75pt;height:21pt" o:ole="">
             <v:imagedata r:id="rId273" o:title=""/>
           </v:shape>
-          <o:OLEObject Type="Embed" ProgID="Equation.DSMT4" ShapeID="_x0000_i1145" DrawAspect="Content" ObjectID="_1585244113" r:id="rId274"/>
+          <o:OLEObject Type="Embed" ProgID="Equation.DSMT4" ShapeID="_x0000_i1155" DrawAspect="Content" ObjectID="_1648798781" r:id="rId274"/>
         </w:object>
       </w:r>
     </w:p>
@@ -4211,10 +4209,10 @@
           <w:position w:val="-6"/>
         </w:rPr>
         <w:object w:dxaOrig="1320" w:dyaOrig="380">
-          <v:shape id="_x0000_i1146" type="#_x0000_t75" style="width:66pt;height:18.65pt" o:ole="">
+          <v:shape id="_x0000_i1156" type="#_x0000_t75" style="width:66pt;height:18.6pt" o:ole="">
             <v:imagedata r:id="rId275" o:title=""/>
           </v:shape>
-          <o:OLEObject Type="Embed" ProgID="Equation.DSMT4" ShapeID="_x0000_i1146" DrawAspect="Content" ObjectID="_1585244114" r:id="rId276"/>
+          <o:OLEObject Type="Embed" ProgID="Equation.DSMT4" ShapeID="_x0000_i1156" DrawAspect="Content" ObjectID="_1648798782" r:id="rId276"/>
         </w:object>
       </w:r>
       <w:r>
@@ -4225,10 +4223,10 @@
           <w:position w:val="-6"/>
         </w:rPr>
         <w:object w:dxaOrig="1200" w:dyaOrig="440">
-          <v:shape id="_x0000_i1147" type="#_x0000_t75" style="width:60pt;height:21.65pt" o:ole="">
+          <v:shape id="_x0000_i1157" type="#_x0000_t75" style="width:60pt;height:21.6pt" o:ole="">
             <v:imagedata r:id="rId277" o:title=""/>
           </v:shape>
-          <o:OLEObject Type="Embed" ProgID="Equation.DSMT4" ShapeID="_x0000_i1147" DrawAspect="Content" ObjectID="_1585244115" r:id="rId278"/>
+          <o:OLEObject Type="Embed" ProgID="Equation.DSMT4" ShapeID="_x0000_i1157" DrawAspect="Content" ObjectID="_1648798783" r:id="rId278"/>
         </w:object>
       </w:r>
       <w:r>
@@ -4236,7 +4234,7 @@
       </w:r>
     </w:p>
     <w:p>
-      <w:bookmarkStart w:id="5" w:name="_Hlk484203699"/>
+      <w:bookmarkStart w:id="4" w:name="_Hlk484203699"/>
     </w:p>
     <w:p>
       <w:pPr>
@@ -4262,10 +4260,10 @@
           <w:position w:val="-56"/>
         </w:rPr>
         <w:object w:dxaOrig="1480" w:dyaOrig="1020">
-          <v:shape id="_x0000_i1148" type="#_x0000_t75" style="width:74.35pt;height:51pt" o:ole="">
+          <v:shape id="_x0000_i1158" type="#_x0000_t75" style="width:74.4pt;height:51pt" o:ole="">
             <v:imagedata r:id="rId279" o:title=""/>
           </v:shape>
-          <o:OLEObject Type="Embed" ProgID="Equation.DSMT4" ShapeID="_x0000_i1148" DrawAspect="Content" ObjectID="_1585244116" r:id="rId280"/>
+          <o:OLEObject Type="Embed" ProgID="Equation.DSMT4" ShapeID="_x0000_i1158" DrawAspect="Content" ObjectID="_1648798784" r:id="rId280"/>
         </w:object>
       </w:r>
       <w:r>
@@ -4286,13 +4284,13 @@
           <w:position w:val="-6"/>
         </w:rPr>
         <w:object w:dxaOrig="1040" w:dyaOrig="279">
-          <v:shape id="_x0000_i1149" type="#_x0000_t75" style="width:51.65pt;height:14.35pt" o:ole="">
+          <v:shape id="_x0000_i1159" type="#_x0000_t75" style="width:51.6pt;height:14.4pt" o:ole="">
             <v:imagedata r:id="rId281" o:title=""/>
           </v:shape>
-          <o:OLEObject Type="Embed" ProgID="Equation.DSMT4" ShapeID="_x0000_i1149" DrawAspect="Content" ObjectID="_1585244117" r:id="rId282"/>
-        </w:object>
-      </w:r>
-      <w:bookmarkEnd w:id="5"/>
+          <o:OLEObject Type="Embed" ProgID="Equation.DSMT4" ShapeID="_x0000_i1159" DrawAspect="Content" ObjectID="_1648798785" r:id="rId282"/>
+        </w:object>
+      </w:r>
+      <w:bookmarkEnd w:id="4"/>
     </w:p>
     <w:p>
       <w:pPr>
@@ -4312,10 +4310,10 @@
           <w:position w:val="-10"/>
         </w:rPr>
         <w:object w:dxaOrig="1540" w:dyaOrig="420">
-          <v:shape id="_x0000_i1150" type="#_x0000_t75" style="width:77.35pt;height:21pt" o:ole="">
+          <v:shape id="_x0000_i1160" type="#_x0000_t75" style="width:77.4pt;height:21pt" o:ole="">
             <v:imagedata r:id="rId283" o:title=""/>
           </v:shape>
-          <o:OLEObject Type="Embed" ProgID="Equation.DSMT4" ShapeID="_x0000_i1150" DrawAspect="Content" ObjectID="_1585244118" r:id="rId284"/>
+          <o:OLEObject Type="Embed" ProgID="Equation.DSMT4" ShapeID="_x0000_i1160" DrawAspect="Content" ObjectID="_1648798786" r:id="rId284"/>
         </w:object>
       </w:r>
       <w:r>
@@ -4326,10 +4324,10 @@
           <w:position w:val="-4"/>
         </w:rPr>
         <w:object w:dxaOrig="520" w:dyaOrig="260">
-          <v:shape id="_x0000_i1151" type="#_x0000_t75" style="width:26.35pt;height:12.65pt" o:ole="">
+          <v:shape id="_x0000_i1161" type="#_x0000_t75" style="width:26.4pt;height:12.6pt" o:ole="">
             <v:imagedata r:id="rId285" o:title=""/>
           </v:shape>
-          <o:OLEObject Type="Embed" ProgID="Equation.DSMT4" ShapeID="_x0000_i1151" DrawAspect="Content" ObjectID="_1585244119" r:id="rId286"/>
+          <o:OLEObject Type="Embed" ProgID="Equation.DSMT4" ShapeID="_x0000_i1161" DrawAspect="Content" ObjectID="_1648798787" r:id="rId286"/>
         </w:object>
       </w:r>
     </w:p>
@@ -4360,10 +4358,10 @@
           <w:position w:val="-10"/>
         </w:rPr>
         <w:object w:dxaOrig="1640" w:dyaOrig="420">
-          <v:shape id="_x0000_i1152" type="#_x0000_t75" style="width:81.65pt;height:21pt" o:ole="">
+          <v:shape id="_x0000_i1162" type="#_x0000_t75" style="width:81.6pt;height:21pt" o:ole="">
             <v:imagedata r:id="rId287" o:title=""/>
           </v:shape>
-          <o:OLEObject Type="Embed" ProgID="Equation.DSMT4" ShapeID="_x0000_i1152" DrawAspect="Content" ObjectID="_1585244120" r:id="rId288"/>
+          <o:OLEObject Type="Embed" ProgID="Equation.DSMT4" ShapeID="_x0000_i1162" DrawAspect="Content" ObjectID="_1648798788" r:id="rId288"/>
         </w:object>
       </w:r>
       <w:r>
@@ -4374,10 +4372,10 @@
           <w:position w:val="-10"/>
         </w:rPr>
         <w:object w:dxaOrig="1200" w:dyaOrig="420">
-          <v:shape id="_x0000_i1153" type="#_x0000_t75" style="width:60pt;height:21pt" o:ole="">
+          <v:shape id="_x0000_i1163" type="#_x0000_t75" style="width:60pt;height:21pt" o:ole="">
             <v:imagedata r:id="rId289" o:title=""/>
           </v:shape>
-          <o:OLEObject Type="Embed" ProgID="Equation.DSMT4" ShapeID="_x0000_i1153" DrawAspect="Content" ObjectID="_1585244121" r:id="rId290"/>
+          <o:OLEObject Type="Embed" ProgID="Equation.DSMT4" ShapeID="_x0000_i1163" DrawAspect="Content" ObjectID="_1648798789" r:id="rId290"/>
         </w:object>
       </w:r>
     </w:p>
@@ -4456,10 +4454,10 @@
           <w:position w:val="-52"/>
         </w:rPr>
         <w:object w:dxaOrig="5660" w:dyaOrig="940">
-          <v:shape id="_x0000_i1154" type="#_x0000_t75" style="width:282.65pt;height:47.35pt" o:ole="">
+          <v:shape id="_x0000_i1164" type="#_x0000_t75" style="width:282.6pt;height:47.4pt" o:ole="">
             <v:imagedata r:id="rId291" o:title=""/>
           </v:shape>
-          <o:OLEObject Type="Embed" ProgID="Equation.DSMT4" ShapeID="_x0000_i1154" DrawAspect="Content" ObjectID="_1585244122" r:id="rId292"/>
+          <o:OLEObject Type="Embed" ProgID="Equation.DSMT4" ShapeID="_x0000_i1164" DrawAspect="Content" ObjectID="_1648798790" r:id="rId292"/>
         </w:object>
       </w:r>
     </w:p>
@@ -4478,10 +4476,10 @@
           <w:position w:val="-52"/>
         </w:rPr>
         <w:object w:dxaOrig="4880" w:dyaOrig="940">
-          <v:shape id="_x0000_i1155" type="#_x0000_t75" style="width:243.65pt;height:47.35pt" o:ole="">
+          <v:shape id="_x0000_i1165" type="#_x0000_t75" style="width:243.6pt;height:47.4pt" o:ole="">
             <v:imagedata r:id="rId293" o:title=""/>
           </v:shape>
-          <o:OLEObject Type="Embed" ProgID="Equation.DSMT4" ShapeID="_x0000_i1155" DrawAspect="Content" ObjectID="_1585244123" r:id="rId294"/>
+          <o:OLEObject Type="Embed" ProgID="Equation.DSMT4" ShapeID="_x0000_i1165" DrawAspect="Content" ObjectID="_1648798791" r:id="rId294"/>
         </w:object>
       </w:r>
     </w:p>
@@ -4500,10 +4498,10 @@
           <w:position w:val="-52"/>
         </w:rPr>
         <w:object w:dxaOrig="4860" w:dyaOrig="940">
-          <v:shape id="_x0000_i1156" type="#_x0000_t75" style="width:243pt;height:47.35pt" o:ole="">
+          <v:shape id="_x0000_i1166" type="#_x0000_t75" style="width:243pt;height:47.4pt" o:ole="">
             <v:imagedata r:id="rId295" o:title=""/>
           </v:shape>
-          <o:OLEObject Type="Embed" ProgID="Equation.DSMT4" ShapeID="_x0000_i1156" DrawAspect="Content" ObjectID="_1585244124" r:id="rId296"/>
+          <o:OLEObject Type="Embed" ProgID="Equation.DSMT4" ShapeID="_x0000_i1166" DrawAspect="Content" ObjectID="_1648798792" r:id="rId296"/>
         </w:object>
       </w:r>
     </w:p>
@@ -4522,10 +4520,10 @@
           <w:position w:val="-52"/>
         </w:rPr>
         <w:object w:dxaOrig="5360" w:dyaOrig="940">
-          <v:shape id="_x0000_i1157" type="#_x0000_t75" style="width:267.65pt;height:47.35pt" o:ole="">
+          <v:shape id="_x0000_i1167" type="#_x0000_t75" style="width:267.6pt;height:47.4pt" o:ole="">
             <v:imagedata r:id="rId297" o:title=""/>
           </v:shape>
-          <o:OLEObject Type="Embed" ProgID="Equation.DSMT4" ShapeID="_x0000_i1157" DrawAspect="Content" ObjectID="_1585244125" r:id="rId298"/>
+          <o:OLEObject Type="Embed" ProgID="Equation.DSMT4" ShapeID="_x0000_i1167" DrawAspect="Content" ObjectID="_1648798793" r:id="rId298"/>
         </w:object>
       </w:r>
     </w:p>
@@ -4544,10 +4542,10 @@
           <w:position w:val="-52"/>
         </w:rPr>
         <w:object w:dxaOrig="5600" w:dyaOrig="940">
-          <v:shape id="_x0000_i1158" type="#_x0000_t75" style="width:279.65pt;height:47.35pt" o:ole="">
+          <v:shape id="_x0000_i1168" type="#_x0000_t75" style="width:279.6pt;height:47.4pt" o:ole="">
             <v:imagedata r:id="rId299" o:title=""/>
           </v:shape>
-          <o:OLEObject Type="Embed" ProgID="Equation.DSMT4" ShapeID="_x0000_i1158" DrawAspect="Content" ObjectID="_1585244126" r:id="rId300"/>
+          <o:OLEObject Type="Embed" ProgID="Equation.DSMT4" ShapeID="_x0000_i1168" DrawAspect="Content" ObjectID="_1648798794" r:id="rId300"/>
         </w:object>
       </w:r>
     </w:p>
@@ -4566,10 +4564,10 @@
           <w:position w:val="-52"/>
         </w:rPr>
         <w:object w:dxaOrig="5860" w:dyaOrig="940">
-          <v:shape id="_x0000_i1159" type="#_x0000_t75" style="width:293.35pt;height:47.35pt" o:ole="">
+          <v:shape id="_x0000_i1169" type="#_x0000_t75" style="width:293.4pt;height:47.4pt" o:ole="">
             <v:imagedata r:id="rId301" o:title=""/>
           </v:shape>
-          <o:OLEObject Type="Embed" ProgID="Equation.DSMT4" ShapeID="_x0000_i1159" DrawAspect="Content" ObjectID="_1585244127" r:id="rId302"/>
+          <o:OLEObject Type="Embed" ProgID="Equation.DSMT4" ShapeID="_x0000_i1169" DrawAspect="Content" ObjectID="_1648798795" r:id="rId302"/>
         </w:object>
       </w:r>
     </w:p>
@@ -4588,10 +4586,10 @@
           <w:position w:val="-52"/>
         </w:rPr>
         <w:object w:dxaOrig="4540" w:dyaOrig="940">
-          <v:shape id="_x0000_i1160" type="#_x0000_t75" style="width:227.35pt;height:47.35pt" o:ole="">
+          <v:shape id="_x0000_i1170" type="#_x0000_t75" style="width:227.4pt;height:47.4pt" o:ole="">
             <v:imagedata r:id="rId303" o:title=""/>
           </v:shape>
-          <o:OLEObject Type="Embed" ProgID="Equation.DSMT4" ShapeID="_x0000_i1160" DrawAspect="Content" ObjectID="_1585244128" r:id="rId304"/>
+          <o:OLEObject Type="Embed" ProgID="Equation.DSMT4" ShapeID="_x0000_i1170" DrawAspect="Content" ObjectID="_1648798796" r:id="rId304"/>
         </w:object>
       </w:r>
     </w:p>
@@ -4610,10 +4608,10 @@
           <w:position w:val="-52"/>
         </w:rPr>
         <w:object w:dxaOrig="5480" w:dyaOrig="940">
-          <v:shape id="_x0000_i1161" type="#_x0000_t75" style="width:273.65pt;height:47.35pt" o:ole="">
+          <v:shape id="_x0000_i1171" type="#_x0000_t75" style="width:273.6pt;height:47.4pt" o:ole="">
             <v:imagedata r:id="rId305" o:title=""/>
           </v:shape>
-          <o:OLEObject Type="Embed" ProgID="Equation.DSMT4" ShapeID="_x0000_i1161" DrawAspect="Content" ObjectID="_1585244129" r:id="rId306"/>
+          <o:OLEObject Type="Embed" ProgID="Equation.DSMT4" ShapeID="_x0000_i1171" DrawAspect="Content" ObjectID="_1648798797" r:id="rId306"/>
         </w:object>
       </w:r>
     </w:p>
@@ -4632,10 +4630,10 @@
           <w:position w:val="-52"/>
         </w:rPr>
         <w:object w:dxaOrig="5000" w:dyaOrig="940">
-          <v:shape id="_x0000_i1162" type="#_x0000_t75" style="width:249.65pt;height:47.35pt" o:ole="">
+          <v:shape id="_x0000_i1172" type="#_x0000_t75" style="width:249.6pt;height:47.4pt" o:ole="">
             <v:imagedata r:id="rId307" o:title=""/>
           </v:shape>
-          <o:OLEObject Type="Embed" ProgID="Equation.DSMT4" ShapeID="_x0000_i1162" DrawAspect="Content" ObjectID="_1585244130" r:id="rId308"/>
+          <o:OLEObject Type="Embed" ProgID="Equation.DSMT4" ShapeID="_x0000_i1172" DrawAspect="Content" ObjectID="_1648798798" r:id="rId308"/>
         </w:object>
       </w:r>
     </w:p>
@@ -4654,10 +4652,10 @@
           <w:position w:val="-58"/>
         </w:rPr>
         <w:object w:dxaOrig="5760" w:dyaOrig="999">
-          <v:shape id="_x0000_i1163" type="#_x0000_t75" style="width:4in;height:50.35pt" o:ole="">
+          <v:shape id="_x0000_i1173" type="#_x0000_t75" style="width:4in;height:50.4pt" o:ole="">
             <v:imagedata r:id="rId309" o:title=""/>
           </v:shape>
-          <o:OLEObject Type="Embed" ProgID="Equation.DSMT4" ShapeID="_x0000_i1163" DrawAspect="Content" ObjectID="_1585244131" r:id="rId310"/>
+          <o:OLEObject Type="Embed" ProgID="Equation.DSMT4" ShapeID="_x0000_i1173" DrawAspect="Content" ObjectID="_1648798799" r:id="rId310"/>
         </w:object>
       </w:r>
     </w:p>
@@ -4676,10 +4674,10 @@
           <w:position w:val="-52"/>
         </w:rPr>
         <w:object w:dxaOrig="5539" w:dyaOrig="940">
-          <v:shape id="_x0000_i1164" type="#_x0000_t75" style="width:276.65pt;height:47.35pt" o:ole="">
+          <v:shape id="_x0000_i1174" type="#_x0000_t75" style="width:276.6pt;height:47.4pt" o:ole="">
             <v:imagedata r:id="rId311" o:title=""/>
           </v:shape>
-          <o:OLEObject Type="Embed" ProgID="Equation.DSMT4" ShapeID="_x0000_i1164" DrawAspect="Content" ObjectID="_1585244132" r:id="rId312"/>
+          <o:OLEObject Type="Embed" ProgID="Equation.DSMT4" ShapeID="_x0000_i1174" DrawAspect="Content" ObjectID="_1648798800" r:id="rId312"/>
         </w:object>
       </w:r>
     </w:p>
@@ -4698,10 +4696,10 @@
           <w:position w:val="-58"/>
         </w:rPr>
         <w:object w:dxaOrig="2860" w:dyaOrig="999">
-          <v:shape id="_x0000_i1165" type="#_x0000_t75" style="width:143.35pt;height:50.35pt" o:ole="">
+          <v:shape id="_x0000_i1175" type="#_x0000_t75" style="width:143.4pt;height:50.4pt" o:ole="">
             <v:imagedata r:id="rId313" o:title=""/>
           </v:shape>
-          <o:OLEObject Type="Embed" ProgID="Equation.DSMT4" ShapeID="_x0000_i1165" DrawAspect="Content" ObjectID="_1585244133" r:id="rId314"/>
+          <o:OLEObject Type="Embed" ProgID="Equation.DSMT4" ShapeID="_x0000_i1175" DrawAspect="Content" ObjectID="_1648798801" r:id="rId314"/>
         </w:object>
       </w:r>
     </w:p>
@@ -4738,10 +4736,10 @@
           <w:position w:val="-10"/>
         </w:rPr>
         <w:object w:dxaOrig="1200" w:dyaOrig="420">
-          <v:shape id="_x0000_i1166" type="#_x0000_t75" style="width:60pt;height:21pt" o:ole="">
+          <v:shape id="_x0000_i1176" type="#_x0000_t75" style="width:60pt;height:21pt" o:ole="">
             <v:imagedata r:id="rId315" o:title=""/>
           </v:shape>
-          <o:OLEObject Type="Embed" ProgID="Equation.DSMT4" ShapeID="_x0000_i1166" DrawAspect="Content" ObjectID="_1585244134" r:id="rId316"/>
+          <o:OLEObject Type="Embed" ProgID="Equation.DSMT4" ShapeID="_x0000_i1176" DrawAspect="Content" ObjectID="_1648798802" r:id="rId316"/>
         </w:object>
       </w:r>
       <w:r>
@@ -4752,10 +4750,10 @@
           <w:position w:val="-6"/>
         </w:rPr>
         <w:object w:dxaOrig="920" w:dyaOrig="279">
-          <v:shape id="_x0000_i1167" type="#_x0000_t75" style="width:45.65pt;height:14.35pt" o:ole="">
+          <v:shape id="_x0000_i1177" type="#_x0000_t75" style="width:45.6pt;height:14.4pt" o:ole="">
             <v:imagedata r:id="rId317" o:title=""/>
           </v:shape>
-          <o:OLEObject Type="Embed" ProgID="Equation.DSMT4" ShapeID="_x0000_i1167" DrawAspect="Content" ObjectID="_1585244135" r:id="rId318"/>
+          <o:OLEObject Type="Embed" ProgID="Equation.DSMT4" ShapeID="_x0000_i1177" DrawAspect="Content" ObjectID="_1648798803" r:id="rId318"/>
         </w:object>
       </w:r>
     </w:p>
@@ -4777,10 +4775,10 @@
           <w:position w:val="-12"/>
         </w:rPr>
         <w:object w:dxaOrig="1400" w:dyaOrig="499">
-          <v:shape id="_x0000_i1168" type="#_x0000_t75" style="width:69.65pt;height:24.65pt" o:ole="">
+          <v:shape id="_x0000_i1178" type="#_x0000_t75" style="width:69.6pt;height:24.6pt" o:ole="">
             <v:imagedata r:id="rId319" o:title=""/>
           </v:shape>
-          <o:OLEObject Type="Embed" ProgID="Equation.DSMT4" ShapeID="_x0000_i1168" DrawAspect="Content" ObjectID="_1585244136" r:id="rId320"/>
+          <o:OLEObject Type="Embed" ProgID="Equation.DSMT4" ShapeID="_x0000_i1178" DrawAspect="Content" ObjectID="_1648798804" r:id="rId320"/>
         </w:object>
       </w:r>
       <w:r>
@@ -4791,10 +4789,10 @@
           <w:position w:val="-6"/>
         </w:rPr>
         <w:object w:dxaOrig="920" w:dyaOrig="279">
-          <v:shape id="_x0000_i1169" type="#_x0000_t75" style="width:45.65pt;height:14.35pt" o:ole="">
+          <v:shape id="_x0000_i1179" type="#_x0000_t75" style="width:45.6pt;height:14.4pt" o:ole="">
             <v:imagedata r:id="rId317" o:title=""/>
           </v:shape>
-          <o:OLEObject Type="Embed" ProgID="Equation.DSMT4" ShapeID="_x0000_i1169" DrawAspect="Content" ObjectID="_1585244137" r:id="rId321"/>
+          <o:OLEObject Type="Embed" ProgID="Equation.DSMT4" ShapeID="_x0000_i1179" DrawAspect="Content" ObjectID="_1648798805" r:id="rId321"/>
         </w:object>
       </w:r>
     </w:p>
@@ -4816,10 +4814,10 @@
           <w:position w:val="-12"/>
         </w:rPr>
         <w:object w:dxaOrig="1719" w:dyaOrig="499">
-          <v:shape id="_x0000_i1170" type="#_x0000_t75" style="width:86.35pt;height:24.65pt" o:ole="">
+          <v:shape id="_x0000_i1180" type="#_x0000_t75" style="width:86.4pt;height:24.6pt" o:ole="">
             <v:imagedata r:id="rId322" o:title=""/>
           </v:shape>
-          <o:OLEObject Type="Embed" ProgID="Equation.DSMT4" ShapeID="_x0000_i1170" DrawAspect="Content" ObjectID="_1585244138" r:id="rId323"/>
+          <o:OLEObject Type="Embed" ProgID="Equation.DSMT4" ShapeID="_x0000_i1180" DrawAspect="Content" ObjectID="_1648798806" r:id="rId323"/>
         </w:object>
       </w:r>
       <w:r>
@@ -4830,10 +4828,10 @@
           <w:position w:val="-6"/>
         </w:rPr>
         <w:object w:dxaOrig="880" w:dyaOrig="279">
-          <v:shape id="_x0000_i1171" type="#_x0000_t75" style="width:44.35pt;height:14.35pt" o:ole="">
+          <v:shape id="_x0000_i1181" type="#_x0000_t75" style="width:44.4pt;height:14.4pt" o:ole="">
             <v:imagedata r:id="rId324" o:title=""/>
           </v:shape>
-          <o:OLEObject Type="Embed" ProgID="Equation.DSMT4" ShapeID="_x0000_i1171" DrawAspect="Content" ObjectID="_1585244139" r:id="rId325"/>
+          <o:OLEObject Type="Embed" ProgID="Equation.DSMT4" ShapeID="_x0000_i1181" DrawAspect="Content" ObjectID="_1648798807" r:id="rId325"/>
         </w:object>
       </w:r>
     </w:p>
@@ -4856,10 +4854,10 @@
           <w:position w:val="-14"/>
         </w:rPr>
         <w:object w:dxaOrig="1060" w:dyaOrig="400">
-          <v:shape id="_x0000_i1172" type="#_x0000_t75" style="width:53.35pt;height:20.35pt" o:ole="">
+          <v:shape id="_x0000_i1182" type="#_x0000_t75" style="width:53.4pt;height:20.4pt" o:ole="">
             <v:imagedata r:id="rId326" o:title=""/>
           </v:shape>
-          <o:OLEObject Type="Embed" ProgID="Equation.DSMT4" ShapeID="_x0000_i1172" DrawAspect="Content" ObjectID="_1585244140" r:id="rId327"/>
+          <o:OLEObject Type="Embed" ProgID="Equation.DSMT4" ShapeID="_x0000_i1182" DrawAspect="Content" ObjectID="_1648798808" r:id="rId327"/>
         </w:object>
       </w:r>
     </w:p>
@@ -4882,10 +4880,10 @@
           <w:position w:val="-10"/>
         </w:rPr>
         <w:object w:dxaOrig="1200" w:dyaOrig="420">
-          <v:shape id="_x0000_i1173" type="#_x0000_t75" style="width:60pt;height:21pt" o:ole="">
+          <v:shape id="_x0000_i1183" type="#_x0000_t75" style="width:60pt;height:21pt" o:ole="">
             <v:imagedata r:id="rId328" o:title=""/>
           </v:shape>
-          <o:OLEObject Type="Embed" ProgID="Equation.DSMT4" ShapeID="_x0000_i1173" DrawAspect="Content" ObjectID="_1585244141" r:id="rId329"/>
+          <o:OLEObject Type="Embed" ProgID="Equation.DSMT4" ShapeID="_x0000_i1183" DrawAspect="Content" ObjectID="_1648798809" r:id="rId329"/>
         </w:object>
       </w:r>
       <w:r>
@@ -4921,10 +4919,10 @@
           <w:position w:val="-6"/>
         </w:rPr>
         <w:object w:dxaOrig="560" w:dyaOrig="279">
-          <v:shape id="_x0000_i1174" type="#_x0000_t75" style="width:27.65pt;height:14.35pt" o:ole="">
+          <v:shape id="_x0000_i1184" type="#_x0000_t75" style="width:27.6pt;height:14.4pt" o:ole="">
             <v:imagedata r:id="rId330" o:title=""/>
           </v:shape>
-          <o:OLEObject Type="Embed" ProgID="Equation.DSMT4" ShapeID="_x0000_i1174" DrawAspect="Content" ObjectID="_1585244142" r:id="rId331"/>
+          <o:OLEObject Type="Embed" ProgID="Equation.DSMT4" ShapeID="_x0000_i1184" DrawAspect="Content" ObjectID="_1648798810" r:id="rId331"/>
         </w:object>
       </w:r>
       <w:r>
@@ -4949,10 +4947,10 @@
           <w:position w:val="-22"/>
         </w:rPr>
         <w:object w:dxaOrig="3920" w:dyaOrig="560">
-          <v:shape id="_x0000_i1175" type="#_x0000_t75" style="width:195.65pt;height:27.65pt" o:ole="">
+          <v:shape id="_x0000_i1185" type="#_x0000_t75" style="width:195.6pt;height:27.6pt" o:ole="">
             <v:imagedata r:id="rId332" o:title=""/>
           </v:shape>
-          <o:OLEObject Type="Embed" ProgID="Equation.DSMT4" ShapeID="_x0000_i1175" DrawAspect="Content" ObjectID="_1585244143" r:id="rId333"/>
+          <o:OLEObject Type="Embed" ProgID="Equation.DSMT4" ShapeID="_x0000_i1185" DrawAspect="Content" ObjectID="_1648798811" r:id="rId333"/>
         </w:object>
       </w:r>
       <w:r>
@@ -5033,10 +5031,10 @@
           <w:position w:val="-20"/>
         </w:rPr>
         <w:object w:dxaOrig="660" w:dyaOrig="520">
-          <v:shape id="_x0000_i1176" type="#_x0000_t75" style="width:33pt;height:26.35pt" o:ole="">
+          <v:shape id="_x0000_i1186" type="#_x0000_t75" style="width:33pt;height:26.4pt" o:ole="">
             <v:imagedata r:id="rId334" o:title=""/>
           </v:shape>
-          <o:OLEObject Type="Embed" ProgID="Equation.DSMT4" ShapeID="_x0000_i1176" DrawAspect="Content" ObjectID="_1585244144" r:id="rId335"/>
+          <o:OLEObject Type="Embed" ProgID="Equation.DSMT4" ShapeID="_x0000_i1186" DrawAspect="Content" ObjectID="_1648798812" r:id="rId335"/>
         </w:object>
       </w:r>
       <w:r>
@@ -5072,10 +5070,10 @@
           <w:position w:val="-6"/>
         </w:rPr>
         <w:object w:dxaOrig="960" w:dyaOrig="279">
-          <v:shape id="_x0000_i1177" type="#_x0000_t75" style="width:48pt;height:14.35pt" o:ole="">
+          <v:shape id="_x0000_i1187" type="#_x0000_t75" style="width:48pt;height:14.4pt" o:ole="">
             <v:imagedata r:id="rId336" o:title=""/>
           </v:shape>
-          <o:OLEObject Type="Embed" ProgID="Equation.DSMT4" ShapeID="_x0000_i1177" DrawAspect="Content" ObjectID="_1585244145" r:id="rId337"/>
+          <o:OLEObject Type="Embed" ProgID="Equation.DSMT4" ShapeID="_x0000_i1187" DrawAspect="Content" ObjectID="_1648798813" r:id="rId337"/>
         </w:object>
       </w:r>
       <w:r>
@@ -5146,10 +5144,10 @@
           <w:position w:val="-14"/>
         </w:rPr>
         <w:object w:dxaOrig="859" w:dyaOrig="400">
-          <v:shape id="_x0000_i1178" type="#_x0000_t75" style="width:42.65pt;height:20.35pt" o:ole="">
+          <v:shape id="_x0000_i1188" type="#_x0000_t75" style="width:42.6pt;height:20.4pt" o:ole="">
             <v:imagedata r:id="rId338" o:title=""/>
           </v:shape>
-          <o:OLEObject Type="Embed" ProgID="Equation.DSMT4" ShapeID="_x0000_i1178" DrawAspect="Content" ObjectID="_1585244146" r:id="rId339"/>
+          <o:OLEObject Type="Embed" ProgID="Equation.DSMT4" ShapeID="_x0000_i1188" DrawAspect="Content" ObjectID="_1648798814" r:id="rId339"/>
         </w:object>
       </w:r>
       <w:r>
@@ -5160,10 +5158,10 @@
           <w:position w:val="-54"/>
         </w:rPr>
         <w:object w:dxaOrig="1560" w:dyaOrig="980">
-          <v:shape id="_x0000_i1179" type="#_x0000_t75" style="width:78pt;height:48.65pt" o:ole="">
+          <v:shape id="_x0000_i1189" type="#_x0000_t75" style="width:78pt;height:48.6pt" o:ole="">
             <v:imagedata r:id="rId340" o:title=""/>
           </v:shape>
-          <o:OLEObject Type="Embed" ProgID="Equation.DSMT4" ShapeID="_x0000_i1179" DrawAspect="Content" ObjectID="_1585244147" r:id="rId341"/>
+          <o:OLEObject Type="Embed" ProgID="Equation.DSMT4" ShapeID="_x0000_i1189" DrawAspect="Content" ObjectID="_1648798815" r:id="rId341"/>
         </w:object>
       </w:r>
       <w:r>
@@ -5179,10 +5177,10 @@
           <w:position w:val="-14"/>
         </w:rPr>
         <w:object w:dxaOrig="3580" w:dyaOrig="400">
-          <v:shape id="_x0000_i1180" type="#_x0000_t75" style="width:179.35pt;height:20.35pt" o:ole="">
+          <v:shape id="_x0000_i1190" type="#_x0000_t75" style="width:179.4pt;height:20.4pt" o:ole="">
             <v:imagedata r:id="rId342" o:title=""/>
           </v:shape>
-          <o:OLEObject Type="Embed" ProgID="Equation.DSMT4" ShapeID="_x0000_i1180" DrawAspect="Content" ObjectID="_1585244148" r:id="rId343"/>
+          <o:OLEObject Type="Embed" ProgID="Equation.DSMT4" ShapeID="_x0000_i1190" DrawAspect="Content" ObjectID="_1648798816" r:id="rId343"/>
         </w:object>
       </w:r>
       <w:r>
@@ -5193,10 +5191,10 @@
           <w:position w:val="-14"/>
         </w:rPr>
         <w:object w:dxaOrig="2060" w:dyaOrig="400">
-          <v:shape id="_x0000_i1181" type="#_x0000_t75" style="width:102.65pt;height:20.35pt" o:ole="">
+          <v:shape id="_x0000_i1191" type="#_x0000_t75" style="width:102.6pt;height:20.4pt" o:ole="">
             <v:imagedata r:id="rId344" o:title=""/>
           </v:shape>
-          <o:OLEObject Type="Embed" ProgID="Equation.DSMT4" ShapeID="_x0000_i1181" DrawAspect="Content" ObjectID="_1585244149" r:id="rId345"/>
+          <o:OLEObject Type="Embed" ProgID="Equation.DSMT4" ShapeID="_x0000_i1191" DrawAspect="Content" ObjectID="_1648798817" r:id="rId345"/>
         </w:object>
       </w:r>
     </w:p>
@@ -5219,10 +5217,10 @@
           <w:position w:val="-36"/>
         </w:rPr>
         <w:object w:dxaOrig="1680" w:dyaOrig="900">
-          <v:shape id="_x0000_i1182" type="#_x0000_t75" style="width:84pt;height:45pt" o:ole="">
+          <v:shape id="_x0000_i1192" type="#_x0000_t75" style="width:84pt;height:45pt" o:ole="">
             <v:imagedata r:id="rId346" o:title=""/>
           </v:shape>
-          <o:OLEObject Type="Embed" ProgID="Equation.DSMT4" ShapeID="_x0000_i1182" DrawAspect="Content" ObjectID="_1585244150" r:id="rId347"/>
+          <o:OLEObject Type="Embed" ProgID="Equation.DSMT4" ShapeID="_x0000_i1192" DrawAspect="Content" ObjectID="_1648798818" r:id="rId347"/>
         </w:object>
       </w:r>
       <w:r>
@@ -5255,10 +5253,10 @@
           <w:position w:val="-46"/>
         </w:rPr>
         <w:object w:dxaOrig="6180" w:dyaOrig="1040">
-          <v:shape id="_x0000_i1183" type="#_x0000_t75" style="width:309.35pt;height:52.35pt" o:ole="">
+          <v:shape id="_x0000_i1193" type="#_x0000_t75" style="width:309.6pt;height:52.2pt" o:ole="">
             <v:imagedata r:id="rId348" o:title=""/>
           </v:shape>
-          <o:OLEObject Type="Embed" ProgID="Equation.DSMT4" ShapeID="_x0000_i1183" DrawAspect="Content" ObjectID="_1585244151" r:id="rId349"/>
+          <o:OLEObject Type="Embed" ProgID="Equation.DSMT4" ShapeID="_x0000_i1193" DrawAspect="Content" ObjectID="_1648798819" r:id="rId349"/>
         </w:object>
       </w:r>
     </w:p>
@@ -5294,10 +5292,10 @@
           <w:position w:val="-8"/>
         </w:rPr>
         <w:object w:dxaOrig="780" w:dyaOrig="360">
-          <v:shape id="_x0000_i1184" type="#_x0000_t75" style="width:39pt;height:18pt" o:ole="">
+          <v:shape id="_x0000_i1194" type="#_x0000_t75" style="width:39pt;height:18pt" o:ole="">
             <v:imagedata r:id="rId350" o:title=""/>
           </v:shape>
-          <o:OLEObject Type="Embed" ProgID="Equation.DSMT4" ShapeID="_x0000_i1184" DrawAspect="Content" ObjectID="_1585244152" r:id="rId351"/>
+          <o:OLEObject Type="Embed" ProgID="Equation.DSMT4" ShapeID="_x0000_i1194" DrawAspect="Content" ObjectID="_1648798820" r:id="rId351"/>
         </w:object>
       </w:r>
       <w:r>
@@ -5308,10 +5306,10 @@
           <w:position w:val="-8"/>
         </w:rPr>
         <w:object w:dxaOrig="920" w:dyaOrig="360">
-          <v:shape id="_x0000_i1185" type="#_x0000_t75" style="width:45.65pt;height:18pt" o:ole="">
+          <v:shape id="_x0000_i1195" type="#_x0000_t75" style="width:45.6pt;height:18pt" o:ole="">
             <v:imagedata r:id="rId352" o:title=""/>
           </v:shape>
-          <o:OLEObject Type="Embed" ProgID="Equation.DSMT4" ShapeID="_x0000_i1185" DrawAspect="Content" ObjectID="_1585244153" r:id="rId353"/>
+          <o:OLEObject Type="Embed" ProgID="Equation.DSMT4" ShapeID="_x0000_i1195" DrawAspect="Content" ObjectID="_1648798821" r:id="rId353"/>
         </w:object>
       </w:r>
       <w:r>
@@ -5336,10 +5334,10 @@
           <w:position w:val="-36"/>
         </w:rPr>
         <w:object w:dxaOrig="1240" w:dyaOrig="900">
-          <v:shape id="_x0000_i1186" type="#_x0000_t75" style="width:62.35pt;height:45pt" o:ole="">
+          <v:shape id="_x0000_i1196" type="#_x0000_t75" style="width:62.4pt;height:45pt" o:ole="">
             <v:imagedata r:id="rId354" o:title=""/>
           </v:shape>
-          <o:OLEObject Type="Embed" ProgID="Equation.DSMT4" ShapeID="_x0000_i1186" DrawAspect="Content" ObjectID="_1585244154" r:id="rId355"/>
+          <o:OLEObject Type="Embed" ProgID="Equation.DSMT4" ShapeID="_x0000_i1196" DrawAspect="Content" ObjectID="_1648798822" r:id="rId355"/>
         </w:object>
       </w:r>
       <w:r>
@@ -5350,10 +5348,10 @@
           <w:position w:val="-38"/>
         </w:rPr>
         <w:object w:dxaOrig="1380" w:dyaOrig="940">
-          <v:shape id="_x0000_i1187" type="#_x0000_t75" style="width:69pt;height:47pt" o:ole="">
+          <v:shape id="_x0000_i1197" type="#_x0000_t75" style="width:69pt;height:46.8pt" o:ole="">
             <v:imagedata r:id="rId356" o:title=""/>
           </v:shape>
-          <o:OLEObject Type="Embed" ProgID="Equation.DSMT4" ShapeID="_x0000_i1187" DrawAspect="Content" ObjectID="_1585244155" r:id="rId357"/>
+          <o:OLEObject Type="Embed" ProgID="Equation.DSMT4" ShapeID="_x0000_i1197" DrawAspect="Content" ObjectID="_1648798823" r:id="rId357"/>
         </w:object>
       </w:r>
       <w:r>
@@ -5364,10 +5362,10 @@
           <w:position w:val="-36"/>
         </w:rPr>
         <w:object w:dxaOrig="1500" w:dyaOrig="900">
-          <v:shape id="_x0000_i1188" type="#_x0000_t75" style="width:75pt;height:45pt" o:ole="">
+          <v:shape id="_x0000_i1198" type="#_x0000_t75" style="width:75pt;height:45pt" o:ole="">
             <v:imagedata r:id="rId358" o:title=""/>
           </v:shape>
-          <o:OLEObject Type="Embed" ProgID="Equation.DSMT4" ShapeID="_x0000_i1188" DrawAspect="Content" ObjectID="_1585244156" r:id="rId359"/>
+          <o:OLEObject Type="Embed" ProgID="Equation.DSMT4" ShapeID="_x0000_i1198" DrawAspect="Content" ObjectID="_1648798824" r:id="rId359"/>
         </w:object>
       </w:r>
       <w:r>
@@ -5426,10 +5424,10 @@
           <w:position w:val="-58"/>
         </w:rPr>
         <w:object w:dxaOrig="2160" w:dyaOrig="1060">
-          <v:shape id="_x0000_i1189" type="#_x0000_t75" style="width:107.65pt;height:53pt" o:ole="">
+          <v:shape id="_x0000_i1199" type="#_x0000_t75" style="width:107.4pt;height:52.8pt" o:ole="">
             <v:imagedata r:id="rId360" o:title=""/>
           </v:shape>
-          <o:OLEObject Type="Embed" ProgID="Equation.DSMT4" ShapeID="_x0000_i1189" DrawAspect="Content" ObjectID="_1585244157" r:id="rId361"/>
+          <o:OLEObject Type="Embed" ProgID="Equation.DSMT4" ShapeID="_x0000_i1199" DrawAspect="Content" ObjectID="_1648798825" r:id="rId361"/>
         </w:object>
       </w:r>
       <w:r>
@@ -5454,10 +5452,10 @@
           <w:position w:val="-14"/>
         </w:rPr>
         <w:object w:dxaOrig="3760" w:dyaOrig="400">
-          <v:shape id="_x0000_i1190" type="#_x0000_t75" style="width:188.35pt;height:20.35pt" o:ole="">
+          <v:shape id="_x0000_i1200" type="#_x0000_t75" style="width:188.4pt;height:20.4pt" o:ole="">
             <v:imagedata r:id="rId362" o:title=""/>
           </v:shape>
-          <o:OLEObject Type="Embed" ProgID="Equation.DSMT4" ShapeID="_x0000_i1190" DrawAspect="Content" ObjectID="_1585244158" r:id="rId363"/>
+          <o:OLEObject Type="Embed" ProgID="Equation.DSMT4" ShapeID="_x0000_i1200" DrawAspect="Content" ObjectID="_1648798826" r:id="rId363"/>
         </w:object>
       </w:r>
     </w:p>
@@ -5476,10 +5474,10 @@
           <w:position w:val="-14"/>
         </w:rPr>
         <w:object w:dxaOrig="3700" w:dyaOrig="400">
-          <v:shape id="_x0000_i1191" type="#_x0000_t75" style="width:185.35pt;height:20.35pt" o:ole="">
+          <v:shape id="_x0000_i1201" type="#_x0000_t75" style="width:185.4pt;height:20.4pt" o:ole="">
             <v:imagedata r:id="rId364" o:title=""/>
           </v:shape>
-          <o:OLEObject Type="Embed" ProgID="Equation.DSMT4" ShapeID="_x0000_i1191" DrawAspect="Content" ObjectID="_1585244159" r:id="rId365"/>
+          <o:OLEObject Type="Embed" ProgID="Equation.DSMT4" ShapeID="_x0000_i1201" DrawAspect="Content" ObjectID="_1648798827" r:id="rId365"/>
         </w:object>
       </w:r>
     </w:p>
@@ -5506,10 +5504,10 @@
           <w:position w:val="-58"/>
         </w:rPr>
         <w:object w:dxaOrig="2260" w:dyaOrig="1060">
-          <v:shape id="_x0000_i1192" type="#_x0000_t75" style="width:113pt;height:53pt" o:ole="">
+          <v:shape id="_x0000_i1202" type="#_x0000_t75" style="width:112.8pt;height:52.8pt" o:ole="">
             <v:imagedata r:id="rId366" o:title=""/>
           </v:shape>
-          <o:OLEObject Type="Embed" ProgID="Equation.DSMT4" ShapeID="_x0000_i1192" DrawAspect="Content" ObjectID="_1585244160" r:id="rId367"/>
+          <o:OLEObject Type="Embed" ProgID="Equation.DSMT4" ShapeID="_x0000_i1202" DrawAspect="Content" ObjectID="_1648798828" r:id="rId367"/>
         </w:object>
       </w:r>
       <w:r>
@@ -5523,10 +5521,10 @@
           <w:position w:val="-14"/>
         </w:rPr>
         <w:object w:dxaOrig="3560" w:dyaOrig="400">
-          <v:shape id="_x0000_i1193" type="#_x0000_t75" style="width:177.65pt;height:20.35pt" o:ole="">
+          <v:shape id="_x0000_i1203" type="#_x0000_t75" style="width:177.6pt;height:20.4pt" o:ole="">
             <v:imagedata r:id="rId368" o:title=""/>
           </v:shape>
-          <o:OLEObject Type="Embed" ProgID="Equation.DSMT4" ShapeID="_x0000_i1193" DrawAspect="Content" ObjectID="_1585244161" r:id="rId369"/>
+          <o:OLEObject Type="Embed" ProgID="Equation.DSMT4" ShapeID="_x0000_i1203" DrawAspect="Content" ObjectID="_1648798829" r:id="rId369"/>
         </w:object>
       </w:r>
     </w:p>
@@ -5568,10 +5566,10 @@
           <w:position w:val="-6"/>
         </w:rPr>
         <w:object w:dxaOrig="540" w:dyaOrig="279">
-          <v:shape id="_x0000_i1194" type="#_x0000_t75" style="width:27pt;height:14.35pt" o:ole="">
+          <v:shape id="_x0000_i1204" type="#_x0000_t75" style="width:27pt;height:14.4pt" o:ole="">
             <v:imagedata r:id="rId370" o:title=""/>
           </v:shape>
-          <o:OLEObject Type="Embed" ProgID="Equation.DSMT4" ShapeID="_x0000_i1194" DrawAspect="Content" ObjectID="_1585244162" r:id="rId371"/>
+          <o:OLEObject Type="Embed" ProgID="Equation.DSMT4" ShapeID="_x0000_i1204" DrawAspect="Content" ObjectID="_1648798830" r:id="rId371"/>
         </w:object>
       </w:r>
       <w:r>
@@ -5619,10 +5617,10 @@
           <w:position w:val="-6"/>
         </w:rPr>
         <w:object w:dxaOrig="580" w:dyaOrig="279">
-          <v:shape id="_x0000_i1195" type="#_x0000_t75" style="width:29.35pt;height:14.35pt" o:ole="">
+          <v:shape id="_x0000_i1205" type="#_x0000_t75" style="width:29.4pt;height:14.4pt" o:ole="">
             <v:imagedata r:id="rId372" o:title=""/>
           </v:shape>
-          <o:OLEObject Type="Embed" ProgID="Equation.DSMT4" ShapeID="_x0000_i1195" DrawAspect="Content" ObjectID="_1585244163" r:id="rId373"/>
+          <o:OLEObject Type="Embed" ProgID="Equation.DSMT4" ShapeID="_x0000_i1205" DrawAspect="Content" ObjectID="_1648798831" r:id="rId373"/>
         </w:object>
       </w:r>
       <w:r>
@@ -5657,10 +5655,10 @@
           <w:position w:val="-6"/>
         </w:rPr>
         <w:object w:dxaOrig="720" w:dyaOrig="220">
-          <v:shape id="_x0000_i1196" type="#_x0000_t75" style="width:36pt;height:11.35pt" o:ole="">
+          <v:shape id="_x0000_i1206" type="#_x0000_t75" style="width:36pt;height:11.4pt" o:ole="">
             <v:imagedata r:id="rId374" o:title=""/>
           </v:shape>
-          <o:OLEObject Type="Embed" ProgID="Equation.DSMT4" ShapeID="_x0000_i1196" DrawAspect="Content" ObjectID="_1585244164" r:id="rId375"/>
+          <o:OLEObject Type="Embed" ProgID="Equation.DSMT4" ShapeID="_x0000_i1206" DrawAspect="Content" ObjectID="_1648798832" r:id="rId375"/>
         </w:object>
       </w:r>
       <w:r>
@@ -5687,10 +5685,10 @@
           <w:position w:val="-14"/>
         </w:rPr>
         <w:object w:dxaOrig="3600" w:dyaOrig="400">
-          <v:shape id="_x0000_i1197" type="#_x0000_t75" style="width:180pt;height:20.35pt" o:ole="">
+          <v:shape id="_x0000_i1207" type="#_x0000_t75" style="width:180pt;height:20.4pt" o:ole="">
             <v:imagedata r:id="rId376" o:title=""/>
           </v:shape>
-          <o:OLEObject Type="Embed" ProgID="Equation.DSMT4" ShapeID="_x0000_i1197" DrawAspect="Content" ObjectID="_1585244165" r:id="rId377"/>
+          <o:OLEObject Type="Embed" ProgID="Equation.DSMT4" ShapeID="_x0000_i1207" DrawAspect="Content" ObjectID="_1648798833" r:id="rId377"/>
         </w:object>
       </w:r>
     </w:p>
@@ -5719,10 +5717,10 @@
           <w:position w:val="-6"/>
         </w:rPr>
         <w:object w:dxaOrig="880" w:dyaOrig="279">
-          <v:shape id="_x0000_i1198" type="#_x0000_t75" style="width:44.35pt;height:14.35pt" o:ole="">
+          <v:shape id="_x0000_i1208" type="#_x0000_t75" style="width:44.4pt;height:14.4pt" o:ole="">
             <v:imagedata r:id="rId378" o:title=""/>
           </v:shape>
-          <o:OLEObject Type="Embed" ProgID="Equation.DSMT4" ShapeID="_x0000_i1198" DrawAspect="Content" ObjectID="_1585244166" r:id="rId379"/>
+          <o:OLEObject Type="Embed" ProgID="Equation.DSMT4" ShapeID="_x0000_i1208" DrawAspect="Content" ObjectID="_1648798834" r:id="rId379"/>
         </w:object>
       </w:r>
       <w:r>
@@ -5769,10 +5767,10 @@
           <w:position w:val="-20"/>
         </w:rPr>
         <w:object w:dxaOrig="1420" w:dyaOrig="800">
-          <v:shape id="_x0000_i1199" type="#_x0000_t75" style="width:71.35pt;height:39.65pt" o:ole="">
+          <v:shape id="_x0000_i1209" type="#_x0000_t75" style="width:71.4pt;height:39.6pt" o:ole="">
             <v:imagedata r:id="rId380" o:title=""/>
           </v:shape>
-          <o:OLEObject Type="Embed" ProgID="Equation.DSMT4" ShapeID="_x0000_i1199" DrawAspect="Content" ObjectID="_1585244167" r:id="rId381"/>
+          <o:OLEObject Type="Embed" ProgID="Equation.DSMT4" ShapeID="_x0000_i1209" DrawAspect="Content" ObjectID="_1648798835" r:id="rId381"/>
         </w:object>
       </w:r>
       <w:r>
@@ -5822,10 +5820,10 @@
           <w:position w:val="-6"/>
         </w:rPr>
         <w:object w:dxaOrig="460" w:dyaOrig="279">
-          <v:shape id="_x0000_i1200" type="#_x0000_t75" style="width:23.35pt;height:14.35pt" o:ole="">
+          <v:shape id="_x0000_i1210" type="#_x0000_t75" style="width:23.4pt;height:14.4pt" o:ole="">
             <v:imagedata r:id="rId382" o:title=""/>
           </v:shape>
-          <o:OLEObject Type="Embed" ProgID="Equation.DSMT4" ShapeID="_x0000_i1200" DrawAspect="Content" ObjectID="_1585244168" r:id="rId383"/>
+          <o:OLEObject Type="Embed" ProgID="Equation.DSMT4" ShapeID="_x0000_i1210" DrawAspect="Content" ObjectID="_1648798836" r:id="rId383"/>
         </w:object>
       </w:r>
       <w:r>
@@ -5840,10 +5838,10 @@
           <w:position w:val="-22"/>
         </w:rPr>
         <w:object w:dxaOrig="1620" w:dyaOrig="560">
-          <v:shape id="_x0000_i1201" type="#_x0000_t75" style="width:81pt;height:27.65pt" o:ole="">
+          <v:shape id="_x0000_i1211" type="#_x0000_t75" style="width:81pt;height:27.6pt" o:ole="">
             <v:imagedata r:id="rId384" o:title=""/>
           </v:shape>
-          <o:OLEObject Type="Embed" ProgID="Equation.DSMT4" ShapeID="_x0000_i1201" DrawAspect="Content" ObjectID="_1585244169" r:id="rId385"/>
+          <o:OLEObject Type="Embed" ProgID="Equation.DSMT4" ShapeID="_x0000_i1211" DrawAspect="Content" ObjectID="_1648798837" r:id="rId385"/>
         </w:object>
       </w:r>
       <w:r>
@@ -5898,10 +5896,10 @@
           <w:position w:val="-10"/>
         </w:rPr>
         <w:object w:dxaOrig="1540" w:dyaOrig="420">
-          <v:shape id="_x0000_i1202" type="#_x0000_t75" style="width:77.35pt;height:21pt" o:ole="">
+          <v:shape id="_x0000_i1212" type="#_x0000_t75" style="width:77.4pt;height:21pt" o:ole="">
             <v:imagedata r:id="rId386" o:title=""/>
           </v:shape>
-          <o:OLEObject Type="Embed" ProgID="Equation.DSMT4" ShapeID="_x0000_i1202" DrawAspect="Content" ObjectID="_1585244170" r:id="rId387"/>
+          <o:OLEObject Type="Embed" ProgID="Equation.DSMT4" ShapeID="_x0000_i1212" DrawAspect="Content" ObjectID="_1648798838" r:id="rId387"/>
         </w:object>
       </w:r>
       <w:r>
@@ -5913,6 +5911,7 @@
         <w:tabs>
           <w:tab w:val="left" w:pos="1080"/>
         </w:tabs>
+        <w:spacing w:line="360" w:lineRule="auto"/>
         <w:jc w:val="center"/>
       </w:pPr>
       <w:r>
@@ -5920,10 +5919,10 @@
           <w:noProof/>
         </w:rPr>
         <w:drawing>
-          <wp:inline distT="0" distB="0" distL="0" distR="0" wp14:anchorId="4A90BF44" wp14:editId="2E065DBC">
-            <wp:extent cx="1850968" cy="2194560"/>
-            <wp:effectExtent l="0" t="0" r="0" b="0"/>
-            <wp:docPr id="19" name="Picture 19"/>
+          <wp:inline distT="0" distB="0" distL="0" distR="0" wp14:anchorId="4CC007AD">
+            <wp:extent cx="1990414" cy="2468880"/>
+            <wp:effectExtent l="0" t="0" r="0" b="7620"/>
+            <wp:docPr id="1" name="Picture 1"/>
             <wp:cNvGraphicFramePr>
               <a:graphicFrameLocks xmlns:a="http://schemas.openxmlformats.org/drawingml/2006/main" noChangeAspect="1"/>
             </wp:cNvGraphicFramePr>
@@ -5934,7 +5933,7 @@
                     <pic:cNvPr id="1" name=""/>
                     <pic:cNvPicPr/>
                   </pic:nvPicPr>
-                  <pic:blipFill rotWithShape="1">
+                  <pic:blipFill>
                     <a:blip r:embed="rId388" cstate="print">
                       <a:extLst>
                         <a:ext uri="{28A0092B-C50C-407E-A947-70E740481C1C}">
@@ -5942,25 +5941,18 @@
                         </a:ext>
                       </a:extLst>
                     </a:blip>
-                    <a:srcRect/>
-                    <a:stretch/>
+                    <a:stretch>
+                      <a:fillRect/>
+                    </a:stretch>
                   </pic:blipFill>
-                  <pic:spPr bwMode="auto">
+                  <pic:spPr>
                     <a:xfrm>
                       <a:off x="0" y="0"/>
-                      <a:ext cx="1850968" cy="2194560"/>
+                      <a:ext cx="1990414" cy="2468880"/>
                     </a:xfrm>
                     <a:prstGeom prst="rect">
                       <a:avLst/>
                     </a:prstGeom>
-                    <a:ln>
-                      <a:noFill/>
-                    </a:ln>
-                    <a:extLst>
-                      <a:ext uri="{53640926-AAD7-44D8-BBD7-CCE9431645EC}">
-                        <a14:shadowObscured xmlns:a14="http://schemas.microsoft.com/office/drawing/2010/main"/>
-                      </a:ext>
-                    </a:extLst>
                   </pic:spPr>
                 </pic:pic>
               </a:graphicData>
@@ -5968,14 +5960,6 @@
           </wp:inline>
         </w:drawing>
       </w:r>
-    </w:p>
-    <w:p>
-      <w:pPr>
-        <w:spacing w:line="240" w:lineRule="auto"/>
-        <w:rPr>
-          <w:sz w:val="20"/>
-        </w:rPr>
-      </w:pPr>
     </w:p>
     <w:p>
       <w:pPr>
@@ -5992,10 +5976,10 @@
           <w:position w:val="-14"/>
         </w:rPr>
         <w:object w:dxaOrig="3700" w:dyaOrig="400">
-          <v:shape id="_x0000_i1203" type="#_x0000_t75" style="width:185.35pt;height:20.35pt" o:ole="">
+          <v:shape id="_x0000_i1213" type="#_x0000_t75" style="width:185.4pt;height:20.4pt" o:ole="">
             <v:imagedata r:id="rId389" o:title=""/>
           </v:shape>
-          <o:OLEObject Type="Embed" ProgID="Equation.DSMT4" ShapeID="_x0000_i1203" DrawAspect="Content" ObjectID="_1585244171" r:id="rId390"/>
+          <o:OLEObject Type="Embed" ProgID="Equation.DSMT4" ShapeID="_x0000_i1213" DrawAspect="Content" ObjectID="_1648798839" r:id="rId390"/>
         </w:object>
       </w:r>
       <w:r>
@@ -6017,10 +6001,10 @@
           <w:position w:val="-14"/>
         </w:rPr>
         <w:object w:dxaOrig="3760" w:dyaOrig="400">
-          <v:shape id="_x0000_i1204" type="#_x0000_t75" style="width:188.35pt;height:20.35pt" o:ole="">
+          <v:shape id="_x0000_i1214" type="#_x0000_t75" style="width:188.4pt;height:20.4pt" o:ole="">
             <v:imagedata r:id="rId391" o:title=""/>
           </v:shape>
-          <o:OLEObject Type="Embed" ProgID="Equation.DSMT4" ShapeID="_x0000_i1204" DrawAspect="Content" ObjectID="_1585244172" r:id="rId392"/>
+          <o:OLEObject Type="Embed" ProgID="Equation.DSMT4" ShapeID="_x0000_i1214" DrawAspect="Content" ObjectID="_1648798840" r:id="rId392"/>
         </w:object>
       </w:r>
     </w:p>
@@ -6039,10 +6023,10 @@
           <w:position w:val="-14"/>
         </w:rPr>
         <w:object w:dxaOrig="3720" w:dyaOrig="400">
-          <v:shape id="_x0000_i1205" type="#_x0000_t75" style="width:186pt;height:20.35pt" o:ole="">
+          <v:shape id="_x0000_i1215" type="#_x0000_t75" style="width:186pt;height:20.4pt" o:ole="">
             <v:imagedata r:id="rId393" o:title=""/>
           </v:shape>
-          <o:OLEObject Type="Embed" ProgID="Equation.DSMT4" ShapeID="_x0000_i1205" DrawAspect="Content" ObjectID="_1585244173" r:id="rId394"/>
+          <o:OLEObject Type="Embed" ProgID="Equation.DSMT4" ShapeID="_x0000_i1215" DrawAspect="Content" ObjectID="_1648798841" r:id="rId394"/>
         </w:object>
       </w:r>
     </w:p>
@@ -6053,7 +6037,7 @@
           <w:ilvl w:val="0"/>
           <w:numId w:val="24"/>
         </w:numPr>
-        <w:spacing w:after="0"/>
+        <w:spacing w:after="0" w:line="240" w:lineRule="auto"/>
         <w:ind w:left="540" w:hanging="540"/>
       </w:pPr>
       <w:r>
@@ -6061,15 +6045,16 @@
           <w:position w:val="-22"/>
         </w:rPr>
         <w:object w:dxaOrig="3860" w:dyaOrig="560">
-          <v:shape id="_x0000_i1206" type="#_x0000_t75" style="width:192.65pt;height:27.65pt" o:ole="">
+          <v:shape id="_x0000_i1216" type="#_x0000_t75" style="width:192.6pt;height:27.6pt" o:ole="">
             <v:imagedata r:id="rId395" o:title=""/>
           </v:shape>
-          <o:OLEObject Type="Embed" ProgID="Equation.DSMT4" ShapeID="_x0000_i1206" DrawAspect="Content" ObjectID="_1585244174" r:id="rId396"/>
-        </w:object>
-      </w:r>
-    </w:p>
-    <w:p>
-      <w:pPr>
+          <o:OLEObject Type="Embed" ProgID="Equation.DSMT4" ShapeID="_x0000_i1216" DrawAspect="Content" ObjectID="_1648798842" r:id="rId396"/>
+        </w:object>
+      </w:r>
+    </w:p>
+    <w:p>
+      <w:pPr>
+        <w:spacing w:line="240" w:lineRule="auto"/>
         <w:rPr>
           <w:sz w:val="12"/>
         </w:rPr>
@@ -6139,10 +6124,10 @@
           <w:position w:val="-12"/>
         </w:rPr>
         <w:object w:dxaOrig="2040" w:dyaOrig="499">
-          <v:shape id="_x0000_i1207" type="#_x0000_t75" style="width:102pt;height:24.65pt" o:ole="">
+          <v:shape id="_x0000_i1217" type="#_x0000_t75" style="width:102pt;height:24.6pt" o:ole="">
             <v:imagedata r:id="rId397" o:title=""/>
           </v:shape>
-          <o:OLEObject Type="Embed" ProgID="Equation.DSMT4" ShapeID="_x0000_i1207" DrawAspect="Content" ObjectID="_1585244175" r:id="rId398"/>
+          <o:OLEObject Type="Embed" ProgID="Equation.DSMT4" ShapeID="_x0000_i1217" DrawAspect="Content" ObjectID="_1648798843" r:id="rId398"/>
         </w:object>
       </w:r>
       <w:r>
@@ -6219,10 +6204,10 @@
           <w:position w:val="-14"/>
         </w:rPr>
         <w:object w:dxaOrig="3760" w:dyaOrig="400">
-          <v:shape id="_x0000_i1208" type="#_x0000_t75" style="width:188.35pt;height:20.35pt" o:ole="">
+          <v:shape id="_x0000_i1218" type="#_x0000_t75" style="width:188.4pt;height:20.4pt" o:ole="">
             <v:imagedata r:id="rId400" o:title=""/>
           </v:shape>
-          <o:OLEObject Type="Embed" ProgID="Equation.DSMT4" ShapeID="_x0000_i1208" DrawAspect="Content" ObjectID="_1585244176" r:id="rId401"/>
+          <o:OLEObject Type="Embed" ProgID="Equation.DSMT4" ShapeID="_x0000_i1218" DrawAspect="Content" ObjectID="_1648798844" r:id="rId401"/>
         </w:object>
       </w:r>
       <w:r>
@@ -6244,10 +6229,10 @@
           <w:position w:val="-14"/>
         </w:rPr>
         <w:object w:dxaOrig="3580" w:dyaOrig="400">
-          <v:shape id="_x0000_i1209" type="#_x0000_t75" style="width:179.35pt;height:20.35pt" o:ole="">
+          <v:shape id="_x0000_i1219" type="#_x0000_t75" style="width:179.4pt;height:20.4pt" o:ole="">
             <v:imagedata r:id="rId402" o:title=""/>
           </v:shape>
-          <o:OLEObject Type="Embed" ProgID="Equation.DSMT4" ShapeID="_x0000_i1209" DrawAspect="Content" ObjectID="_1585244177" r:id="rId403"/>
+          <o:OLEObject Type="Embed" ProgID="Equation.DSMT4" ShapeID="_x0000_i1219" DrawAspect="Content" ObjectID="_1648798845" r:id="rId403"/>
         </w:object>
       </w:r>
     </w:p>
@@ -6266,10 +6251,10 @@
           <w:position w:val="-18"/>
         </w:rPr>
         <w:object w:dxaOrig="4220" w:dyaOrig="480">
-          <v:shape id="_x0000_i1210" type="#_x0000_t75" style="width:210.65pt;height:24pt" o:ole="">
+          <v:shape id="_x0000_i1220" type="#_x0000_t75" style="width:210.6pt;height:24pt" o:ole="">
             <v:imagedata r:id="rId404" o:title=""/>
           </v:shape>
-          <o:OLEObject Type="Embed" ProgID="Equation.DSMT4" ShapeID="_x0000_i1210" DrawAspect="Content" ObjectID="_1585244178" r:id="rId405"/>
+          <o:OLEObject Type="Embed" ProgID="Equation.DSMT4" ShapeID="_x0000_i1220" DrawAspect="Content" ObjectID="_1648798846" r:id="rId405"/>
         </w:object>
       </w:r>
     </w:p>
@@ -6288,10 +6273,10 @@
           <w:position w:val="-22"/>
         </w:rPr>
         <w:object w:dxaOrig="4320" w:dyaOrig="560">
-          <v:shape id="_x0000_i1211" type="#_x0000_t75" style="width:3in;height:27.65pt" o:ole="">
+          <v:shape id="_x0000_i1221" type="#_x0000_t75" style="width:3in;height:27.6pt" o:ole="">
             <v:imagedata r:id="rId406" o:title=""/>
           </v:shape>
-          <o:OLEObject Type="Embed" ProgID="Equation.DSMT4" ShapeID="_x0000_i1211" DrawAspect="Content" ObjectID="_1585244179" r:id="rId407"/>
+          <o:OLEObject Type="Embed" ProgID="Equation.DSMT4" ShapeID="_x0000_i1221" DrawAspect="Content" ObjectID="_1648798847" r:id="rId407"/>
         </w:object>
       </w:r>
     </w:p>
@@ -6314,10 +6299,10 @@
           <w:position w:val="-10"/>
         </w:rPr>
         <w:object w:dxaOrig="1200" w:dyaOrig="420">
-          <v:shape id="_x0000_i1212" type="#_x0000_t75" style="width:60pt;height:21pt" o:ole="">
+          <v:shape id="_x0000_i1222" type="#_x0000_t75" style="width:60pt;height:21pt" o:ole="">
             <v:imagedata r:id="rId408" o:title=""/>
           </v:shape>
-          <o:OLEObject Type="Embed" ProgID="Equation.DSMT4" ShapeID="_x0000_i1212" DrawAspect="Content" ObjectID="_1585244180" r:id="rId409"/>
+          <o:OLEObject Type="Embed" ProgID="Equation.DSMT4" ShapeID="_x0000_i1222" DrawAspect="Content" ObjectID="_1648798848" r:id="rId409"/>
         </w:object>
       </w:r>
       <w:r>
@@ -6328,10 +6313,10 @@
           <w:position w:val="-10"/>
         </w:rPr>
         <w:object w:dxaOrig="1540" w:dyaOrig="420">
-          <v:shape id="_x0000_i1213" type="#_x0000_t75" style="width:77.35pt;height:21pt" o:ole="">
+          <v:shape id="_x0000_i1223" type="#_x0000_t75" style="width:77.4pt;height:21pt" o:ole="">
             <v:imagedata r:id="rId410" o:title=""/>
           </v:shape>
-          <o:OLEObject Type="Embed" ProgID="Equation.DSMT4" ShapeID="_x0000_i1213" DrawAspect="Content" ObjectID="_1585244181" r:id="rId411"/>
+          <o:OLEObject Type="Embed" ProgID="Equation.DSMT4" ShapeID="_x0000_i1223" DrawAspect="Content" ObjectID="_1648798849" r:id="rId411"/>
         </w:object>
       </w:r>
     </w:p>
@@ -6405,10 +6390,10 @@
           <w:position w:val="-10"/>
         </w:rPr>
         <w:object w:dxaOrig="1320" w:dyaOrig="420">
-          <v:shape id="_x0000_i1214" type="#_x0000_t75" style="width:66pt;height:21pt" o:ole="">
+          <v:shape id="_x0000_i1224" type="#_x0000_t75" style="width:66pt;height:21pt" o:ole="">
             <v:imagedata r:id="rId413" o:title=""/>
           </v:shape>
-          <o:OLEObject Type="Embed" ProgID="Equation.DSMT4" ShapeID="_x0000_i1214" DrawAspect="Content" ObjectID="_1585244182" r:id="rId414"/>
+          <o:OLEObject Type="Embed" ProgID="Equation.DSMT4" ShapeID="_x0000_i1224" DrawAspect="Content" ObjectID="_1648798850" r:id="rId414"/>
         </w:object>
       </w:r>
       <w:r>
@@ -6419,10 +6404,10 @@
           <w:position w:val="-10"/>
         </w:rPr>
         <w:object w:dxaOrig="1780" w:dyaOrig="420">
-          <v:shape id="_x0000_i1215" type="#_x0000_t75" style="width:89.35pt;height:21pt" o:ole="">
+          <v:shape id="_x0000_i1225" type="#_x0000_t75" style="width:89.4pt;height:21pt" o:ole="">
             <v:imagedata r:id="rId415" o:title=""/>
           </v:shape>
-          <o:OLEObject Type="Embed" ProgID="Equation.DSMT4" ShapeID="_x0000_i1215" DrawAspect="Content" ObjectID="_1585244183" r:id="rId416"/>
+          <o:OLEObject Type="Embed" ProgID="Equation.DSMT4" ShapeID="_x0000_i1225" DrawAspect="Content" ObjectID="_1648798851" r:id="rId416"/>
         </w:object>
       </w:r>
     </w:p>
@@ -6490,8 +6475,8 @@
           <w:noProof/>
         </w:rPr>
       </w:pPr>
-      <w:bookmarkStart w:id="6" w:name="_Hlk484888079"/>
-      <w:bookmarkEnd w:id="6"/>
+      <w:bookmarkStart w:id="5" w:name="_Hlk484888079"/>
+      <w:bookmarkEnd w:id="5"/>
       <w:r>
         <w:rPr>
           <w:noProof/>
@@ -6504,10 +6489,10 @@
           <w:position w:val="-6"/>
         </w:rPr>
         <w:object w:dxaOrig="2320" w:dyaOrig="580">
-          <v:shape id="_x0000_i1216" type="#_x0000_t75" style="width:116.35pt;height:29.35pt" o:ole="">
+          <v:shape id="_x0000_i1226" type="#_x0000_t75" style="width:116.4pt;height:29.4pt" o:ole="">
             <v:imagedata r:id="rId418" o:title=""/>
           </v:shape>
-          <o:OLEObject Type="Embed" ProgID="Equation.DSMT4" ShapeID="_x0000_i1216" DrawAspect="Content" ObjectID="_1585244184" r:id="rId419"/>
+          <o:OLEObject Type="Embed" ProgID="Equation.DSMT4" ShapeID="_x0000_i1226" DrawAspect="Content" ObjectID="_1648798852" r:id="rId419"/>
         </w:object>
       </w:r>
       <w:r>
@@ -6521,8 +6506,8 @@
       <w:pPr>
         <w:jc w:val="center"/>
       </w:pPr>
-      <w:bookmarkStart w:id="7" w:name="_Hlk484810032"/>
-      <w:bookmarkEnd w:id="7"/>
+      <w:bookmarkStart w:id="6" w:name="_Hlk484810032"/>
+      <w:bookmarkEnd w:id="6"/>
       <w:r>
         <w:rPr>
           <w:noProof/>
@@ -6596,10 +6581,10 @@
           <w:position w:val="-22"/>
         </w:rPr>
         <w:object w:dxaOrig="2120" w:dyaOrig="560">
-          <v:shape id="_x0000_i1217" type="#_x0000_t75" style="width:105.65pt;height:27.65pt" o:ole="">
+          <v:shape id="_x0000_i1227" type="#_x0000_t75" style="width:105.6pt;height:27.6pt" o:ole="">
             <v:imagedata r:id="rId421" o:title=""/>
           </v:shape>
-          <o:OLEObject Type="Embed" ProgID="Equation.DSMT4" ShapeID="_x0000_i1217" DrawAspect="Content" ObjectID="_1585244185" r:id="rId422"/>
+          <o:OLEObject Type="Embed" ProgID="Equation.DSMT4" ShapeID="_x0000_i1227" DrawAspect="Content" ObjectID="_1648798853" r:id="rId422"/>
         </w:object>
       </w:r>
       <w:r>
@@ -6685,10 +6670,10 @@
           <w:position w:val="-12"/>
         </w:rPr>
         <w:object w:dxaOrig="1860" w:dyaOrig="499">
-          <v:shape id="_x0000_i1218" type="#_x0000_t75" style="width:93pt;height:24.65pt" o:ole="">
+          <v:shape id="_x0000_i1228" type="#_x0000_t75" style="width:93pt;height:24.6pt" o:ole="">
             <v:imagedata r:id="rId424" o:title=""/>
           </v:shape>
-          <o:OLEObject Type="Embed" ProgID="Equation.DSMT4" ShapeID="_x0000_i1218" DrawAspect="Content" ObjectID="_1585244186" r:id="rId425"/>
+          <o:OLEObject Type="Embed" ProgID="Equation.DSMT4" ShapeID="_x0000_i1228" DrawAspect="Content" ObjectID="_1648798854" r:id="rId425"/>
         </w:object>
       </w:r>
       <w:r>
@@ -6767,7 +6752,7 @@
 </file>
 
 <file path=word/endnotes.xml><?xml version="1.0" encoding="utf-8"?>
-<w:endnotes xmlns:wpc="http://schemas.microsoft.com/office/word/2010/wordprocessingCanvas" xmlns:cx="http://schemas.microsoft.com/office/drawing/2014/chartex" xmlns:cx1="http://schemas.microsoft.com/office/drawing/2015/9/8/chartex" xmlns:cx2="http://schemas.microsoft.com/office/drawing/2015/10/21/chartex" xmlns:cx3="http://schemas.microsoft.com/office/drawing/2016/5/9/chartex" xmlns:cx4="http://schemas.microsoft.com/office/drawing/2016/5/10/chartex" xmlns:cx5="http://schemas.microsoft.com/office/drawing/2016/5/11/chartex" xmlns:cx6="http://schemas.microsoft.com/office/drawing/2016/5/12/chartex" xmlns:cx7="http://schemas.microsoft.com/office/drawing/2016/5/13/chartex" xmlns:cx8="http://schemas.microsoft.com/office/drawing/2016/5/14/chartex" xmlns:mc="http://schemas.openxmlformats.org/markup-compatibility/2006" xmlns:aink="http://schemas.microsoft.com/office/drawing/2016/ink" xmlns:am3d="http://schemas.microsoft.com/office/drawing/2017/model3d" xmlns:o="urn:schemas-microsoft-com:office:office" xmlns:r="http://schemas.openxmlformats.org/officeDocument/2006/relationships" xmlns:m="http://schemas.openxmlformats.org/officeDocument/2006/math" xmlns:v="urn:schemas-microsoft-com:vml" xmlns:wp14="http://schemas.microsoft.com/office/word/2010/wordprocessingDrawing" xmlns:wp="http://schemas.openxmlformats.org/drawingml/2006/wordprocessingDrawing" xmlns:w10="urn:schemas-microsoft-com:office:word" xmlns:w="http://schemas.openxmlformats.org/wordprocessingml/2006/main" xmlns:w14="http://schemas.microsoft.com/office/word/2010/wordml" xmlns:w15="http://schemas.microsoft.com/office/word/2012/wordml" xmlns:w16cid="http://schemas.microsoft.com/office/word/2016/wordml/cid" xmlns:w16se="http://schemas.microsoft.com/office/word/2015/wordml/symex" xmlns:wpg="http://schemas.microsoft.com/office/word/2010/wordprocessingGroup" xmlns:wpi="http://schemas.microsoft.com/office/word/2010/wordprocessingInk" xmlns:wne="http://schemas.microsoft.com/office/word/2006/wordml" xmlns:wps="http://schemas.microsoft.com/office/word/2010/wordprocessingShape" mc:Ignorable="w14 w15 w16se w16cid wp14">
+<w:endnotes xmlns:wpc="http://schemas.microsoft.com/office/word/2010/wordprocessingCanvas" xmlns:cx="http://schemas.microsoft.com/office/drawing/2014/chartex" xmlns:cx1="http://schemas.microsoft.com/office/drawing/2015/9/8/chartex" xmlns:cx2="http://schemas.microsoft.com/office/drawing/2015/10/21/chartex" xmlns:cx3="http://schemas.microsoft.com/office/drawing/2016/5/9/chartex" xmlns:cx4="http://schemas.microsoft.com/office/drawing/2016/5/10/chartex" xmlns:cx5="http://schemas.microsoft.com/office/drawing/2016/5/11/chartex" xmlns:cx6="http://schemas.microsoft.com/office/drawing/2016/5/12/chartex" xmlns:cx7="http://schemas.microsoft.com/office/drawing/2016/5/13/chartex" xmlns:cx8="http://schemas.microsoft.com/office/drawing/2016/5/14/chartex" xmlns:mc="http://schemas.openxmlformats.org/markup-compatibility/2006" xmlns:aink="http://schemas.microsoft.com/office/drawing/2016/ink" xmlns:am3d="http://schemas.microsoft.com/office/drawing/2017/model3d" xmlns:o="urn:schemas-microsoft-com:office:office" xmlns:r="http://schemas.openxmlformats.org/officeDocument/2006/relationships" xmlns:m="http://schemas.openxmlformats.org/officeDocument/2006/math" xmlns:v="urn:schemas-microsoft-com:vml" xmlns:wp14="http://schemas.microsoft.com/office/word/2010/wordprocessingDrawing" xmlns:wp="http://schemas.openxmlformats.org/drawingml/2006/wordprocessingDrawing" xmlns:w10="urn:schemas-microsoft-com:office:word" xmlns:w="http://schemas.openxmlformats.org/wordprocessingml/2006/main" xmlns:w14="http://schemas.microsoft.com/office/word/2010/wordml" xmlns:w15="http://schemas.microsoft.com/office/word/2012/wordml" xmlns:w16cex="http://schemas.microsoft.com/office/word/2018/wordml/cex" xmlns:w16cid="http://schemas.microsoft.com/office/word/2016/wordml/cid" xmlns:w16="http://schemas.microsoft.com/office/word/2018/wordml" xmlns:w16se="http://schemas.microsoft.com/office/word/2015/wordml/symex" xmlns:wpg="http://schemas.microsoft.com/office/word/2010/wordprocessingGroup" xmlns:wpi="http://schemas.microsoft.com/office/word/2010/wordprocessingInk" xmlns:wne="http://schemas.microsoft.com/office/word/2006/wordml" xmlns:wps="http://schemas.microsoft.com/office/word/2010/wordprocessingShape" mc:Ignorable="w14 w15 w16se w16cid w16 w16cex wp14">
   <w:endnote w:type="separator" w:id="-1">
     <w:p>
       <w:r>
@@ -6786,7 +6771,7 @@
 </file>
 
 <file path=word/footer1.xml><?xml version="1.0" encoding="utf-8"?>
-<w:ftr xmlns:wpc="http://schemas.microsoft.com/office/word/2010/wordprocessingCanvas" xmlns:cx="http://schemas.microsoft.com/office/drawing/2014/chartex" xmlns:cx1="http://schemas.microsoft.com/office/drawing/2015/9/8/chartex" xmlns:cx2="http://schemas.microsoft.com/office/drawing/2015/10/21/chartex" xmlns:cx3="http://schemas.microsoft.com/office/drawing/2016/5/9/chartex" xmlns:cx4="http://schemas.microsoft.com/office/drawing/2016/5/10/chartex" xmlns:cx5="http://schemas.microsoft.com/office/drawing/2016/5/11/chartex" xmlns:cx6="http://schemas.microsoft.com/office/drawing/2016/5/12/chartex" xmlns:cx7="http://schemas.microsoft.com/office/drawing/2016/5/13/chartex" xmlns:cx8="http://schemas.microsoft.com/office/drawing/2016/5/14/chartex" xmlns:mc="http://schemas.openxmlformats.org/markup-compatibility/2006" xmlns:aink="http://schemas.microsoft.com/office/drawing/2016/ink" xmlns:am3d="http://schemas.microsoft.com/office/drawing/2017/model3d" xmlns:o="urn:schemas-microsoft-com:office:office" xmlns:r="http://schemas.openxmlformats.org/officeDocument/2006/relationships" xmlns:m="http://schemas.openxmlformats.org/officeDocument/2006/math" xmlns:v="urn:schemas-microsoft-com:vml" xmlns:wp14="http://schemas.microsoft.com/office/word/2010/wordprocessingDrawing" xmlns:wp="http://schemas.openxmlformats.org/drawingml/2006/wordprocessingDrawing" xmlns:w10="urn:schemas-microsoft-com:office:word" xmlns:w="http://schemas.openxmlformats.org/wordprocessingml/2006/main" xmlns:w14="http://schemas.microsoft.com/office/word/2010/wordml" xmlns:w15="http://schemas.microsoft.com/office/word/2012/wordml" xmlns:w16cid="http://schemas.microsoft.com/office/word/2016/wordml/cid" xmlns:w16se="http://schemas.microsoft.com/office/word/2015/wordml/symex" xmlns:wpg="http://schemas.microsoft.com/office/word/2010/wordprocessingGroup" xmlns:wpi="http://schemas.microsoft.com/office/word/2010/wordprocessingInk" xmlns:wne="http://schemas.microsoft.com/office/word/2006/wordml" xmlns:wps="http://schemas.microsoft.com/office/word/2010/wordprocessingShape" mc:Ignorable="w14 w15 w16se w16cid wp14">
+<w:ftr xmlns:wpc="http://schemas.microsoft.com/office/word/2010/wordprocessingCanvas" xmlns:cx="http://schemas.microsoft.com/office/drawing/2014/chartex" xmlns:cx1="http://schemas.microsoft.com/office/drawing/2015/9/8/chartex" xmlns:cx2="http://schemas.microsoft.com/office/drawing/2015/10/21/chartex" xmlns:cx3="http://schemas.microsoft.com/office/drawing/2016/5/9/chartex" xmlns:cx4="http://schemas.microsoft.com/office/drawing/2016/5/10/chartex" xmlns:cx5="http://schemas.microsoft.com/office/drawing/2016/5/11/chartex" xmlns:cx6="http://schemas.microsoft.com/office/drawing/2016/5/12/chartex" xmlns:cx7="http://schemas.microsoft.com/office/drawing/2016/5/13/chartex" xmlns:cx8="http://schemas.microsoft.com/office/drawing/2016/5/14/chartex" xmlns:mc="http://schemas.openxmlformats.org/markup-compatibility/2006" xmlns:aink="http://schemas.microsoft.com/office/drawing/2016/ink" xmlns:am3d="http://schemas.microsoft.com/office/drawing/2017/model3d" xmlns:o="urn:schemas-microsoft-com:office:office" xmlns:r="http://schemas.openxmlformats.org/officeDocument/2006/relationships" xmlns:m="http://schemas.openxmlformats.org/officeDocument/2006/math" xmlns:v="urn:schemas-microsoft-com:vml" xmlns:wp14="http://schemas.microsoft.com/office/word/2010/wordprocessingDrawing" xmlns:wp="http://schemas.openxmlformats.org/drawingml/2006/wordprocessingDrawing" xmlns:w10="urn:schemas-microsoft-com:office:word" xmlns:w="http://schemas.openxmlformats.org/wordprocessingml/2006/main" xmlns:w14="http://schemas.microsoft.com/office/word/2010/wordml" xmlns:w15="http://schemas.microsoft.com/office/word/2012/wordml" xmlns:w16cex="http://schemas.microsoft.com/office/word/2018/wordml/cex" xmlns:w16cid="http://schemas.microsoft.com/office/word/2016/wordml/cid" xmlns:w16="http://schemas.microsoft.com/office/word/2018/wordml" xmlns:w16se="http://schemas.microsoft.com/office/word/2015/wordml/symex" xmlns:wpg="http://schemas.microsoft.com/office/word/2010/wordprocessingGroup" xmlns:wpi="http://schemas.microsoft.com/office/word/2010/wordprocessingInk" xmlns:wne="http://schemas.microsoft.com/office/word/2006/wordml" xmlns:wps="http://schemas.microsoft.com/office/word/2010/wordprocessingShape" mc:Ignorable="w14 w15 w16se w16cid w16 w16cex wp14">
   <w:sdt>
     <w:sdtPr>
       <w:id w:val="-187379872"/>
@@ -6839,7 +6824,7 @@
 </file>
 
 <file path=word/footnotes.xml><?xml version="1.0" encoding="utf-8"?>
-<w:footnotes xmlns:wpc="http://schemas.microsoft.com/office/word/2010/wordprocessingCanvas" xmlns:cx="http://schemas.microsoft.com/office/drawing/2014/chartex" xmlns:cx1="http://schemas.microsoft.com/office/drawing/2015/9/8/chartex" xmlns:cx2="http://schemas.microsoft.com/office/drawing/2015/10/21/chartex" xmlns:cx3="http://schemas.microsoft.com/office/drawing/2016/5/9/chartex" xmlns:cx4="http://schemas.microsoft.com/office/drawing/2016/5/10/chartex" xmlns:cx5="http://schemas.microsoft.com/office/drawing/2016/5/11/chartex" xmlns:cx6="http://schemas.microsoft.com/office/drawing/2016/5/12/chartex" xmlns:cx7="http://schemas.microsoft.com/office/drawing/2016/5/13/chartex" xmlns:cx8="http://schemas.microsoft.com/office/drawing/2016/5/14/chartex" xmlns:mc="http://schemas.openxmlformats.org/markup-compatibility/2006" xmlns:aink="http://schemas.microsoft.com/office/drawing/2016/ink" xmlns:am3d="http://schemas.microsoft.com/office/drawing/2017/model3d" xmlns:o="urn:schemas-microsoft-com:office:office" xmlns:r="http://schemas.openxmlformats.org/officeDocument/2006/relationships" xmlns:m="http://schemas.openxmlformats.org/officeDocument/2006/math" xmlns:v="urn:schemas-microsoft-com:vml" xmlns:wp14="http://schemas.microsoft.com/office/word/2010/wordprocessingDrawing" xmlns:wp="http://schemas.openxmlformats.org/drawingml/2006/wordprocessingDrawing" xmlns:w10="urn:schemas-microsoft-com:office:word" xmlns:w="http://schemas.openxmlformats.org/wordprocessingml/2006/main" xmlns:w14="http://schemas.microsoft.com/office/word/2010/wordml" xmlns:w15="http://schemas.microsoft.com/office/word/2012/wordml" xmlns:w16cid="http://schemas.microsoft.com/office/word/2016/wordml/cid" xmlns:w16se="http://schemas.microsoft.com/office/word/2015/wordml/symex" xmlns:wpg="http://schemas.microsoft.com/office/word/2010/wordprocessingGroup" xmlns:wpi="http://schemas.microsoft.com/office/word/2010/wordprocessingInk" xmlns:wne="http://schemas.microsoft.com/office/word/2006/wordml" xmlns:wps="http://schemas.microsoft.com/office/word/2010/wordprocessingShape" mc:Ignorable="w14 w15 w16se w16cid wp14">
+<w:footnotes xmlns:wpc="http://schemas.microsoft.com/office/word/2010/wordprocessingCanvas" xmlns:cx="http://schemas.microsoft.com/office/drawing/2014/chartex" xmlns:cx1="http://schemas.microsoft.com/office/drawing/2015/9/8/chartex" xmlns:cx2="http://schemas.microsoft.com/office/drawing/2015/10/21/chartex" xmlns:cx3="http://schemas.microsoft.com/office/drawing/2016/5/9/chartex" xmlns:cx4="http://schemas.microsoft.com/office/drawing/2016/5/10/chartex" xmlns:cx5="http://schemas.microsoft.com/office/drawing/2016/5/11/chartex" xmlns:cx6="http://schemas.microsoft.com/office/drawing/2016/5/12/chartex" xmlns:cx7="http://schemas.microsoft.com/office/drawing/2016/5/13/chartex" xmlns:cx8="http://schemas.microsoft.com/office/drawing/2016/5/14/chartex" xmlns:mc="http://schemas.openxmlformats.org/markup-compatibility/2006" xmlns:aink="http://schemas.microsoft.com/office/drawing/2016/ink" xmlns:am3d="http://schemas.microsoft.com/office/drawing/2017/model3d" xmlns:o="urn:schemas-microsoft-com:office:office" xmlns:r="http://schemas.openxmlformats.org/officeDocument/2006/relationships" xmlns:m="http://schemas.openxmlformats.org/officeDocument/2006/math" xmlns:v="urn:schemas-microsoft-com:vml" xmlns:wp14="http://schemas.microsoft.com/office/word/2010/wordprocessingDrawing" xmlns:wp="http://schemas.openxmlformats.org/drawingml/2006/wordprocessingDrawing" xmlns:w10="urn:schemas-microsoft-com:office:word" xmlns:w="http://schemas.openxmlformats.org/wordprocessingml/2006/main" xmlns:w14="http://schemas.microsoft.com/office/word/2010/wordml" xmlns:w15="http://schemas.microsoft.com/office/word/2012/wordml" xmlns:w16cex="http://schemas.microsoft.com/office/word/2018/wordml/cex" xmlns:w16cid="http://schemas.microsoft.com/office/word/2016/wordml/cid" xmlns:w16="http://schemas.microsoft.com/office/word/2018/wordml" xmlns:w16se="http://schemas.microsoft.com/office/word/2015/wordml/symex" xmlns:wpg="http://schemas.microsoft.com/office/word/2010/wordprocessingGroup" xmlns:wpi="http://schemas.microsoft.com/office/word/2010/wordprocessingInk" xmlns:wne="http://schemas.microsoft.com/office/word/2006/wordml" xmlns:wps="http://schemas.microsoft.com/office/word/2010/wordprocessingShape" mc:Ignorable="w14 w15 w16se w16cid w16 w16cex wp14">
   <w:footnote w:type="separator" w:id="-1">
     <w:p>
       <w:r>
@@ -6858,7 +6843,7 @@
 </file>
 
 <file path=word/numbering.xml><?xml version="1.0" encoding="utf-8"?>
-<w:numbering xmlns:wpc="http://schemas.microsoft.com/office/word/2010/wordprocessingCanvas" xmlns:cx="http://schemas.microsoft.com/office/drawing/2014/chartex" xmlns:cx1="http://schemas.microsoft.com/office/drawing/2015/9/8/chartex" xmlns:cx2="http://schemas.microsoft.com/office/drawing/2015/10/21/chartex" xmlns:cx3="http://schemas.microsoft.com/office/drawing/2016/5/9/chartex" xmlns:cx4="http://schemas.microsoft.com/office/drawing/2016/5/10/chartex" xmlns:cx5="http://schemas.microsoft.com/office/drawing/2016/5/11/chartex" xmlns:cx6="http://schemas.microsoft.com/office/drawing/2016/5/12/chartex" xmlns:cx7="http://schemas.microsoft.com/office/drawing/2016/5/13/chartex" xmlns:cx8="http://schemas.microsoft.com/office/drawing/2016/5/14/chartex" xmlns:mc="http://schemas.openxmlformats.org/markup-compatibility/2006" xmlns:aink="http://schemas.microsoft.com/office/drawing/2016/ink" xmlns:am3d="http://schemas.microsoft.com/office/drawing/2017/model3d" xmlns:o="urn:schemas-microsoft-com:office:office" xmlns:r="http://schemas.openxmlformats.org/officeDocument/2006/relationships" xmlns:m="http://schemas.openxmlformats.org/officeDocument/2006/math" xmlns:v="urn:schemas-microsoft-com:vml" xmlns:wp14="http://schemas.microsoft.com/office/word/2010/wordprocessingDrawing" xmlns:wp="http://schemas.openxmlformats.org/drawingml/2006/wordprocessingDrawing" xmlns:w10="urn:schemas-microsoft-com:office:word" xmlns:w="http://schemas.openxmlformats.org/wordprocessingml/2006/main" xmlns:w14="http://schemas.microsoft.com/office/word/2010/wordml" xmlns:w15="http://schemas.microsoft.com/office/word/2012/wordml" xmlns:w16cid="http://schemas.microsoft.com/office/word/2016/wordml/cid" xmlns:w16se="http://schemas.microsoft.com/office/word/2015/wordml/symex" xmlns:wpg="http://schemas.microsoft.com/office/word/2010/wordprocessingGroup" xmlns:wpi="http://schemas.microsoft.com/office/word/2010/wordprocessingInk" xmlns:wne="http://schemas.microsoft.com/office/word/2006/wordml" xmlns:wps="http://schemas.microsoft.com/office/word/2010/wordprocessingShape" mc:Ignorable="w14 w15 w16se w16cid wp14">
+<w:numbering xmlns:wpc="http://schemas.microsoft.com/office/word/2010/wordprocessingCanvas" xmlns:cx="http://schemas.microsoft.com/office/drawing/2014/chartex" xmlns:cx1="http://schemas.microsoft.com/office/drawing/2015/9/8/chartex" xmlns:cx2="http://schemas.microsoft.com/office/drawing/2015/10/21/chartex" xmlns:cx3="http://schemas.microsoft.com/office/drawing/2016/5/9/chartex" xmlns:cx4="http://schemas.microsoft.com/office/drawing/2016/5/10/chartex" xmlns:cx5="http://schemas.microsoft.com/office/drawing/2016/5/11/chartex" xmlns:cx6="http://schemas.microsoft.com/office/drawing/2016/5/12/chartex" xmlns:cx7="http://schemas.microsoft.com/office/drawing/2016/5/13/chartex" xmlns:cx8="http://schemas.microsoft.com/office/drawing/2016/5/14/chartex" xmlns:mc="http://schemas.openxmlformats.org/markup-compatibility/2006" xmlns:aink="http://schemas.microsoft.com/office/drawing/2016/ink" xmlns:am3d="http://schemas.microsoft.com/office/drawing/2017/model3d" xmlns:o="urn:schemas-microsoft-com:office:office" xmlns:r="http://schemas.openxmlformats.org/officeDocument/2006/relationships" xmlns:m="http://schemas.openxmlformats.org/officeDocument/2006/math" xmlns:v="urn:schemas-microsoft-com:vml" xmlns:wp14="http://schemas.microsoft.com/office/word/2010/wordprocessingDrawing" xmlns:wp="http://schemas.openxmlformats.org/drawingml/2006/wordprocessingDrawing" xmlns:w10="urn:schemas-microsoft-com:office:word" xmlns:w="http://schemas.openxmlformats.org/wordprocessingml/2006/main" xmlns:w14="http://schemas.microsoft.com/office/word/2010/wordml" xmlns:w15="http://schemas.microsoft.com/office/word/2012/wordml" xmlns:w16cex="http://schemas.microsoft.com/office/word/2018/wordml/cex" xmlns:w16cid="http://schemas.microsoft.com/office/word/2016/wordml/cid" xmlns:w16="http://schemas.microsoft.com/office/word/2018/wordml" xmlns:w16se="http://schemas.microsoft.com/office/word/2015/wordml/symex" xmlns:wpg="http://schemas.microsoft.com/office/word/2010/wordprocessingGroup" xmlns:wpi="http://schemas.microsoft.com/office/word/2010/wordprocessingInk" xmlns:wne="http://schemas.microsoft.com/office/word/2006/wordml" xmlns:wps="http://schemas.microsoft.com/office/word/2010/wordprocessingShape" mc:Ignorable="w14 w15 w16se w16cid w16 w16cex wp14">
   <w:numPicBullet w:numPicBulletId="0">
     <w:pict>
       <v:shapetype id="_x0000_t75" coordsize="21600,21600" o:spt="75" o:preferrelative="t" path="m@4@5l@4@11@9@11@9@5xe" filled="f" stroked="f">
@@ -6880,7 +6865,7 @@
         <v:path o:extrusionok="f" gradientshapeok="t" o:connecttype="rect"/>
         <o:lock v:ext="edit" aspectratio="t"/>
       </v:shapetype>
-      <v:shape id="_x0000_i1060" type="#_x0000_t75" style="width:11.35pt;height:11.35pt" o:bullet="t">
+      <v:shape id="_x0000_i1036" type="#_x0000_t75" style="width:11.4pt;height:11.4pt" o:bullet="t">
         <v:imagedata r:id="rId1" o:title="msoF9A0"/>
       </v:shape>
     </w:pict>
@@ -11529,7 +11514,7 @@
 </file>
 
 <file path=word/styles.xml><?xml version="1.0" encoding="utf-8"?>
-<w:styles xmlns:mc="http://schemas.openxmlformats.org/markup-compatibility/2006" xmlns:r="http://schemas.openxmlformats.org/officeDocument/2006/relationships" xmlns:w="http://schemas.openxmlformats.org/wordprocessingml/2006/main" xmlns:w14="http://schemas.microsoft.com/office/word/2010/wordml" xmlns:w15="http://schemas.microsoft.com/office/word/2012/wordml" xmlns:w16cid="http://schemas.microsoft.com/office/word/2016/wordml/cid" xmlns:w16se="http://schemas.microsoft.com/office/word/2015/wordml/symex" mc:Ignorable="w14 w15 w16se w16cid">
+<w:styles xmlns:mc="http://schemas.openxmlformats.org/markup-compatibility/2006" xmlns:r="http://schemas.openxmlformats.org/officeDocument/2006/relationships" xmlns:w="http://schemas.openxmlformats.org/wordprocessingml/2006/main" xmlns:w14="http://schemas.microsoft.com/office/word/2010/wordml" xmlns:w15="http://schemas.microsoft.com/office/word/2012/wordml" xmlns:w16cex="http://schemas.microsoft.com/office/word/2018/wordml/cex" xmlns:w16cid="http://schemas.microsoft.com/office/word/2016/wordml/cid" xmlns:w16="http://schemas.microsoft.com/office/word/2018/wordml" xmlns:w16se="http://schemas.microsoft.com/office/word/2015/wordml/symex" mc:Ignorable="w14 w15 w16se w16cid w16 w16cex">
   <w:docDefaults>
     <w:rPrDefault>
       <w:rPr>
@@ -11547,7 +11532,7 @@
       </w:pPr>
     </w:pPrDefault>
   </w:docDefaults>
-  <w:latentStyles w:defLockedState="0" w:defUIPriority="99" w:defSemiHidden="0" w:defUnhideWhenUsed="0" w:defQFormat="0" w:count="375">
+  <w:latentStyles w:defLockedState="0" w:defUIPriority="99" w:defSemiHidden="0" w:defUnhideWhenUsed="0" w:defQFormat="0" w:count="376">
     <w:lsdException w:name="Normal" w:uiPriority="0" w:qFormat="1"/>
     <w:lsdException w:name="heading 1" w:uiPriority="9" w:qFormat="1"/>
     <w:lsdException w:name="heading 2" w:semiHidden="1" w:uiPriority="9" w:unhideWhenUsed="1" w:qFormat="1"/>
@@ -11923,6 +11908,7 @@
     <w:lsdException w:name="Smart Hyperlink" w:semiHidden="1" w:unhideWhenUsed="1"/>
     <w:lsdException w:name="Hashtag" w:semiHidden="1" w:unhideWhenUsed="1"/>
     <w:lsdException w:name="Unresolved Mention" w:semiHidden="1" w:unhideWhenUsed="1"/>
+    <w:lsdException w:name="Smart Link" w:semiHidden="1" w:unhideWhenUsed="1"/>
   </w:latentStyles>
   <w:style w:type="paragraph" w:default="1" w:styleId="Normal">
     <w:name w:val="Normal"/>
@@ -12446,7 +12432,7 @@
 </file>
 
 <file path=customXml/itemProps1.xml><?xml version="1.0" encoding="utf-8"?>
-<ds:datastoreItem xmlns:ds="http://schemas.openxmlformats.org/officeDocument/2006/customXml" ds:itemID="{76BC0F73-296B-4611-9F40-8B4934D22B45}">
+<ds:datastoreItem xmlns:ds="http://schemas.openxmlformats.org/officeDocument/2006/customXml" ds:itemID="{10DB97DE-0E6D-47C3-A160-FF3E1B90152F}">
   <ds:schemaRefs>
     <ds:schemaRef ds:uri="http://schemas.openxmlformats.org/officeDocument/2006/bibliography"/>
   </ds:schemaRefs>
